--- a/2018/май/03.05/Матвеев  ГГ.docx
+++ b/2018/май/03.05/Матвеев  ГГ.docx
@@ -8,11 +8,15 @@
         <w:ind w:left="-567" w:right="-58"/>
         <w:rPr>
           <w:b w:val="0"/>
+          <w:sz w:val="24"/>
+          <w:szCs w:val="24"/>
         </w:rPr>
       </w:pPr>
       <w:r>
         <w:rPr>
           <w:b w:val="0"/>
+          <w:sz w:val="24"/>
+          <w:szCs w:val="24"/>
         </w:rPr>
         <w:t>Выписной эпикриз</w:t>
       </w:r>
@@ -23,15 +27,29 @@
         <w:ind w:left="-567"/>
         <w:rPr>
           <w:b/>
+          <w:sz w:val="24"/>
+          <w:szCs w:val="24"/>
         </w:rPr>
       </w:pPr>
       <w:r>
+        <w:rPr>
+          <w:sz w:val="24"/>
+          <w:szCs w:val="24"/>
+        </w:rPr>
         <w:t xml:space="preserve">Из истории болезни № </w:t>
       </w:r>
       <w:r>
+        <w:rPr>
+          <w:sz w:val="24"/>
+          <w:szCs w:val="24"/>
+        </w:rPr>
         <w:t xml:space="preserve"> </w:t>
       </w:r>
       <w:r>
+        <w:rPr>
+          <w:sz w:val="24"/>
+          <w:szCs w:val="24"/>
+        </w:rPr>
         <w:t>581</w:t>
       </w:r>
     </w:p>
@@ -39,17 +57,24 @@
       <w:pPr>
         <w:pStyle w:val="5"/>
         <w:ind w:left="-567"/>
+        <w:rPr>
+          <w:sz w:val="24"/>
+          <w:szCs w:val="24"/>
+        </w:rPr>
       </w:pPr>
       <w:r>
+        <w:rPr>
+          <w:sz w:val="24"/>
+          <w:szCs w:val="24"/>
+        </w:rPr>
         <w:t xml:space="preserve">Ф.И.О: </w:t>
       </w:r>
-      <w:bookmarkStart w:id="0" w:name="_GoBack"/>
-      <w:r>
-        <w:t xml:space="preserve">Матвеев </w:t>
-      </w:r>
-      <w:bookmarkEnd w:id="0"/>
-      <w:r>
-        <w:t>Геннадий Геннадиевич</w:t>
+      <w:r>
+        <w:rPr>
+          <w:sz w:val="24"/>
+          <w:szCs w:val="24"/>
+        </w:rPr>
+        <w:t>Матвеев Геннадий Геннадиевич</w:t>
       </w:r>
     </w:p>
     <w:p>
@@ -57,35 +82,29 @@
         <w:ind w:left="-567"/>
         <w:jc w:val="both"/>
         <w:rPr>
-          <w:sz w:val="28"/>
-          <w:szCs w:val="20"/>
           <w:lang w:val="ru-RU"/>
         </w:rPr>
       </w:pPr>
       <w:r>
         <w:rPr>
-          <w:sz w:val="28"/>
           <w:lang w:val="ru-RU"/>
         </w:rPr>
         <w:t>Год рождения:</w:t>
       </w:r>
       <w:r>
         <w:rPr>
-          <w:sz w:val="28"/>
           <w:lang w:val="ru-RU"/>
         </w:rPr>
         <w:t xml:space="preserve"> </w:t>
       </w:r>
       <w:r>
         <w:rPr>
-          <w:sz w:val="28"/>
           <w:lang w:val="ru-RU"/>
         </w:rPr>
         <w:t>19</w:t>
       </w:r>
       <w:r>
         <w:rPr>
-          <w:sz w:val="28"/>
           <w:lang w:val="ru-RU"/>
         </w:rPr>
         <w:t>78</w:t>
@@ -96,13 +115,11 @@
         <w:ind w:left="-567"/>
         <w:jc w:val="both"/>
         <w:rPr>
-          <w:sz w:val="28"/>
           <w:lang w:val="ru-RU"/>
         </w:rPr>
       </w:pPr>
       <w:r>
         <w:rPr>
-          <w:sz w:val="28"/>
           <w:lang w:val="ru-RU"/>
         </w:rPr>
         <w:t xml:space="preserve">Место жительства: </w:t>
@@ -110,7 +127,6 @@
       <w:proofErr w:type="spellStart"/>
       <w:r>
         <w:rPr>
-          <w:sz w:val="28"/>
           <w:lang w:val="ru-RU"/>
         </w:rPr>
         <w:t>Токмакский</w:t>
@@ -118,23 +134,18 @@
       <w:proofErr w:type="spellEnd"/>
       <w:r>
         <w:rPr>
-          <w:sz w:val="28"/>
           <w:lang w:val="ru-RU"/>
         </w:rPr>
         <w:t xml:space="preserve"> р-н, г. Молочанск ул. </w:t>
       </w:r>
-      <w:proofErr w:type="gramStart"/>
-      <w:r>
-        <w:rPr>
-          <w:sz w:val="28"/>
-          <w:lang w:val="ru-RU"/>
-        </w:rPr>
-        <w:t>Космическая</w:t>
-      </w:r>
-      <w:proofErr w:type="gramEnd"/>
-      <w:r>
-        <w:rPr>
-          <w:sz w:val="28"/>
+      <w:r>
+        <w:rPr>
+          <w:lang w:val="ru-RU"/>
+        </w:rPr>
+        <w:t xml:space="preserve">Калинина </w:t>
+      </w:r>
+      <w:r>
+        <w:rPr>
           <w:lang w:val="ru-RU"/>
         </w:rPr>
         <w:t xml:space="preserve"> 20</w:t>
@@ -145,21 +156,17 @@
         <w:ind w:left="-567"/>
         <w:jc w:val="both"/>
         <w:rPr>
-          <w:sz w:val="28"/>
-          <w:szCs w:val="20"/>
           <w:lang w:val="ru-RU"/>
         </w:rPr>
       </w:pPr>
       <w:r>
         <w:rPr>
-          <w:sz w:val="28"/>
           <w:lang w:val="ru-RU"/>
         </w:rPr>
         <w:t xml:space="preserve">Место работы: </w:t>
       </w:r>
       <w:r>
         <w:rPr>
-          <w:sz w:val="28"/>
           <w:lang w:val="ru-RU"/>
         </w:rPr>
         <w:t xml:space="preserve">ООО «ЛОЕР» директор </w:t>
@@ -170,14 +177,12 @@
         <w:ind w:left="-567"/>
         <w:jc w:val="both"/>
         <w:rPr>
-          <w:sz w:val="28"/>
           <w:lang w:val="ru-RU"/>
         </w:rPr>
       </w:pPr>
       <w:sdt>
         <w:sdtPr>
           <w:rPr>
-            <w:sz w:val="28"/>
             <w:lang w:val="ru-RU"/>
           </w:rPr>
           <w:id w:val="-898747501"/>
@@ -193,7 +198,6 @@
         <w:sdtContent>
           <w:r>
             <w:rPr>
-              <w:sz w:val="28"/>
               <w:lang w:val="ru-RU"/>
             </w:rPr>
             <w:t xml:space="preserve">Находился </w:t>
@@ -202,77 +206,66 @@
       </w:sdt>
       <w:r>
         <w:rPr>
-          <w:sz w:val="28"/>
           <w:lang w:val="ru-RU"/>
         </w:rPr>
         <w:t xml:space="preserve"> на лечении с </w:t>
       </w:r>
       <w:r>
         <w:rPr>
-          <w:sz w:val="28"/>
           <w:lang w:val="ru-RU"/>
         </w:rPr>
         <w:t xml:space="preserve">  </w:t>
       </w:r>
       <w:r>
         <w:rPr>
-          <w:sz w:val="28"/>
           <w:lang w:val="ru-RU"/>
         </w:rPr>
         <w:t>23</w:t>
       </w:r>
       <w:r>
         <w:rPr>
-          <w:sz w:val="28"/>
           <w:lang w:val="ru-RU"/>
         </w:rPr>
         <w:t>.</w:t>
       </w:r>
       <w:r>
         <w:rPr>
-          <w:sz w:val="28"/>
           <w:lang w:val="ru-RU"/>
         </w:rPr>
         <w:t>04.18</w:t>
       </w:r>
       <w:r>
         <w:rPr>
-          <w:sz w:val="28"/>
           <w:lang w:val="ru-RU"/>
         </w:rPr>
         <w:t xml:space="preserve"> по  </w:t>
       </w:r>
       <w:r>
         <w:rPr>
-          <w:sz w:val="28"/>
-          <w:lang w:val="ru-RU"/>
-        </w:rPr>
-        <w:t>04</w:t>
-      </w:r>
-      <w:r>
-        <w:rPr>
-          <w:sz w:val="28"/>
-          <w:lang w:val="ru-RU"/>
-        </w:rPr>
-        <w:t xml:space="preserve"> .</w:t>
-      </w:r>
-      <w:r>
-        <w:rPr>
-          <w:sz w:val="28"/>
+          <w:lang w:val="ru-RU"/>
+        </w:rPr>
+        <w:t>07</w:t>
+      </w:r>
+      <w:r>
+        <w:rPr>
+          <w:lang w:val="ru-RU"/>
+        </w:rPr>
+        <w:t>.</w:t>
+      </w:r>
+      <w:r>
+        <w:rPr>
           <w:lang w:val="ru-RU"/>
         </w:rPr>
         <w:t>05</w:t>
       </w:r>
       <w:r>
         <w:rPr>
-          <w:sz w:val="28"/>
           <w:lang w:val="ru-RU"/>
         </w:rPr>
         <w:t>.18</w:t>
       </w:r>
       <w:r>
         <w:rPr>
-          <w:sz w:val="28"/>
           <w:lang w:val="ru-RU"/>
         </w:rPr>
         <w:t xml:space="preserve"> в </w:t>
@@ -280,7 +273,6 @@
       <w:sdt>
         <w:sdtPr>
           <w:rPr>
-            <w:sz w:val="28"/>
             <w:lang w:val="ru-RU"/>
           </w:rPr>
           <w:id w:val="-690990251"/>
@@ -296,7 +288,6 @@
         <w:sdtContent>
           <w:r>
             <w:rPr>
-              <w:sz w:val="28"/>
               <w:lang w:val="ru-RU"/>
             </w:rPr>
             <w:t>энд.</w:t>
@@ -305,7 +296,6 @@
       </w:sdt>
       <w:r>
         <w:rPr>
-          <w:sz w:val="28"/>
           <w:lang w:val="ru-RU"/>
         </w:rPr>
         <w:t xml:space="preserve">  отд.</w:t>
@@ -316,15 +306,11 @@
         <w:ind w:left="-567"/>
         <w:jc w:val="both"/>
         <w:rPr>
-          <w:sz w:val="28"/>
-          <w:szCs w:val="28"/>
           <w:lang w:val="ru-RU"/>
         </w:rPr>
       </w:pPr>
       <w:r>
         <w:rPr>
-          <w:sz w:val="28"/>
-          <w:szCs w:val="28"/>
           <w:u w:val="single"/>
           <w:lang w:val="ru-RU"/>
         </w:rPr>
@@ -332,71 +318,39 @@
       </w:r>
       <w:r>
         <w:rPr>
-          <w:sz w:val="28"/>
-          <w:szCs w:val="28"/>
           <w:lang w:val="ru-RU"/>
         </w:rPr>
         <w:t>:</w:t>
       </w:r>
-      <w:bookmarkStart w:id="1" w:name="дз"/>
-      <w:bookmarkEnd w:id="1"/>
-      <w:r>
-        <w:rPr>
-          <w:sz w:val="28"/>
-          <w:szCs w:val="28"/>
-          <w:lang w:val="ru-RU"/>
-        </w:rPr>
-        <w:t xml:space="preserve">  </w:t>
-      </w:r>
-      <w:r>
-        <w:rPr>
-          <w:sz w:val="26"/>
-          <w:szCs w:val="26"/>
-          <w:lang w:val="ru-RU"/>
-        </w:rPr>
-        <w:t>Сахарный диабет, тип</w:t>
-      </w:r>
-      <w:proofErr w:type="gramStart"/>
-      <w:r>
-        <w:rPr>
-          <w:sz w:val="26"/>
-          <w:szCs w:val="26"/>
-          <w:lang w:val="ru-RU"/>
-        </w:rPr>
-        <w:t xml:space="preserve"> ,</w:t>
-      </w:r>
-      <w:proofErr w:type="gramEnd"/>
-      <w:r>
-        <w:rPr>
-          <w:sz w:val="26"/>
-          <w:szCs w:val="26"/>
+      <w:bookmarkStart w:id="0" w:name="дз"/>
+      <w:bookmarkEnd w:id="0"/>
+      <w:r>
+        <w:rPr>
+          <w:lang w:val="ru-RU"/>
+        </w:rPr>
+        <w:t xml:space="preserve">  Сахарный диабет, тип </w:t>
+      </w:r>
+      <w:r>
+        <w:rPr>
+          <w:lang w:val="ru-RU"/>
+        </w:rPr>
+        <w:t>2</w:t>
+      </w:r>
+      <w:r>
+        <w:rPr>
+          <w:lang w:val="ru-RU"/>
+        </w:rPr>
+        <w:t xml:space="preserve">, </w:t>
+      </w:r>
+      <w:r>
+        <w:rPr>
           <w:lang w:val="ru-RU"/>
         </w:rPr>
         <w:t xml:space="preserve"> </w:t>
-      </w:r>
-      <w:proofErr w:type="spellStart"/>
-      <w:r>
-        <w:rPr>
-          <w:sz w:val="26"/>
-          <w:szCs w:val="26"/>
-          <w:lang w:val="ru-RU"/>
-        </w:rPr>
-        <w:t>вторичноинсулинзависимый</w:t>
-      </w:r>
-      <w:proofErr w:type="spellEnd"/>
-      <w:r>
-        <w:rPr>
-          <w:sz w:val="26"/>
-          <w:szCs w:val="26"/>
-          <w:lang w:val="ru-RU"/>
-        </w:rPr>
-        <w:t xml:space="preserve">, </w:t>
       </w:r>
       <w:sdt>
         <w:sdtPr>
           <w:rPr>
-            <w:sz w:val="26"/>
-            <w:szCs w:val="26"/>
             <w:lang w:val="ru-RU"/>
           </w:rPr>
           <w:id w:val="355073878"/>
@@ -413,8 +367,6 @@
         <w:sdtContent>
           <w:r>
             <w:rPr>
-              <w:sz w:val="26"/>
-              <w:szCs w:val="26"/>
               <w:lang w:val="ru-RU"/>
             </w:rPr>
             <w:t>средней тяжести,</w:t>
@@ -423,16 +375,12 @@
       </w:sdt>
       <w:r>
         <w:rPr>
-          <w:sz w:val="26"/>
-          <w:szCs w:val="26"/>
           <w:lang w:val="ru-RU"/>
         </w:rPr>
         <w:t xml:space="preserve"> </w:t>
       </w:r>
       <w:r>
         <w:rPr>
-          <w:sz w:val="26"/>
-          <w:szCs w:val="26"/>
           <w:lang w:val="ru-RU"/>
         </w:rPr>
         <w:t xml:space="preserve">ст. </w:t>
@@ -440,8 +388,6 @@
       <w:sdt>
         <w:sdtPr>
           <w:rPr>
-            <w:sz w:val="26"/>
-            <w:szCs w:val="26"/>
             <w:lang w:val="ru-RU"/>
           </w:rPr>
           <w:alias w:val="диабет"/>
@@ -461,8 +407,6 @@
         <w:sdtContent>
           <w:r>
             <w:rPr>
-              <w:sz w:val="26"/>
-              <w:szCs w:val="26"/>
               <w:lang w:val="ru-RU"/>
             </w:rPr>
             <w:t>декомпенсации.</w:t>
@@ -471,461 +415,463 @@
       </w:sdt>
       <w:r>
         <w:rPr>
-          <w:sz w:val="26"/>
-          <w:szCs w:val="26"/>
           <w:lang w:val="ru-RU"/>
         </w:rPr>
         <w:t xml:space="preserve">  </w:t>
       </w:r>
-    </w:p>
-    <w:p>
-      <w:pPr>
-        <w:ind w:left="-567"/>
-        <w:jc w:val="both"/>
-        <w:rPr>
-          <w:sz w:val="28"/>
-          <w:szCs w:val="28"/>
-          <w:lang w:val="ru-RU"/>
-        </w:rPr>
-      </w:pPr>
-      <w:r>
-        <w:rPr>
-          <w:sz w:val="28"/>
-          <w:szCs w:val="28"/>
-          <w:lang w:val="ru-RU"/>
-        </w:rPr>
-        <w:t xml:space="preserve">Диабетическая ангиопатия сетчатки ОИ. </w:t>
-      </w:r>
-    </w:p>
-    <w:p>
-      <w:pPr>
-        <w:ind w:left="-567"/>
-        <w:jc w:val="both"/>
-        <w:rPr>
-          <w:color w:val="0000CC"/>
-          <w:sz w:val="28"/>
-          <w:szCs w:val="28"/>
-          <w:lang w:val="ru-RU"/>
-        </w:rPr>
-      </w:pPr>
-      <w:r>
-        <w:rPr>
-          <w:color w:val="0000CC"/>
-          <w:sz w:val="28"/>
-          <w:szCs w:val="28"/>
-          <w:lang w:val="ru-RU"/>
-        </w:rPr>
-        <w:t>Диабетическая дистальная симметричная полинейропатия н/к, сенсомоторная форма</w:t>
-      </w:r>
-      <w:r>
-        <w:rPr>
-          <w:color w:val="0000CC"/>
-          <w:sz w:val="28"/>
-          <w:szCs w:val="28"/>
-          <w:lang w:val="ru-RU"/>
-        </w:rPr>
-        <w:t xml:space="preserve"> (NSS 6, NDS 6), </w:t>
-      </w:r>
-      <w:r>
-        <w:rPr>
-          <w:color w:val="0000CC"/>
-          <w:sz w:val="28"/>
-          <w:szCs w:val="28"/>
-          <w:lang w:val="ru-RU"/>
-        </w:rPr>
-        <w:t xml:space="preserve">  хроническое течение</w:t>
-      </w:r>
-    </w:p>
-    <w:p>
-      <w:pPr>
-        <w:ind w:left="-567"/>
-        <w:jc w:val="both"/>
-        <w:rPr>
-          <w:sz w:val="28"/>
-          <w:szCs w:val="28"/>
-          <w:lang w:val="ru-RU"/>
-        </w:rPr>
-      </w:pPr>
-      <w:r>
-        <w:rPr>
-          <w:sz w:val="28"/>
-          <w:szCs w:val="28"/>
-          <w:lang w:val="ru-RU"/>
-        </w:rPr>
-        <w:t>Диабетическая ангиопатия артерий н/к</w:t>
-      </w:r>
-      <w:r>
-        <w:rPr>
-          <w:sz w:val="28"/>
-          <w:szCs w:val="28"/>
-          <w:lang w:val="ru-RU"/>
-        </w:rPr>
-        <w:t xml:space="preserve"> II ст</w:t>
-      </w:r>
-      <w:r>
-        <w:rPr>
-          <w:sz w:val="28"/>
-          <w:szCs w:val="28"/>
-          <w:lang w:val="ru-RU"/>
-        </w:rPr>
-        <w:t xml:space="preserve">. </w:t>
-      </w:r>
-    </w:p>
-    <w:p>
-      <w:pPr>
-        <w:ind w:left="-567"/>
-        <w:jc w:val="both"/>
-        <w:rPr>
-          <w:sz w:val="28"/>
-          <w:szCs w:val="28"/>
-          <w:lang w:val="ru-RU"/>
-        </w:rPr>
-      </w:pPr>
-      <w:r>
-        <w:rPr>
-          <w:color w:val="7030A0"/>
-          <w:sz w:val="28"/>
-          <w:szCs w:val="28"/>
-          <w:lang w:val="ru-RU"/>
-        </w:rPr>
-        <w:t>ХБП II-IV ст. Диабетическая нефропатия III-IV ст.</w:t>
-      </w:r>
-      <w:r>
-        <w:rPr>
-          <w:color w:val="7030A0"/>
-          <w:sz w:val="28"/>
-          <w:szCs w:val="28"/>
-          <w:lang w:val="ru-RU"/>
-        </w:rPr>
-        <w:t xml:space="preserve"> </w:t>
-      </w:r>
-    </w:p>
-    <w:p>
-      <w:pPr>
-        <w:ind w:left="-567"/>
-        <w:jc w:val="both"/>
-        <w:rPr>
-          <w:color w:val="E36C0A" w:themeColor="accent6" w:themeShade="BF"/>
-          <w:sz w:val="28"/>
-          <w:szCs w:val="28"/>
-          <w:lang w:val="ru-RU"/>
-        </w:rPr>
-      </w:pPr>
-      <w:r>
-        <w:rPr>
-          <w:color w:val="E36C0A" w:themeColor="accent6" w:themeShade="BF"/>
-          <w:sz w:val="28"/>
-          <w:szCs w:val="28"/>
-          <w:lang w:val="ru-RU"/>
-        </w:rPr>
-        <w:t xml:space="preserve">Ожирение II ст. (ИМТ кг/м2) </w:t>
+      <w:r>
+        <w:rPr>
+          <w:lang w:val="ru-RU"/>
+        </w:rPr>
+        <w:t xml:space="preserve"> Диабетическая ангиопатия артерий н/к. ХБП I</w:t>
+      </w:r>
+      <w:r>
+        <w:rPr>
+          <w:lang w:val="ru-RU"/>
+        </w:rPr>
+        <w:t xml:space="preserve"> с</w:t>
+      </w:r>
+      <w:r>
+        <w:rPr>
+          <w:lang w:val="ru-RU"/>
+        </w:rPr>
+        <w:t>т. Диабетическая нефропатия III</w:t>
+      </w:r>
+      <w:r>
+        <w:rPr>
+          <w:lang w:val="ru-RU"/>
+        </w:rPr>
+        <w:t xml:space="preserve"> ст. Ожирение </w:t>
+      </w:r>
+      <w:proofErr w:type="gramStart"/>
+      <w:r>
+        <w:rPr>
+          <w:lang w:val="ru-RU"/>
+        </w:rPr>
+        <w:t>Ш</w:t>
+      </w:r>
+      <w:proofErr w:type="gramEnd"/>
+      <w:r>
+        <w:rPr>
+          <w:lang w:val="ru-RU"/>
+        </w:rPr>
+        <w:t xml:space="preserve"> ст. (ИМТ </w:t>
+      </w:r>
+      <w:r>
+        <w:rPr>
+          <w:lang w:val="ru-RU"/>
+        </w:rPr>
+        <w:t>40</w:t>
+      </w:r>
+      <w:r>
+        <w:rPr>
+          <w:lang w:val="ru-RU"/>
+        </w:rPr>
+        <w:t xml:space="preserve">кг/м2) </w:t>
       </w:r>
       <w:proofErr w:type="spellStart"/>
       <w:r>
         <w:rPr>
-          <w:color w:val="E36C0A" w:themeColor="accent6" w:themeShade="BF"/>
-          <w:sz w:val="28"/>
-          <w:szCs w:val="28"/>
           <w:lang w:val="ru-RU"/>
         </w:rPr>
         <w:t>алим</w:t>
       </w:r>
       <w:proofErr w:type="spellEnd"/>
-      <w:proofErr w:type="gramStart"/>
-      <w:r>
-        <w:rPr>
-          <w:color w:val="E36C0A" w:themeColor="accent6" w:themeShade="BF"/>
-          <w:sz w:val="28"/>
-          <w:szCs w:val="28"/>
-          <w:lang w:val="ru-RU"/>
-        </w:rPr>
-        <w:t>.-</w:t>
-      </w:r>
-      <w:proofErr w:type="gramEnd"/>
-      <w:r>
-        <w:rPr>
-          <w:color w:val="E36C0A" w:themeColor="accent6" w:themeShade="BF"/>
-          <w:sz w:val="28"/>
-          <w:szCs w:val="28"/>
-          <w:lang w:val="ru-RU"/>
-        </w:rPr>
-        <w:t xml:space="preserve">конституционального генеза, стабильное течение.  </w:t>
-      </w:r>
-    </w:p>
-    <w:p>
-      <w:pPr>
-        <w:ind w:left="-567"/>
-        <w:jc w:val="both"/>
-        <w:rPr>
-          <w:sz w:val="28"/>
-          <w:szCs w:val="28"/>
-          <w:lang w:val="ru-RU"/>
-        </w:rPr>
-      </w:pPr>
-      <w:proofErr w:type="gramStart"/>
-      <w:r>
-        <w:rPr>
-          <w:color w:val="4F6228" w:themeColor="accent3" w:themeShade="80"/>
-          <w:sz w:val="28"/>
-          <w:szCs w:val="28"/>
-          <w:lang w:val="ru-RU"/>
-        </w:rPr>
-        <w:t>Аутоиммунный</w:t>
-      </w:r>
-      <w:proofErr w:type="gramEnd"/>
-      <w:r>
-        <w:rPr>
-          <w:color w:val="4F6228" w:themeColor="accent3" w:themeShade="80"/>
-          <w:sz w:val="28"/>
-          <w:szCs w:val="28"/>
-          <w:lang w:val="ru-RU"/>
-        </w:rPr>
-        <w:t xml:space="preserve"> тиреоидит, </w:t>
+      <w:r>
+        <w:rPr>
+          <w:lang w:val="ru-RU"/>
+        </w:rPr>
+        <w:t xml:space="preserve">.-конституционального генеза, стабильное течение.  Аутоиммунный тиреоидит, </w:t>
       </w:r>
       <w:sdt>
         <w:sdtPr>
           <w:rPr>
-            <w:color w:val="4F6228" w:themeColor="accent3" w:themeShade="80"/>
-            <w:sz w:val="28"/>
-            <w:szCs w:val="28"/>
             <w:lang w:val="ru-RU"/>
           </w:rPr>
           <w:id w:val="105240480"/>
           <w:placeholder>
-            <w:docPart w:val="FBFC6A18E07A484F9E976562E903BEB7"/>
+            <w:docPart w:val="7016D86AECFF4AB08E3C1132FF2F1E5F"/>
           </w:placeholder>
           <w:comboBox>
             <w:listItem w:displayText="без увеличения объема щит. железы." w:value="без увеличения объема щит. железы."/>
             <w:listItem w:displayText="гипертрофическая форма." w:value="гипертрофическая форма."/>
           </w:comboBox>
         </w:sdtPr>
-        <w:sdtEndPr/>
         <w:sdtContent>
           <w:r>
             <w:rPr>
-              <w:color w:val="4F6228" w:themeColor="accent3" w:themeShade="80"/>
-              <w:sz w:val="28"/>
-              <w:szCs w:val="28"/>
               <w:lang w:val="ru-RU"/>
             </w:rPr>
-            <w:t>гипертрофическая форма.</w:t>
+            <w:t>без увеличения объема щит</w:t>
+          </w:r>
+          <w:proofErr w:type="gramStart"/>
+          <w:r>
+            <w:rPr>
+              <w:lang w:val="ru-RU"/>
+            </w:rPr>
+            <w:t>.</w:t>
+          </w:r>
+          <w:proofErr w:type="gramEnd"/>
+          <w:r>
+            <w:rPr>
+              <w:lang w:val="ru-RU"/>
+            </w:rPr>
+            <w:t xml:space="preserve"> </w:t>
+          </w:r>
+          <w:proofErr w:type="gramStart"/>
+          <w:r>
+            <w:rPr>
+              <w:lang w:val="ru-RU"/>
+            </w:rPr>
+            <w:t>ж</w:t>
+          </w:r>
+          <w:proofErr w:type="gramEnd"/>
+          <w:r>
+            <w:rPr>
+              <w:lang w:val="ru-RU"/>
+            </w:rPr>
+            <w:t>елезы.</w:t>
           </w:r>
         </w:sdtContent>
       </w:sdt>
       <w:r>
         <w:rPr>
-          <w:color w:val="4F6228" w:themeColor="accent3" w:themeShade="80"/>
-          <w:sz w:val="28"/>
-          <w:szCs w:val="28"/>
-          <w:lang w:val="ru-RU"/>
-        </w:rPr>
-        <w:t xml:space="preserve"> Гипотиреоз, средней тяжести,  </w:t>
-      </w:r>
-      <w:r>
-        <w:rPr>
-          <w:color w:val="4F6228" w:themeColor="accent3" w:themeShade="80"/>
-          <w:sz w:val="28"/>
-          <w:szCs w:val="28"/>
-          <w:lang w:val="ru-RU"/>
-        </w:rPr>
-        <w:t xml:space="preserve">ст. </w:t>
-      </w:r>
-      <w:r>
-        <w:rPr>
-          <w:color w:val="4F6228" w:themeColor="accent3" w:themeShade="80"/>
-          <w:sz w:val="28"/>
-          <w:szCs w:val="28"/>
-          <w:lang w:val="ru-RU"/>
-        </w:rPr>
-        <w:t>медикаментозн</w:t>
-      </w:r>
-      <w:r>
-        <w:rPr>
-          <w:color w:val="4F6228" w:themeColor="accent3" w:themeShade="80"/>
-          <w:sz w:val="28"/>
-          <w:szCs w:val="28"/>
-          <w:lang w:val="ru-RU"/>
-        </w:rPr>
-        <w:t>ой</w:t>
-      </w:r>
-      <w:r>
-        <w:rPr>
-          <w:color w:val="4F6228" w:themeColor="accent3" w:themeShade="80"/>
-          <w:sz w:val="28"/>
-          <w:szCs w:val="28"/>
           <w:lang w:val="ru-RU"/>
         </w:rPr>
         <w:t xml:space="preserve"> </w:t>
       </w:r>
-      <w:proofErr w:type="spellStart"/>
-      <w:r>
-        <w:rPr>
-          <w:color w:val="4F6228" w:themeColor="accent3" w:themeShade="80"/>
-          <w:sz w:val="28"/>
-          <w:szCs w:val="28"/>
-          <w:lang w:val="ru-RU"/>
-        </w:rPr>
-        <w:t>субкомпенсаци</w:t>
-      </w:r>
-      <w:r>
-        <w:rPr>
-          <w:color w:val="4F6228" w:themeColor="accent3" w:themeShade="80"/>
-          <w:sz w:val="28"/>
-          <w:szCs w:val="28"/>
-          <w:lang w:val="ru-RU"/>
-        </w:rPr>
-        <w:t>и</w:t>
-      </w:r>
-      <w:proofErr w:type="spellEnd"/>
-      <w:r>
-        <w:rPr>
-          <w:color w:val="4F6228" w:themeColor="accent3" w:themeShade="80"/>
-          <w:sz w:val="28"/>
-          <w:szCs w:val="28"/>
-          <w:lang w:val="ru-RU"/>
-        </w:rPr>
-        <w:t xml:space="preserve">. </w:t>
+      <w:r>
+        <w:rPr>
+          <w:lang w:val="ru-RU"/>
+        </w:rPr>
+        <w:t xml:space="preserve">Эутиреоз. </w:t>
       </w:r>
       <w:sdt>
         <w:sdtPr>
           <w:rPr>
-            <w:color w:val="4F6228" w:themeColor="accent3" w:themeShade="80"/>
-            <w:sz w:val="28"/>
-            <w:szCs w:val="28"/>
             <w:lang w:val="ru-RU"/>
           </w:rPr>
-          <w:id w:val="590198144"/>
+          <w:id w:val="1769655265"/>
           <w:placeholder>
-            <w:docPart w:val="DefaultPlaceholder_1082065159"/>
+            <w:docPart w:val="2BC1151D070A47F594A5692693180E23"/>
           </w:placeholder>
-          <w:dropDownList>
-            <w:listItem w:value="Выберите элемент."/>
-            <w:listItem w:displayText="Диффузный токсический " w:value="Диффузный токсический "/>
-            <w:listItem w:displayText="Диффузный " w:value="Диффузный "/>
-            <w:listItem w:displayText="Смешаный " w:value="Смешаный "/>
-            <w:listItem w:displayText="Узловой " w:value="Узловой "/>
-          </w:dropDownList>
+          <w:comboBox>
+            <w:listItem w:displayText="Ангиопатия сосудов сетчатки ОИ" w:value="Ангиопатия сосудов сетчатки ОИ"/>
+            <w:listItem w:displayText="Диабетчиеская ангиопатия сосудов сетчатки ОИ" w:value="Диабетчиеская ангиопатия сосудов сетчатки ОИ"/>
+          </w:comboBox>
         </w:sdtPr>
-        <w:sdtEndPr/>
         <w:sdtContent>
           <w:r>
             <w:rPr>
-              <w:color w:val="4F6228" w:themeColor="accent3" w:themeShade="80"/>
-              <w:sz w:val="28"/>
-              <w:szCs w:val="28"/>
               <w:lang w:val="ru-RU"/>
             </w:rPr>
-            <w:t xml:space="preserve">Диффузный токсический </w:t>
+            <w:t>Ангиопатия сосудов сетчатки ОИ</w:t>
           </w:r>
         </w:sdtContent>
       </w:sdt>
       <w:r>
         <w:rPr>
-          <w:color w:val="4F6228" w:themeColor="accent3" w:themeShade="80"/>
-          <w:sz w:val="28"/>
-          <w:szCs w:val="28"/>
-          <w:lang w:val="ru-RU"/>
-        </w:rPr>
-        <w:t xml:space="preserve"> зоб II. </w:t>
+          <w:lang w:val="ru-RU"/>
+        </w:rPr>
+        <w:t>.</w:t>
+      </w:r>
+      <w:r>
+        <w:rPr>
+          <w:lang w:val="ru-RU"/>
+        </w:rPr>
+        <w:t xml:space="preserve"> </w:t>
+      </w:r>
+      <w:r>
+        <w:rPr>
+          <w:lang w:val="ru-RU"/>
+        </w:rPr>
+        <w:t xml:space="preserve">Гипертоническая болезнь II стадии 2 степени. Гипертензивное сердце СН </w:t>
       </w:r>
       <w:proofErr w:type="spellStart"/>
       <w:r>
         <w:rPr>
-          <w:color w:val="4F6228" w:themeColor="accent3" w:themeShade="80"/>
-          <w:sz w:val="28"/>
-          <w:szCs w:val="28"/>
-          <w:lang w:val="ru-RU"/>
-        </w:rPr>
-        <w:t>Эутиреоидное</w:t>
+          <w:lang w:val="ru-RU"/>
+        </w:rPr>
+        <w:t>I.ф</w:t>
       </w:r>
       <w:proofErr w:type="spellEnd"/>
       <w:r>
         <w:rPr>
-          <w:color w:val="4F6228" w:themeColor="accent3" w:themeShade="80"/>
-          <w:sz w:val="28"/>
-          <w:szCs w:val="28"/>
-          <w:lang w:val="ru-RU"/>
-        </w:rPr>
-        <w:t xml:space="preserve"> состояние</w:t>
-      </w:r>
-      <w:r>
-        <w:rPr>
-          <w:sz w:val="28"/>
-          <w:szCs w:val="28"/>
           <w:lang w:val="ru-RU"/>
         </w:rPr>
         <w:t xml:space="preserve">. </w:t>
       </w:r>
+      <w:proofErr w:type="spellStart"/>
+      <w:r>
+        <w:rPr>
+          <w:lang w:val="ru-RU"/>
+        </w:rPr>
+        <w:t>кл</w:t>
+      </w:r>
+      <w:proofErr w:type="spellEnd"/>
+      <w:r>
+        <w:rPr>
+          <w:lang w:val="ru-RU"/>
+        </w:rPr>
+        <w:t xml:space="preserve"> II  </w:t>
+      </w:r>
+      <w:r>
+        <w:rPr>
+          <w:lang w:val="ru-RU"/>
+        </w:rPr>
+        <w:t xml:space="preserve">Риск 4. </w:t>
+      </w:r>
+      <w:r>
+        <w:rPr>
+          <w:lang w:val="ru-RU"/>
+        </w:rPr>
+        <w:t xml:space="preserve">ДДПП ГОП ПОП, </w:t>
+      </w:r>
+      <w:proofErr w:type="spellStart"/>
+      <w:r>
+        <w:rPr>
+          <w:lang w:val="ru-RU"/>
+        </w:rPr>
+        <w:t>вертебгенная</w:t>
+      </w:r>
+      <w:proofErr w:type="spellEnd"/>
+      <w:r>
+        <w:rPr>
+          <w:lang w:val="ru-RU"/>
+        </w:rPr>
+        <w:t xml:space="preserve">  </w:t>
+      </w:r>
+      <w:proofErr w:type="spellStart"/>
+      <w:r>
+        <w:rPr>
+          <w:lang w:val="ru-RU"/>
+        </w:rPr>
+        <w:t>торакалгия</w:t>
+      </w:r>
+      <w:proofErr w:type="spellEnd"/>
+      <w:r>
+        <w:rPr>
+          <w:lang w:val="ru-RU"/>
+        </w:rPr>
+        <w:t xml:space="preserve">, ремитирующее течение,  </w:t>
+      </w:r>
+      <w:r>
+        <w:rPr>
+          <w:lang w:val="ru-RU"/>
+        </w:rPr>
+        <w:t>мышечно-</w:t>
+      </w:r>
+      <w:r>
+        <w:rPr>
+          <w:lang w:val="ru-RU"/>
+        </w:rPr>
+        <w:t xml:space="preserve">тонический </w:t>
+      </w:r>
+      <w:proofErr w:type="gramStart"/>
+      <w:r>
+        <w:rPr>
+          <w:lang w:val="ru-RU"/>
+        </w:rPr>
+        <w:t>с-м</w:t>
+      </w:r>
+      <w:proofErr w:type="gramEnd"/>
     </w:p>
     <w:p>
       <w:pPr>
         <w:ind w:left="-567"/>
         <w:jc w:val="both"/>
         <w:rPr>
-          <w:color w:val="17365D" w:themeColor="text2" w:themeShade="BF"/>
-          <w:sz w:val="28"/>
-          <w:szCs w:val="28"/>
           <w:lang w:val="ru-RU"/>
         </w:rPr>
       </w:pPr>
-      <w:r>
-        <w:rPr>
-          <w:color w:val="17365D" w:themeColor="text2" w:themeShade="BF"/>
-          <w:sz w:val="28"/>
-          <w:szCs w:val="28"/>
-          <w:lang w:val="ru-RU"/>
-        </w:rPr>
-        <w:t xml:space="preserve">Миопия </w:t>
-      </w:r>
-      <w:sdt>
-        <w:sdtPr>
-          <w:rPr>
-            <w:color w:val="17365D" w:themeColor="text2" w:themeShade="BF"/>
-            <w:sz w:val="28"/>
-            <w:szCs w:val="28"/>
-            <w:lang w:val="ru-RU"/>
-          </w:rPr>
-          <w:id w:val="-1410379913"/>
-          <w:placeholder>
-            <w:docPart w:val="DefaultPlaceholder_1082065159"/>
-          </w:placeholder>
-          <w:comboBox>
-            <w:listItem w:value="Выберите элемент."/>
-            <w:listItem w:displayText="слабой " w:value="слабой "/>
-            <w:listItem w:displayText="высокой" w:value="высокой"/>
-            <w:listItem w:displayText="средней" w:value="средней"/>
-          </w:comboBox>
-        </w:sdtPr>
-        <w:sdtEndPr/>
-        <w:sdtContent>
-          <w:r>
-            <w:rPr>
-              <w:color w:val="17365D" w:themeColor="text2" w:themeShade="BF"/>
-              <w:sz w:val="28"/>
-              <w:szCs w:val="28"/>
-              <w:lang w:val="ru-RU"/>
-            </w:rPr>
-            <w:t xml:space="preserve">слабой </w:t>
-          </w:r>
-        </w:sdtContent>
-      </w:sdt>
-      <w:r>
-        <w:rPr>
-          <w:color w:val="17365D" w:themeColor="text2" w:themeShade="BF"/>
-          <w:sz w:val="28"/>
-          <w:szCs w:val="28"/>
-          <w:lang w:val="ru-RU"/>
-        </w:rPr>
-        <w:t xml:space="preserve"> степени ОИ.</w:t>
-      </w:r>
-      <w:r>
-        <w:rPr>
-          <w:color w:val="17365D" w:themeColor="text2" w:themeShade="BF"/>
-          <w:sz w:val="28"/>
-          <w:szCs w:val="28"/>
+      <w:bookmarkStart w:id="1" w:name="дк"/>
+      <w:bookmarkEnd w:id="1"/>
+      <w:r>
+        <w:rPr>
+          <w:u w:val="single"/>
+          <w:lang w:val="ru-RU"/>
+        </w:rPr>
+        <w:t xml:space="preserve">Жалобы при поступлении </w:t>
+      </w:r>
+      <w:r>
+        <w:rPr>
+          <w:lang w:val="ru-RU"/>
+        </w:rPr>
+        <w:t xml:space="preserve">на </w:t>
+      </w:r>
+      <w:r>
+        <w:rPr>
+          <w:lang w:val="ru-RU"/>
+        </w:rPr>
+        <w:t xml:space="preserve">сухость во рту, </w:t>
+      </w:r>
+      <w:r>
+        <w:rPr>
+          <w:lang w:val="ru-RU"/>
+        </w:rPr>
+        <w:t>жажду,</w:t>
+      </w:r>
+      <w:r>
+        <w:rPr>
           <w:lang w:val="ru-RU"/>
         </w:rPr>
         <w:t xml:space="preserve"> </w:t>
+      </w:r>
+      <w:r>
+        <w:rPr>
+          <w:lang w:val="ru-RU"/>
+        </w:rPr>
+        <w:t>полиурию,</w:t>
+      </w:r>
+      <w:r>
+        <w:rPr>
+          <w:lang w:val="ru-RU"/>
+        </w:rPr>
+        <w:t xml:space="preserve"> </w:t>
+      </w:r>
+      <w:r>
+        <w:rPr>
+          <w:lang w:val="ru-RU"/>
+        </w:rPr>
+        <w:t xml:space="preserve"> </w:t>
+      </w:r>
+      <w:r>
+        <w:rPr>
+          <w:lang w:val="ru-RU"/>
+        </w:rPr>
+        <w:t>ухудшение зрения,</w:t>
+      </w:r>
+      <w:r>
+        <w:rPr>
+          <w:lang w:val="ru-RU"/>
+        </w:rPr>
+        <w:t xml:space="preserve"> </w:t>
+      </w:r>
+      <w:r>
+        <w:rPr>
+          <w:lang w:val="ru-RU"/>
+        </w:rPr>
+        <w:t xml:space="preserve"> </w:t>
+      </w:r>
+      <w:r>
+        <w:rPr>
+          <w:lang w:val="ru-RU"/>
+        </w:rPr>
+        <w:t>боли  в н/</w:t>
+      </w:r>
+      <w:proofErr w:type="gramStart"/>
+      <w:r>
+        <w:rPr>
+          <w:lang w:val="ru-RU"/>
+        </w:rPr>
+        <w:t>к</w:t>
+      </w:r>
+      <w:proofErr w:type="gramEnd"/>
+      <w:r>
+        <w:rPr>
+          <w:lang w:val="ru-RU"/>
+        </w:rPr>
+        <w:t xml:space="preserve">, </w:t>
+      </w:r>
+      <w:proofErr w:type="gramStart"/>
+      <w:r>
+        <w:rPr>
+          <w:lang w:val="ru-RU"/>
+        </w:rPr>
+        <w:t>судороги</w:t>
+      </w:r>
+      <w:proofErr w:type="gramEnd"/>
+      <w:r>
+        <w:rPr>
+          <w:lang w:val="ru-RU"/>
+        </w:rPr>
+        <w:t>,</w:t>
+      </w:r>
+      <w:r>
+        <w:rPr>
+          <w:lang w:val="ru-RU"/>
+        </w:rPr>
+        <w:t xml:space="preserve"> онемение ног,</w:t>
+      </w:r>
+      <w:r>
+        <w:rPr>
+          <w:lang w:val="ru-RU"/>
+        </w:rPr>
+        <w:t xml:space="preserve"> </w:t>
+      </w:r>
+      <w:r>
+        <w:rPr>
+          <w:lang w:val="ru-RU"/>
+        </w:rPr>
+        <w:t>повышение</w:t>
+      </w:r>
+      <w:r>
+        <w:rPr>
+          <w:lang w:val="ru-RU"/>
+        </w:rPr>
+        <w:t xml:space="preserve"> </w:t>
+      </w:r>
+      <w:r>
+        <w:rPr>
+          <w:lang w:val="ru-RU"/>
+        </w:rPr>
+        <w:t xml:space="preserve">АД макс. до </w:t>
+      </w:r>
+      <w:r>
+        <w:rPr>
+          <w:lang w:val="ru-RU"/>
+        </w:rPr>
+        <w:t>160/100</w:t>
+      </w:r>
+      <w:r>
+        <w:rPr>
+          <w:lang w:val="ru-RU"/>
+        </w:rPr>
+        <w:t xml:space="preserve"> </w:t>
+      </w:r>
+      <w:r>
+        <w:rPr>
+          <w:lang w:val="ru-RU"/>
+        </w:rPr>
+        <w:t xml:space="preserve">мм </w:t>
+      </w:r>
+      <w:proofErr w:type="spellStart"/>
+      <w:r>
+        <w:rPr>
+          <w:lang w:val="ru-RU"/>
+        </w:rPr>
+        <w:t>рт.</w:t>
+      </w:r>
+      <w:r>
+        <w:rPr>
+          <w:lang w:val="ru-RU"/>
+        </w:rPr>
+        <w:t>ст</w:t>
+      </w:r>
+      <w:proofErr w:type="spellEnd"/>
+      <w:r>
+        <w:rPr>
+          <w:lang w:val="ru-RU"/>
+        </w:rPr>
+        <w:t>.</w:t>
+      </w:r>
+      <w:r>
+        <w:rPr>
+          <w:lang w:val="ru-RU"/>
+        </w:rPr>
+        <w:t xml:space="preserve">, </w:t>
+      </w:r>
+      <w:r>
+        <w:rPr>
+          <w:lang w:val="ru-RU"/>
+        </w:rPr>
+        <w:t>головные боли, головокружение</w:t>
+      </w:r>
+      <w:r>
+        <w:rPr>
+          <w:lang w:val="ru-RU"/>
+        </w:rPr>
+        <w:t>.</w:t>
       </w:r>
     </w:p>
     <w:p>
@@ -933,944 +879,49 @@
         <w:ind w:left="-567"/>
         <w:jc w:val="both"/>
         <w:rPr>
-          <w:color w:val="17365D" w:themeColor="text2" w:themeShade="BF"/>
-          <w:sz w:val="28"/>
-          <w:szCs w:val="28"/>
           <w:lang w:val="ru-RU"/>
         </w:rPr>
       </w:pPr>
       <w:r>
         <w:rPr>
-          <w:color w:val="17365D" w:themeColor="text2" w:themeShade="BF"/>
-          <w:sz w:val="28"/>
-          <w:szCs w:val="28"/>
-          <w:lang w:val="ru-RU"/>
-        </w:rPr>
-        <w:t>А</w:t>
-      </w:r>
-      <w:r>
-        <w:rPr>
-          <w:color w:val="17365D" w:themeColor="text2" w:themeShade="BF"/>
-          <w:sz w:val="28"/>
-          <w:szCs w:val="28"/>
-          <w:lang w:val="ru-RU"/>
-        </w:rPr>
-        <w:t xml:space="preserve">нгиопатия сосудов сетчатки </w:t>
+          <w:u w:val="single"/>
+          <w:lang w:val="ru-RU"/>
+        </w:rPr>
+        <w:t>Краткий анамнез</w:t>
+      </w:r>
+      <w:r>
+        <w:rPr>
+          <w:lang w:val="ru-RU"/>
+        </w:rPr>
+        <w:t xml:space="preserve">: СД </w:t>
+      </w:r>
+      <w:r>
+        <w:rPr>
+          <w:lang w:val="ru-RU"/>
+        </w:rPr>
+        <w:t>выявлен в</w:t>
+      </w:r>
+      <w:r>
+        <w:rPr>
+          <w:lang w:val="ru-RU"/>
+        </w:rPr>
+        <w:t xml:space="preserve"> </w:t>
+      </w:r>
+      <w:r>
+        <w:rPr>
+          <w:lang w:val="ru-RU"/>
+        </w:rPr>
+        <w:t>2015</w:t>
+      </w:r>
+      <w:r>
+        <w:rPr>
+          <w:lang w:val="ru-RU"/>
+        </w:rPr>
+        <w:t xml:space="preserve">г.  Комы отрицает. С начала заболевания </w:t>
       </w:r>
       <w:sdt>
         <w:sdtPr>
           <w:rPr>
-            <w:color w:val="17365D" w:themeColor="text2" w:themeShade="BF"/>
-            <w:sz w:val="28"/>
-            <w:szCs w:val="28"/>
-            <w:lang w:val="ru-RU"/>
-          </w:rPr>
-          <w:id w:val="2051261544"/>
-          <w:placeholder>
-            <w:docPart w:val="DefaultPlaceholder_1082065159"/>
-          </w:placeholder>
-          <w:comboBox>
-            <w:listItem w:value="Выберите элемент."/>
-            <w:listItem w:displayText="ОИ" w:value="ОИ"/>
-            <w:listItem w:displayText="ОД" w:value="ОД"/>
-            <w:listItem w:displayText="OS" w:value="OS"/>
-          </w:comboBox>
-        </w:sdtPr>
-        <w:sdtEndPr/>
-        <w:sdtContent>
-          <w:r>
-            <w:rPr>
-              <w:color w:val="17365D" w:themeColor="text2" w:themeShade="BF"/>
-              <w:sz w:val="28"/>
-              <w:szCs w:val="28"/>
-              <w:lang w:val="ru-RU"/>
-            </w:rPr>
-            <w:t>ОИ</w:t>
-          </w:r>
-        </w:sdtContent>
-      </w:sdt>
-      <w:r>
-        <w:rPr>
-          <w:color w:val="17365D" w:themeColor="text2" w:themeShade="BF"/>
-          <w:sz w:val="28"/>
-          <w:szCs w:val="28"/>
-          <w:lang w:val="ru-RU"/>
-        </w:rPr>
-        <w:t>.</w:t>
-      </w:r>
-      <w:r>
-        <w:rPr>
-          <w:color w:val="17365D" w:themeColor="text2" w:themeShade="BF"/>
-          <w:sz w:val="28"/>
-          <w:szCs w:val="28"/>
-          <w:lang w:val="ru-RU"/>
-        </w:rPr>
-        <w:t xml:space="preserve"> </w:t>
-      </w:r>
-      <w:r>
-        <w:rPr>
-          <w:color w:val="17365D" w:themeColor="text2" w:themeShade="BF"/>
-          <w:sz w:val="28"/>
-          <w:szCs w:val="28"/>
-          <w:lang w:val="ru-RU"/>
-        </w:rPr>
-        <w:t xml:space="preserve">Начальная катаракта </w:t>
-      </w:r>
-      <w:sdt>
-        <w:sdtPr>
-          <w:rPr>
-            <w:color w:val="17365D" w:themeColor="text2" w:themeShade="BF"/>
-            <w:sz w:val="28"/>
-            <w:szCs w:val="28"/>
-            <w:lang w:val="ru-RU"/>
-          </w:rPr>
-          <w:id w:val="517513702"/>
-          <w:placeholder>
-            <w:docPart w:val="DB435B1E68954750936FB322747598D2"/>
-          </w:placeholder>
-          <w:comboBox>
-            <w:listItem w:value="Выберите элемент."/>
-            <w:listItem w:displayText="ОИ" w:value="ОИ"/>
-            <w:listItem w:displayText="ОД" w:value="ОД"/>
-            <w:listItem w:displayText="OS" w:value="OS"/>
-          </w:comboBox>
-        </w:sdtPr>
-        <w:sdtEndPr/>
-        <w:sdtContent>
-          <w:r>
-            <w:rPr>
-              <w:color w:val="17365D" w:themeColor="text2" w:themeShade="BF"/>
-              <w:sz w:val="28"/>
-              <w:szCs w:val="28"/>
-              <w:lang w:val="ru-RU"/>
-            </w:rPr>
-            <w:t>ОИ</w:t>
-          </w:r>
-        </w:sdtContent>
-      </w:sdt>
-      <w:r>
-        <w:rPr>
-          <w:color w:val="17365D" w:themeColor="text2" w:themeShade="BF"/>
-          <w:sz w:val="28"/>
-          <w:szCs w:val="28"/>
-          <w:lang w:val="ru-RU"/>
-        </w:rPr>
-        <w:t xml:space="preserve">. </w:t>
-      </w:r>
-      <w:r>
-        <w:rPr>
-          <w:color w:val="17365D" w:themeColor="text2" w:themeShade="BF"/>
-          <w:sz w:val="28"/>
-          <w:szCs w:val="28"/>
-          <w:lang w:val="ru-RU"/>
-        </w:rPr>
-        <w:t xml:space="preserve"> </w:t>
-      </w:r>
-    </w:p>
-    <w:p>
-      <w:pPr>
-        <w:ind w:left="-567"/>
-        <w:jc w:val="both"/>
-        <w:rPr>
-          <w:color w:val="17365D" w:themeColor="text2" w:themeShade="BF"/>
-          <w:sz w:val="28"/>
-          <w:szCs w:val="28"/>
-          <w:lang w:val="ru-RU"/>
-        </w:rPr>
-      </w:pPr>
-      <w:r>
-        <w:rPr>
-          <w:color w:val="17365D" w:themeColor="text2" w:themeShade="BF"/>
-          <w:sz w:val="28"/>
-          <w:szCs w:val="28"/>
-          <w:lang w:val="ru-RU"/>
-        </w:rPr>
-        <w:t>Непро</w:t>
-      </w:r>
-      <w:r>
-        <w:rPr>
-          <w:color w:val="17365D" w:themeColor="text2" w:themeShade="BF"/>
-          <w:sz w:val="28"/>
-          <w:szCs w:val="28"/>
-          <w:lang w:val="ru-RU"/>
-        </w:rPr>
-        <w:t>лиферативная  диабетическая</w:t>
-      </w:r>
-      <w:r>
-        <w:rPr>
-          <w:color w:val="17365D" w:themeColor="text2" w:themeShade="BF"/>
-          <w:sz w:val="28"/>
-          <w:szCs w:val="28"/>
-          <w:lang w:val="ru-RU"/>
-        </w:rPr>
-        <w:t xml:space="preserve"> </w:t>
-      </w:r>
-      <w:proofErr w:type="spellStart"/>
-      <w:r>
-        <w:rPr>
-          <w:color w:val="17365D" w:themeColor="text2" w:themeShade="BF"/>
-          <w:sz w:val="28"/>
-          <w:szCs w:val="28"/>
-          <w:lang w:val="ru-RU"/>
-        </w:rPr>
-        <w:t>ретинопатия</w:t>
-      </w:r>
-      <w:proofErr w:type="spellEnd"/>
-      <w:r>
-        <w:rPr>
-          <w:color w:val="17365D" w:themeColor="text2" w:themeShade="BF"/>
-          <w:sz w:val="28"/>
-          <w:szCs w:val="28"/>
-          <w:lang w:val="ru-RU"/>
-        </w:rPr>
-        <w:t xml:space="preserve"> </w:t>
-      </w:r>
-      <w:sdt>
-        <w:sdtPr>
-          <w:rPr>
-            <w:color w:val="17365D" w:themeColor="text2" w:themeShade="BF"/>
-            <w:sz w:val="28"/>
-            <w:szCs w:val="28"/>
-            <w:lang w:val="ru-RU"/>
-          </w:rPr>
-          <w:id w:val="389392371"/>
-          <w:placeholder>
-            <w:docPart w:val="5917FEE754784A0BA4173B51A4E1CE95"/>
-          </w:placeholder>
-          <w:comboBox>
-            <w:listItem w:value="Выберите элемент."/>
-            <w:listItem w:displayText="ОИ" w:value="ОИ"/>
-            <w:listItem w:displayText="ОД" w:value="ОД"/>
-            <w:listItem w:displayText="OS" w:value="OS"/>
-          </w:comboBox>
-        </w:sdtPr>
-        <w:sdtEndPr/>
-        <w:sdtContent>
-          <w:r>
-            <w:rPr>
-              <w:color w:val="17365D" w:themeColor="text2" w:themeShade="BF"/>
-              <w:sz w:val="28"/>
-              <w:szCs w:val="28"/>
-              <w:lang w:val="ru-RU"/>
-            </w:rPr>
-            <w:t>ОИ</w:t>
-          </w:r>
-        </w:sdtContent>
-      </w:sdt>
-      <w:r>
-        <w:rPr>
-          <w:color w:val="17365D" w:themeColor="text2" w:themeShade="BF"/>
-          <w:sz w:val="28"/>
-          <w:szCs w:val="28"/>
-          <w:lang w:val="ru-RU"/>
-        </w:rPr>
-        <w:t>.</w:t>
-      </w:r>
-    </w:p>
-    <w:p>
-      <w:pPr>
-        <w:ind w:left="-567"/>
-        <w:jc w:val="both"/>
-        <w:rPr>
-          <w:color w:val="C00000"/>
-          <w:sz w:val="28"/>
-          <w:szCs w:val="28"/>
-          <w:lang w:val="ru-RU"/>
-        </w:rPr>
-      </w:pPr>
-      <w:r>
-        <w:rPr>
-          <w:color w:val="C00000"/>
-          <w:sz w:val="28"/>
-          <w:szCs w:val="28"/>
-          <w:lang w:val="ru-RU"/>
-        </w:rPr>
-        <w:t xml:space="preserve">ИБС, стенокардия напряжения, диффузный кардиосклероз, II </w:t>
-      </w:r>
-      <w:proofErr w:type="spellStart"/>
-      <w:r>
-        <w:rPr>
-          <w:color w:val="C00000"/>
-          <w:sz w:val="28"/>
-          <w:szCs w:val="28"/>
-          <w:lang w:val="ru-RU"/>
-        </w:rPr>
-        <w:t>ф.кл</w:t>
-      </w:r>
-      <w:proofErr w:type="spellEnd"/>
-      <w:r>
-        <w:rPr>
-          <w:color w:val="C00000"/>
-          <w:sz w:val="28"/>
-          <w:szCs w:val="28"/>
-          <w:lang w:val="ru-RU"/>
-        </w:rPr>
-        <w:t>. СН II</w:t>
-      </w:r>
-      <w:proofErr w:type="gramStart"/>
-      <w:r>
-        <w:rPr>
-          <w:color w:val="C00000"/>
-          <w:sz w:val="28"/>
-          <w:szCs w:val="28"/>
-          <w:lang w:val="ru-RU"/>
-        </w:rPr>
-        <w:t xml:space="preserve"> А</w:t>
-      </w:r>
-      <w:proofErr w:type="gramEnd"/>
-      <w:r>
-        <w:rPr>
-          <w:color w:val="C00000"/>
-          <w:sz w:val="28"/>
-          <w:szCs w:val="28"/>
-          <w:lang w:val="ru-RU"/>
-        </w:rPr>
-        <w:t xml:space="preserve"> </w:t>
-      </w:r>
-      <w:proofErr w:type="spellStart"/>
-      <w:r>
-        <w:rPr>
-          <w:color w:val="C00000"/>
-          <w:sz w:val="28"/>
-          <w:szCs w:val="28"/>
-          <w:lang w:val="ru-RU"/>
-        </w:rPr>
-        <w:t>ф.кл</w:t>
-      </w:r>
-      <w:proofErr w:type="spellEnd"/>
-      <w:r>
-        <w:rPr>
-          <w:color w:val="C00000"/>
-          <w:sz w:val="28"/>
-          <w:szCs w:val="28"/>
-          <w:lang w:val="ru-RU"/>
-        </w:rPr>
-        <w:t xml:space="preserve">. II. Гипертоническая болезнь III стадии … степени. Гипертензивное сердце СН I. Риск 4. Метаболическая кардиомиопатия СН 0-I. </w:t>
-      </w:r>
-      <w:proofErr w:type="spellStart"/>
-      <w:r>
-        <w:rPr>
-          <w:color w:val="C00000"/>
-          <w:sz w:val="28"/>
-          <w:szCs w:val="28"/>
-          <w:lang w:val="ru-RU"/>
-        </w:rPr>
-        <w:t>ф.кл</w:t>
-      </w:r>
-      <w:proofErr w:type="spellEnd"/>
-      <w:r>
-        <w:rPr>
-          <w:color w:val="C00000"/>
-          <w:sz w:val="28"/>
-          <w:szCs w:val="28"/>
-          <w:lang w:val="ru-RU"/>
-        </w:rPr>
-        <w:t>. II.</w:t>
-      </w:r>
-    </w:p>
-    <w:p>
-      <w:pPr>
-        <w:ind w:left="-567"/>
-        <w:jc w:val="both"/>
-        <w:rPr>
-          <w:color w:val="C00000"/>
-          <w:sz w:val="28"/>
-          <w:szCs w:val="28"/>
-          <w:lang w:val="ru-RU"/>
-        </w:rPr>
-      </w:pPr>
-      <w:r>
-        <w:rPr>
-          <w:color w:val="C00000"/>
-          <w:sz w:val="28"/>
-          <w:szCs w:val="28"/>
-          <w:lang w:val="ru-RU"/>
-        </w:rPr>
-        <w:t>НЦД по смешанному типу.</w:t>
-      </w:r>
-    </w:p>
-    <w:p>
-      <w:pPr>
-        <w:ind w:left="-567"/>
-        <w:jc w:val="both"/>
-        <w:rPr>
-          <w:color w:val="0000FF"/>
-          <w:sz w:val="28"/>
-          <w:szCs w:val="28"/>
-          <w:lang w:val="ru-RU"/>
-        </w:rPr>
-      </w:pPr>
-      <w:sdt>
-        <w:sdtPr>
-          <w:rPr>
-            <w:color w:val="0000FF"/>
-            <w:sz w:val="28"/>
-            <w:szCs w:val="28"/>
-            <w:lang w:val="ru-RU"/>
-          </w:rPr>
-          <w:id w:val="-968201283"/>
-          <w:placeholder>
-            <w:docPart w:val="DefaultPlaceholder_1082065159"/>
-          </w:placeholder>
-          <w:comboBox>
-            <w:listItem w:value="Выберите элемент."/>
-            <w:listItem w:displayText="Дисциркуляторная" w:value="Дисциркуляторная"/>
-            <w:listItem w:displayText="Диабетическая" w:value="Диабетическая"/>
-            <w:listItem w:displayText="Дисметаболическая" w:value="Дисметаболическая"/>
-          </w:comboBox>
-        </w:sdtPr>
-        <w:sdtEndPr/>
-        <w:sdtContent>
-          <w:proofErr w:type="spellStart"/>
-          <w:r>
-            <w:rPr>
-              <w:color w:val="0000FF"/>
-              <w:sz w:val="28"/>
-              <w:szCs w:val="28"/>
-              <w:lang w:val="ru-RU"/>
-            </w:rPr>
-            <w:t>Дисциркуляторная</w:t>
-          </w:r>
-          <w:proofErr w:type="spellEnd"/>
-        </w:sdtContent>
-      </w:sdt>
-      <w:r>
-        <w:rPr>
-          <w:color w:val="0000FF"/>
-          <w:sz w:val="28"/>
-          <w:szCs w:val="28"/>
-          <w:lang w:val="ru-RU"/>
-        </w:rPr>
-        <w:t xml:space="preserve"> энцефалопатия I-II сочетанного генеза (</w:t>
-      </w:r>
-      <w:r>
-        <w:rPr>
-          <w:color w:val="0000FF"/>
-          <w:sz w:val="28"/>
-          <w:szCs w:val="28"/>
-          <w:lang w:val="ru-RU"/>
-        </w:rPr>
-        <w:t>дисметаболическая</w:t>
-      </w:r>
-      <w:r>
-        <w:rPr>
-          <w:color w:val="0000FF"/>
-          <w:sz w:val="28"/>
-          <w:szCs w:val="28"/>
-          <w:lang w:val="ru-RU"/>
-        </w:rPr>
-        <w:t>, гипертоническая).</w:t>
-      </w:r>
-    </w:p>
-    <w:p>
-      <w:pPr>
-        <w:ind w:left="-567"/>
-        <w:jc w:val="both"/>
-        <w:rPr>
-          <w:color w:val="0000FF"/>
-          <w:sz w:val="28"/>
-          <w:szCs w:val="28"/>
-          <w:lang w:val="ru-RU"/>
-        </w:rPr>
-      </w:pPr>
-      <w:r>
-        <w:rPr>
-          <w:color w:val="0000FF"/>
-          <w:sz w:val="28"/>
-          <w:szCs w:val="28"/>
-          <w:lang w:val="ru-RU"/>
-        </w:rPr>
-        <w:t xml:space="preserve">астеновегетативный </w:t>
-      </w:r>
-      <w:proofErr w:type="gramStart"/>
-      <w:r>
-        <w:rPr>
-          <w:color w:val="0000FF"/>
-          <w:sz w:val="28"/>
-          <w:szCs w:val="28"/>
-          <w:lang w:val="ru-RU"/>
-        </w:rPr>
-        <w:t>с-м</w:t>
-      </w:r>
-      <w:proofErr w:type="gramEnd"/>
-      <w:r>
-        <w:rPr>
-          <w:color w:val="0000FF"/>
-          <w:sz w:val="28"/>
-          <w:szCs w:val="28"/>
-          <w:lang w:val="ru-RU"/>
-        </w:rPr>
-        <w:t xml:space="preserve">, </w:t>
-      </w:r>
-      <w:proofErr w:type="spellStart"/>
-      <w:r>
-        <w:rPr>
-          <w:color w:val="0000FF"/>
-          <w:sz w:val="28"/>
-          <w:szCs w:val="28"/>
-          <w:lang w:val="ru-RU"/>
-        </w:rPr>
-        <w:t>астено</w:t>
-      </w:r>
-      <w:proofErr w:type="spellEnd"/>
-      <w:r>
-        <w:rPr>
-          <w:color w:val="0000FF"/>
-          <w:sz w:val="28"/>
-          <w:szCs w:val="28"/>
-          <w:lang w:val="ru-RU"/>
-        </w:rPr>
-        <w:t xml:space="preserve">-невротический с-м, </w:t>
-      </w:r>
-      <w:proofErr w:type="spellStart"/>
-      <w:r>
-        <w:rPr>
-          <w:color w:val="0000FF"/>
-          <w:sz w:val="28"/>
-          <w:szCs w:val="28"/>
-          <w:lang w:val="ru-RU"/>
-        </w:rPr>
-        <w:t>вестибуло</w:t>
-      </w:r>
-      <w:proofErr w:type="spellEnd"/>
-      <w:r>
-        <w:rPr>
-          <w:color w:val="0000FF"/>
-          <w:sz w:val="28"/>
-          <w:szCs w:val="28"/>
-          <w:lang w:val="ru-RU"/>
-        </w:rPr>
-        <w:t xml:space="preserve">-атактический с-м.  </w:t>
-      </w:r>
-      <w:proofErr w:type="spellStart"/>
-      <w:r>
-        <w:rPr>
-          <w:color w:val="0000FF"/>
-          <w:sz w:val="28"/>
-          <w:szCs w:val="28"/>
-          <w:lang w:val="ru-RU"/>
-        </w:rPr>
-        <w:t>цереброастенический</w:t>
-      </w:r>
-      <w:proofErr w:type="spellEnd"/>
-      <w:r>
-        <w:rPr>
-          <w:color w:val="0000FF"/>
-          <w:sz w:val="28"/>
-          <w:szCs w:val="28"/>
-          <w:lang w:val="ru-RU"/>
-        </w:rPr>
-        <w:t xml:space="preserve"> с-м, </w:t>
-      </w:r>
-      <w:proofErr w:type="spellStart"/>
-      <w:r>
-        <w:rPr>
-          <w:color w:val="0000FF"/>
-          <w:sz w:val="28"/>
-          <w:szCs w:val="28"/>
-          <w:lang w:val="ru-RU"/>
-        </w:rPr>
-        <w:t>цефалгический</w:t>
-      </w:r>
-      <w:proofErr w:type="spellEnd"/>
-      <w:r>
-        <w:rPr>
-          <w:color w:val="0000FF"/>
-          <w:sz w:val="28"/>
-          <w:szCs w:val="28"/>
-          <w:lang w:val="ru-RU"/>
-        </w:rPr>
-        <w:t xml:space="preserve"> с-м,</w:t>
-      </w:r>
-    </w:p>
-    <w:p>
-      <w:pPr>
-        <w:ind w:left="-567"/>
-        <w:jc w:val="both"/>
-        <w:rPr>
-          <w:color w:val="0000FF"/>
-          <w:sz w:val="28"/>
-          <w:szCs w:val="28"/>
-          <w:lang w:val="ru-RU"/>
-        </w:rPr>
-      </w:pPr>
-    </w:p>
-    <w:p>
-      <w:pPr>
-        <w:ind w:left="-567"/>
-        <w:jc w:val="both"/>
-        <w:rPr>
-          <w:sz w:val="28"/>
-          <w:szCs w:val="28"/>
-          <w:lang w:val="ru-RU"/>
-        </w:rPr>
-      </w:pPr>
-      <w:bookmarkStart w:id="2" w:name="дк"/>
-      <w:bookmarkEnd w:id="2"/>
-      <w:r>
-        <w:rPr>
-          <w:sz w:val="28"/>
-          <w:szCs w:val="28"/>
-          <w:u w:val="single"/>
-          <w:lang w:val="ru-RU"/>
-        </w:rPr>
-        <w:t xml:space="preserve">Жалобы при поступлении </w:t>
-      </w:r>
-      <w:r>
-        <w:rPr>
-          <w:sz w:val="28"/>
-          <w:szCs w:val="28"/>
-          <w:lang w:val="ru-RU"/>
-        </w:rPr>
-        <w:t xml:space="preserve">на </w:t>
-      </w:r>
-      <w:r>
-        <w:rPr>
-          <w:sz w:val="28"/>
-          <w:szCs w:val="28"/>
-          <w:lang w:val="ru-RU"/>
-        </w:rPr>
-        <w:t xml:space="preserve">сухость во рту, </w:t>
-      </w:r>
-      <w:r>
-        <w:rPr>
-          <w:sz w:val="28"/>
-          <w:szCs w:val="28"/>
-          <w:lang w:val="ru-RU"/>
-        </w:rPr>
-        <w:t>жажду,</w:t>
-      </w:r>
-      <w:r>
-        <w:rPr>
-          <w:sz w:val="28"/>
-          <w:szCs w:val="28"/>
-          <w:lang w:val="ru-RU"/>
-        </w:rPr>
-        <w:t xml:space="preserve"> </w:t>
-      </w:r>
-      <w:r>
-        <w:rPr>
-          <w:sz w:val="28"/>
-          <w:szCs w:val="28"/>
-          <w:lang w:val="ru-RU"/>
-        </w:rPr>
-        <w:t>полиурию,</w:t>
-      </w:r>
-      <w:r>
-        <w:rPr>
-          <w:sz w:val="28"/>
-          <w:szCs w:val="28"/>
-          <w:lang w:val="ru-RU"/>
-        </w:rPr>
-        <w:t xml:space="preserve"> </w:t>
-      </w:r>
-      <w:sdt>
-        <w:sdtPr>
-          <w:rPr>
-            <w:sz w:val="28"/>
-            <w:szCs w:val="28"/>
-            <w:lang w:val="ru-RU"/>
-          </w:rPr>
-          <w:id w:val="669446058"/>
-          <w:placeholder>
-            <w:docPart w:val="DefaultPlaceholder_1082065159"/>
-          </w:placeholder>
-          <w:dropDownList>
-            <w:listItem w:value="Выберите элемент."/>
-            <w:listItem w:displayText="увеличение " w:value="увеличение "/>
-            <w:listItem w:displayText="снижение " w:value="снижение "/>
-          </w:dropDownList>
-        </w:sdtPr>
-        <w:sdtEndPr/>
-        <w:sdtContent>
-          <w:r>
-            <w:rPr>
-              <w:sz w:val="28"/>
-              <w:szCs w:val="28"/>
-              <w:lang w:val="ru-RU"/>
-            </w:rPr>
-            <w:t xml:space="preserve">увеличение </w:t>
-          </w:r>
-        </w:sdtContent>
-      </w:sdt>
-      <w:r>
-        <w:rPr>
-          <w:sz w:val="28"/>
-          <w:szCs w:val="28"/>
-          <w:lang w:val="ru-RU"/>
-        </w:rPr>
-        <w:t xml:space="preserve"> веса на … кг</w:t>
-      </w:r>
-      <w:r>
-        <w:rPr>
-          <w:sz w:val="28"/>
-          <w:szCs w:val="28"/>
-          <w:lang w:val="ru-RU"/>
-        </w:rPr>
-        <w:t xml:space="preserve"> за год</w:t>
-      </w:r>
-      <w:r>
-        <w:rPr>
-          <w:sz w:val="28"/>
-          <w:szCs w:val="28"/>
-          <w:lang w:val="ru-RU"/>
-        </w:rPr>
-        <w:t xml:space="preserve">, </w:t>
-      </w:r>
-      <w:r>
-        <w:rPr>
-          <w:sz w:val="28"/>
-          <w:szCs w:val="28"/>
-          <w:lang w:val="ru-RU"/>
-        </w:rPr>
-        <w:t xml:space="preserve"> </w:t>
-      </w:r>
-      <w:r>
-        <w:rPr>
-          <w:sz w:val="28"/>
-          <w:szCs w:val="28"/>
-          <w:lang w:val="ru-RU"/>
-        </w:rPr>
-        <w:t>ухудшение зрения,</w:t>
-      </w:r>
-      <w:r>
-        <w:rPr>
-          <w:sz w:val="28"/>
-          <w:szCs w:val="28"/>
-          <w:lang w:val="ru-RU"/>
-        </w:rPr>
-        <w:t xml:space="preserve"> </w:t>
-      </w:r>
-      <w:r>
-        <w:rPr>
-          <w:sz w:val="28"/>
-          <w:szCs w:val="28"/>
-          <w:lang w:val="ru-RU"/>
-        </w:rPr>
-        <w:t xml:space="preserve"> </w:t>
-      </w:r>
-      <w:r>
-        <w:rPr>
-          <w:sz w:val="28"/>
-          <w:szCs w:val="28"/>
-          <w:lang w:val="ru-RU"/>
-        </w:rPr>
-        <w:t>боли  в н/</w:t>
-      </w:r>
-      <w:proofErr w:type="gramStart"/>
-      <w:r>
-        <w:rPr>
-          <w:sz w:val="28"/>
-          <w:szCs w:val="28"/>
-          <w:lang w:val="ru-RU"/>
-        </w:rPr>
-        <w:t>к</w:t>
-      </w:r>
-      <w:proofErr w:type="gramEnd"/>
-      <w:r>
-        <w:rPr>
-          <w:sz w:val="28"/>
-          <w:szCs w:val="28"/>
-          <w:lang w:val="ru-RU"/>
-        </w:rPr>
-        <w:t xml:space="preserve">, </w:t>
-      </w:r>
-      <w:proofErr w:type="gramStart"/>
-      <w:r>
-        <w:rPr>
-          <w:sz w:val="28"/>
-          <w:szCs w:val="28"/>
-          <w:lang w:val="ru-RU"/>
-        </w:rPr>
-        <w:t>судороги</w:t>
-      </w:r>
-      <w:proofErr w:type="gramEnd"/>
-      <w:r>
-        <w:rPr>
-          <w:sz w:val="28"/>
-          <w:szCs w:val="28"/>
-          <w:lang w:val="ru-RU"/>
-        </w:rPr>
-        <w:t>,</w:t>
-      </w:r>
-      <w:r>
-        <w:rPr>
-          <w:sz w:val="28"/>
-          <w:szCs w:val="28"/>
-          <w:lang w:val="ru-RU"/>
-        </w:rPr>
-        <w:t xml:space="preserve"> онемение ног,</w:t>
-      </w:r>
-      <w:r>
-        <w:rPr>
-          <w:sz w:val="28"/>
-          <w:szCs w:val="28"/>
-          <w:lang w:val="ru-RU"/>
-        </w:rPr>
-        <w:t xml:space="preserve"> </w:t>
-      </w:r>
-      <w:r>
-        <w:rPr>
-          <w:sz w:val="28"/>
-          <w:szCs w:val="28"/>
-          <w:lang w:val="ru-RU"/>
-        </w:rPr>
-        <w:t>повышение</w:t>
-      </w:r>
-      <w:r>
-        <w:rPr>
-          <w:sz w:val="28"/>
-          <w:szCs w:val="28"/>
-          <w:lang w:val="ru-RU"/>
-        </w:rPr>
-        <w:t xml:space="preserve"> </w:t>
-      </w:r>
-      <w:r>
-        <w:rPr>
-          <w:sz w:val="28"/>
-          <w:szCs w:val="28"/>
-          <w:lang w:val="ru-RU"/>
-        </w:rPr>
-        <w:t xml:space="preserve">АД макс. до </w:t>
-      </w:r>
-      <w:r>
-        <w:rPr>
-          <w:sz w:val="28"/>
-          <w:szCs w:val="28"/>
-          <w:lang w:val="ru-RU"/>
-        </w:rPr>
-        <w:t>160/100</w:t>
-      </w:r>
-      <w:r>
-        <w:rPr>
-          <w:sz w:val="28"/>
-          <w:szCs w:val="28"/>
-          <w:lang w:val="ru-RU"/>
-        </w:rPr>
-        <w:t xml:space="preserve"> </w:t>
-      </w:r>
-      <w:r>
-        <w:rPr>
-          <w:sz w:val="28"/>
-          <w:szCs w:val="28"/>
-          <w:lang w:val="ru-RU"/>
-        </w:rPr>
-        <w:t xml:space="preserve">мм </w:t>
-      </w:r>
-      <w:proofErr w:type="spellStart"/>
-      <w:r>
-        <w:rPr>
-          <w:sz w:val="28"/>
-          <w:szCs w:val="28"/>
-          <w:lang w:val="ru-RU"/>
-        </w:rPr>
-        <w:t>рт.</w:t>
-      </w:r>
-      <w:r>
-        <w:rPr>
-          <w:sz w:val="28"/>
-          <w:szCs w:val="28"/>
-          <w:lang w:val="ru-RU"/>
-        </w:rPr>
-        <w:t>ст</w:t>
-      </w:r>
-      <w:proofErr w:type="spellEnd"/>
-      <w:r>
-        <w:rPr>
-          <w:sz w:val="28"/>
-          <w:szCs w:val="28"/>
-          <w:lang w:val="ru-RU"/>
-        </w:rPr>
-        <w:t>.</w:t>
-      </w:r>
-      <w:r>
-        <w:rPr>
-          <w:sz w:val="28"/>
-          <w:szCs w:val="28"/>
-          <w:lang w:val="ru-RU"/>
-        </w:rPr>
-        <w:t xml:space="preserve">, </w:t>
-      </w:r>
-      <w:r>
-        <w:rPr>
-          <w:sz w:val="28"/>
-          <w:szCs w:val="28"/>
-          <w:lang w:val="ru-RU"/>
-        </w:rPr>
-        <w:t>головные боли, головокружение</w:t>
-      </w:r>
-      <w:r>
-        <w:rPr>
-          <w:sz w:val="28"/>
-          <w:szCs w:val="28"/>
-          <w:lang w:val="ru-RU"/>
-        </w:rPr>
-        <w:t>.</w:t>
-      </w:r>
-    </w:p>
-    <w:p>
-      <w:pPr>
-        <w:ind w:left="-567"/>
-        <w:jc w:val="both"/>
-        <w:rPr>
-          <w:sz w:val="28"/>
-          <w:lang w:val="ru-RU"/>
-        </w:rPr>
-      </w:pPr>
-      <w:r>
-        <w:rPr>
-          <w:sz w:val="28"/>
-          <w:szCs w:val="28"/>
-          <w:u w:val="single"/>
-          <w:lang w:val="ru-RU"/>
-        </w:rPr>
-        <w:t>Краткий анамнез</w:t>
-      </w:r>
-      <w:r>
-        <w:rPr>
-          <w:sz w:val="28"/>
-          <w:szCs w:val="28"/>
-          <w:lang w:val="ru-RU"/>
-        </w:rPr>
-        <w:t xml:space="preserve">: СД </w:t>
-      </w:r>
-      <w:r>
-        <w:rPr>
-          <w:sz w:val="28"/>
-          <w:szCs w:val="28"/>
-          <w:lang w:val="ru-RU"/>
-        </w:rPr>
-        <w:t>выявлен в</w:t>
-      </w:r>
-      <w:r>
-        <w:rPr>
-          <w:sz w:val="28"/>
-          <w:szCs w:val="28"/>
-          <w:lang w:val="ru-RU"/>
-        </w:rPr>
-        <w:t xml:space="preserve"> </w:t>
-      </w:r>
-      <w:r>
-        <w:rPr>
-          <w:sz w:val="28"/>
-          <w:szCs w:val="28"/>
-          <w:lang w:val="ru-RU"/>
-        </w:rPr>
-        <w:t>2015</w:t>
-      </w:r>
-      <w:r>
-        <w:rPr>
-          <w:sz w:val="28"/>
-          <w:szCs w:val="28"/>
-          <w:lang w:val="ru-RU"/>
-        </w:rPr>
-        <w:t xml:space="preserve">г.  Комы отрицает. С начала заболевания </w:t>
-      </w:r>
-      <w:sdt>
-        <w:sdtPr>
-          <w:rPr>
-            <w:sz w:val="28"/>
-            <w:szCs w:val="28"/>
             <w:lang w:val="ru-RU"/>
           </w:rPr>
           <w:id w:val="1862779417"/>
@@ -1888,8 +939,6 @@
         <w:sdtContent>
           <w:r>
             <w:rPr>
-              <w:sz w:val="28"/>
-              <w:szCs w:val="28"/>
               <w:lang w:val="ru-RU"/>
             </w:rPr>
             <w:t>принимает ССП.</w:t>
@@ -1898,8 +947,6 @@
       </w:sdt>
       <w:r>
         <w:rPr>
-          <w:sz w:val="28"/>
-          <w:szCs w:val="28"/>
           <w:lang w:val="ru-RU"/>
         </w:rPr>
         <w:t>.  В наст</w:t>
@@ -1907,8 +954,6 @@
       <w:proofErr w:type="gramStart"/>
       <w:r>
         <w:rPr>
-          <w:sz w:val="28"/>
-          <w:szCs w:val="28"/>
           <w:lang w:val="ru-RU"/>
         </w:rPr>
         <w:t>.</w:t>
@@ -1916,8 +961,6 @@
       <w:proofErr w:type="gramEnd"/>
       <w:r>
         <w:rPr>
-          <w:sz w:val="28"/>
-          <w:szCs w:val="28"/>
           <w:lang w:val="ru-RU"/>
         </w:rPr>
         <w:t xml:space="preserve"> </w:t>
@@ -1925,8 +968,6 @@
       <w:proofErr w:type="gramStart"/>
       <w:r>
         <w:rPr>
-          <w:sz w:val="28"/>
-          <w:szCs w:val="28"/>
           <w:lang w:val="ru-RU"/>
         </w:rPr>
         <w:t>в</w:t>
@@ -1934,16 +975,12 @@
       <w:proofErr w:type="gramEnd"/>
       <w:r>
         <w:rPr>
-          <w:sz w:val="28"/>
-          <w:szCs w:val="28"/>
           <w:lang w:val="ru-RU"/>
         </w:rPr>
         <w:t xml:space="preserve">ремя принимает: </w:t>
       </w:r>
       <w:r>
         <w:rPr>
-          <w:sz w:val="28"/>
-          <w:szCs w:val="28"/>
           <w:lang w:val="ru-RU"/>
         </w:rPr>
         <w:t xml:space="preserve"> </w:t>
@@ -1951,8 +988,6 @@
       <w:proofErr w:type="spellStart"/>
       <w:r>
         <w:rPr>
-          <w:sz w:val="28"/>
-          <w:szCs w:val="28"/>
           <w:lang w:val="ru-RU"/>
         </w:rPr>
         <w:t>Янумет</w:t>
@@ -1960,24 +995,18 @@
       <w:proofErr w:type="spellEnd"/>
       <w:r>
         <w:rPr>
-          <w:sz w:val="28"/>
-          <w:szCs w:val="28"/>
           <w:lang w:val="ru-RU"/>
         </w:rPr>
         <w:t xml:space="preserve"> 50/1000 2р/д </w:t>
       </w:r>
       <w:r>
         <w:rPr>
-          <w:sz w:val="28"/>
-          <w:szCs w:val="28"/>
           <w:lang w:val="ru-RU"/>
         </w:rPr>
         <w:t xml:space="preserve"> </w:t>
       </w:r>
       <w:r>
         <w:rPr>
-          <w:sz w:val="28"/>
-          <w:szCs w:val="28"/>
           <w:lang w:val="ru-RU"/>
         </w:rPr>
         <w:t xml:space="preserve"> АИТ с 2015 ТТГ 0,1 </w:t>
@@ -1985,8 +1014,6 @@
       <w:proofErr w:type="gramStart"/>
       <w:r>
         <w:rPr>
-          <w:sz w:val="28"/>
-          <w:szCs w:val="28"/>
           <w:lang w:val="ru-RU"/>
         </w:rPr>
         <w:t xml:space="preserve">( </w:t>
@@ -1994,36 +1021,30 @@
       <w:proofErr w:type="gramEnd"/>
       <w:r>
         <w:rPr>
-          <w:sz w:val="28"/>
-          <w:szCs w:val="28"/>
           <w:lang w:val="ru-RU"/>
         </w:rPr>
         <w:t xml:space="preserve">0,3-4,0) Т4св – 15 (10-25) АТТПО – 77,8 ( 0-30) от 20.05.16. </w:t>
       </w:r>
       <w:r>
         <w:rPr>
-          <w:sz w:val="28"/>
           <w:lang w:val="ru-RU"/>
         </w:rPr>
         <w:t xml:space="preserve">Гликемия </w:t>
       </w:r>
       <w:r>
         <w:rPr>
-          <w:sz w:val="28"/>
           <w:lang w:val="ru-RU"/>
         </w:rPr>
         <w:t>–</w:t>
       </w:r>
       <w:r>
         <w:rPr>
-          <w:sz w:val="28"/>
           <w:lang w:val="ru-RU"/>
         </w:rPr>
         <w:t>8,8-17,0</w:t>
       </w:r>
       <w:r>
         <w:rPr>
-          <w:sz w:val="28"/>
           <w:lang w:val="ru-RU"/>
         </w:rPr>
         <w:t xml:space="preserve"> </w:t>
@@ -2031,7 +1052,6 @@
       <w:proofErr w:type="spellStart"/>
       <w:r>
         <w:rPr>
-          <w:sz w:val="28"/>
           <w:lang w:val="ru-RU"/>
         </w:rPr>
         <w:t>ммоль</w:t>
@@ -2039,21 +1059,18 @@
       <w:proofErr w:type="spellEnd"/>
       <w:r>
         <w:rPr>
-          <w:sz w:val="28"/>
           <w:lang w:val="ru-RU"/>
         </w:rPr>
         <w:t>/л</w:t>
       </w:r>
       <w:r>
         <w:rPr>
-          <w:sz w:val="28"/>
           <w:lang w:val="ru-RU"/>
         </w:rPr>
         <w:t xml:space="preserve">. </w:t>
       </w:r>
       <w:r>
         <w:rPr>
-          <w:sz w:val="28"/>
           <w:lang w:val="ru-RU"/>
         </w:rPr>
         <w:t xml:space="preserve">Последнее </w:t>
@@ -2061,7 +1078,6 @@
       <w:proofErr w:type="spellStart"/>
       <w:r>
         <w:rPr>
-          <w:sz w:val="28"/>
           <w:lang w:val="ru-RU"/>
         </w:rPr>
         <w:t>стац</w:t>
@@ -2069,49 +1085,42 @@
       <w:proofErr w:type="spellEnd"/>
       <w:r>
         <w:rPr>
-          <w:sz w:val="28"/>
           <w:lang w:val="ru-RU"/>
         </w:rPr>
         <w:t xml:space="preserve">. лечение  в </w:t>
       </w:r>
       <w:r>
         <w:rPr>
-          <w:sz w:val="28"/>
           <w:lang w:val="ru-RU"/>
         </w:rPr>
         <w:t>2017</w:t>
       </w:r>
       <w:r>
         <w:rPr>
-          <w:sz w:val="28"/>
           <w:lang w:val="ru-RU"/>
         </w:rPr>
         <w:t xml:space="preserve">г. Повышение АД в течение </w:t>
       </w:r>
       <w:r>
         <w:rPr>
-          <w:sz w:val="28"/>
           <w:lang w:val="ru-RU"/>
         </w:rPr>
         <w:t>5</w:t>
       </w:r>
       <w:r>
         <w:rPr>
-          <w:sz w:val="28"/>
           <w:lang w:val="ru-RU"/>
         </w:rPr>
         <w:t xml:space="preserve"> </w:t>
       </w:r>
       <w:r>
         <w:rPr>
-          <w:sz w:val="28"/>
           <w:lang w:val="ru-RU"/>
         </w:rPr>
         <w:t xml:space="preserve">лет. Из гипотензивных принимает </w:t>
       </w:r>
       <w:r>
         <w:rPr>
-          <w:sz w:val="28"/>
           <w:lang w:val="ru-RU"/>
         </w:rPr>
         <w:t xml:space="preserve"> </w:t>
@@ -2119,7 +1128,6 @@
       <w:proofErr w:type="spellStart"/>
       <w:r>
         <w:rPr>
-          <w:sz w:val="28"/>
           <w:lang w:val="ru-RU"/>
         </w:rPr>
         <w:t>небивалол</w:t>
@@ -2127,7 +1135,6 @@
       <w:proofErr w:type="spellEnd"/>
       <w:r>
         <w:rPr>
-          <w:sz w:val="28"/>
           <w:lang w:val="ru-RU"/>
         </w:rPr>
         <w:t xml:space="preserve"> 5 мг, </w:t>
@@ -2135,29 +1142,31 @@
       <w:proofErr w:type="spellStart"/>
       <w:r>
         <w:rPr>
-          <w:sz w:val="28"/>
-          <w:lang w:val="ru-RU"/>
-        </w:rPr>
-        <w:t>индлапрес</w:t>
+          <w:lang w:val="ru-RU"/>
+        </w:rPr>
+        <w:t>индапрес</w:t>
+      </w:r>
+      <w:r>
+        <w:rPr>
+          <w:lang w:val="ru-RU"/>
+        </w:rPr>
+        <w:t>с</w:t>
       </w:r>
       <w:proofErr w:type="spellEnd"/>
       <w:r>
         <w:rPr>
-          <w:sz w:val="28"/>
           <w:lang w:val="ru-RU"/>
         </w:rPr>
         <w:t xml:space="preserve">  1т.  </w:t>
       </w:r>
       <w:r>
         <w:rPr>
-          <w:sz w:val="28"/>
           <w:lang w:val="ru-RU"/>
         </w:rPr>
         <w:t>Госпитализирован  в обл. энд. диспансер для коррекции инсулинотерапии,  лечения хр. осложнений СД.</w:t>
       </w:r>
       <w:r>
         <w:rPr>
-          <w:sz w:val="28"/>
           <w:lang w:val="ru-RU"/>
         </w:rPr>
         <w:t xml:space="preserve"> </w:t>
@@ -2168,14 +1177,12 @@
         <w:ind w:left="-567"/>
         <w:jc w:val="both"/>
         <w:rPr>
-          <w:sz w:val="28"/>
           <w:u w:val="single"/>
           <w:lang w:val="ru-RU"/>
         </w:rPr>
       </w:pPr>
       <w:r>
         <w:rPr>
-          <w:sz w:val="28"/>
           <w:u w:val="single"/>
           <w:lang w:val="ru-RU"/>
         </w:rPr>
@@ -2187,7 +1194,6 @@
         <w:ind w:left="-567"/>
         <w:jc w:val="both"/>
         <w:rPr>
-          <w:sz w:val="28"/>
           <w:u w:val="single"/>
           <w:lang w:val="ru-RU"/>
         </w:rPr>
@@ -3785,13 +2791,378 @@
           </w:p>
         </w:tc>
       </w:tr>
+      <w:tr>
+        <w:trPr>
+          <w:cantSplit/>
+          <w:trHeight w:val="255"/>
+        </w:trPr>
+        <w:tc>
+          <w:tcPr>
+            <w:tcW w:w="850" w:type="dxa"/>
+            <w:tcBorders>
+              <w:top w:val="single" w:sz="4" w:space="0" w:color="auto"/>
+              <w:left w:val="single" w:sz="4" w:space="0" w:color="auto"/>
+              <w:bottom w:val="single" w:sz="4" w:space="0" w:color="auto"/>
+              <w:right w:val="single" w:sz="4" w:space="0" w:color="auto"/>
+            </w:tcBorders>
+            <w:vAlign w:val="center"/>
+          </w:tcPr>
+          <w:p>
+            <w:pPr>
+              <w:spacing w:line="276" w:lineRule="auto"/>
+              <w:ind w:right="-49"/>
+              <w:contextualSpacing/>
+              <w:jc w:val="center"/>
+              <w:rPr>
+                <w:lang w:val="ru-RU"/>
+              </w:rPr>
+            </w:pPr>
+            <w:r>
+              <w:rPr>
+                <w:lang w:val="ru-RU"/>
+              </w:rPr>
+              <w:t>03.05</w:t>
+            </w:r>
+          </w:p>
+        </w:tc>
+        <w:tc>
+          <w:tcPr>
+            <w:tcW w:w="851" w:type="dxa"/>
+            <w:tcBorders>
+              <w:top w:val="single" w:sz="4" w:space="0" w:color="auto"/>
+              <w:left w:val="single" w:sz="4" w:space="0" w:color="auto"/>
+              <w:bottom w:val="single" w:sz="4" w:space="0" w:color="auto"/>
+              <w:right w:val="single" w:sz="4" w:space="0" w:color="auto"/>
+            </w:tcBorders>
+            <w:vAlign w:val="center"/>
+          </w:tcPr>
+          <w:p>
+            <w:pPr>
+              <w:spacing w:line="276" w:lineRule="auto"/>
+              <w:ind w:right="-49"/>
+              <w:contextualSpacing/>
+              <w:jc w:val="center"/>
+              <w:rPr>
+                <w:lang w:val="ru-RU"/>
+              </w:rPr>
+            </w:pPr>
+          </w:p>
+        </w:tc>
+        <w:tc>
+          <w:tcPr>
+            <w:tcW w:w="785" w:type="dxa"/>
+            <w:tcBorders>
+              <w:top w:val="single" w:sz="4" w:space="0" w:color="auto"/>
+              <w:left w:val="single" w:sz="4" w:space="0" w:color="auto"/>
+              <w:bottom w:val="single" w:sz="4" w:space="0" w:color="auto"/>
+              <w:right w:val="single" w:sz="4" w:space="0" w:color="auto"/>
+            </w:tcBorders>
+            <w:vAlign w:val="center"/>
+          </w:tcPr>
+          <w:p>
+            <w:pPr>
+              <w:spacing w:line="276" w:lineRule="auto"/>
+              <w:ind w:right="-49"/>
+              <w:contextualSpacing/>
+              <w:jc w:val="center"/>
+              <w:rPr>
+                <w:lang w:val="ru-RU"/>
+              </w:rPr>
+            </w:pPr>
+          </w:p>
+        </w:tc>
+        <w:tc>
+          <w:tcPr>
+            <w:tcW w:w="919" w:type="dxa"/>
+            <w:tcBorders>
+              <w:top w:val="single" w:sz="4" w:space="0" w:color="auto"/>
+              <w:left w:val="single" w:sz="4" w:space="0" w:color="auto"/>
+              <w:bottom w:val="single" w:sz="4" w:space="0" w:color="auto"/>
+              <w:right w:val="single" w:sz="4" w:space="0" w:color="auto"/>
+            </w:tcBorders>
+            <w:vAlign w:val="center"/>
+          </w:tcPr>
+          <w:p>
+            <w:pPr>
+              <w:spacing w:line="276" w:lineRule="auto"/>
+              <w:ind w:right="-49"/>
+              <w:contextualSpacing/>
+              <w:jc w:val="center"/>
+              <w:rPr>
+                <w:lang w:val="ru-RU"/>
+              </w:rPr>
+            </w:pPr>
+          </w:p>
+        </w:tc>
+        <w:tc>
+          <w:tcPr>
+            <w:tcW w:w="851" w:type="dxa"/>
+            <w:tcBorders>
+              <w:top w:val="single" w:sz="4" w:space="0" w:color="auto"/>
+              <w:left w:val="single" w:sz="4" w:space="0" w:color="auto"/>
+              <w:bottom w:val="single" w:sz="4" w:space="0" w:color="auto"/>
+              <w:right w:val="single" w:sz="4" w:space="0" w:color="auto"/>
+            </w:tcBorders>
+            <w:vAlign w:val="center"/>
+          </w:tcPr>
+          <w:p>
+            <w:pPr>
+              <w:spacing w:line="276" w:lineRule="auto"/>
+              <w:ind w:right="-49"/>
+              <w:contextualSpacing/>
+              <w:jc w:val="center"/>
+              <w:rPr>
+                <w:lang w:val="ru-RU"/>
+              </w:rPr>
+            </w:pPr>
+          </w:p>
+        </w:tc>
+        <w:tc>
+          <w:tcPr>
+            <w:tcW w:w="846" w:type="dxa"/>
+            <w:gridSpan w:val="2"/>
+            <w:tcBorders>
+              <w:top w:val="single" w:sz="4" w:space="0" w:color="auto"/>
+              <w:left w:val="single" w:sz="4" w:space="0" w:color="auto"/>
+              <w:bottom w:val="single" w:sz="4" w:space="0" w:color="auto"/>
+              <w:right w:val="single" w:sz="4" w:space="0" w:color="auto"/>
+            </w:tcBorders>
+            <w:vAlign w:val="center"/>
+          </w:tcPr>
+          <w:p>
+            <w:pPr>
+              <w:spacing w:line="276" w:lineRule="auto"/>
+              <w:ind w:right="-49"/>
+              <w:contextualSpacing/>
+              <w:jc w:val="center"/>
+              <w:rPr>
+                <w:lang w:val="ru-RU"/>
+              </w:rPr>
+            </w:pPr>
+          </w:p>
+        </w:tc>
+        <w:tc>
+          <w:tcPr>
+            <w:tcW w:w="566" w:type="dxa"/>
+            <w:tcBorders>
+              <w:top w:val="single" w:sz="4" w:space="0" w:color="auto"/>
+              <w:left w:val="single" w:sz="4" w:space="0" w:color="auto"/>
+              <w:bottom w:val="single" w:sz="4" w:space="0" w:color="auto"/>
+              <w:right w:val="single" w:sz="4" w:space="0" w:color="auto"/>
+            </w:tcBorders>
+            <w:vAlign w:val="center"/>
+          </w:tcPr>
+          <w:p>
+            <w:pPr>
+              <w:spacing w:line="276" w:lineRule="auto"/>
+              <w:ind w:right="-49"/>
+              <w:contextualSpacing/>
+              <w:jc w:val="center"/>
+              <w:rPr>
+                <w:lang w:val="ru-RU"/>
+              </w:rPr>
+            </w:pPr>
+          </w:p>
+        </w:tc>
+        <w:tc>
+          <w:tcPr>
+            <w:tcW w:w="818" w:type="dxa"/>
+            <w:tcBorders>
+              <w:top w:val="single" w:sz="4" w:space="0" w:color="auto"/>
+              <w:left w:val="single" w:sz="4" w:space="0" w:color="auto"/>
+              <w:bottom w:val="single" w:sz="4" w:space="0" w:color="auto"/>
+              <w:right w:val="single" w:sz="4" w:space="0" w:color="auto"/>
+            </w:tcBorders>
+            <w:vAlign w:val="center"/>
+          </w:tcPr>
+          <w:p>
+            <w:pPr>
+              <w:spacing w:line="276" w:lineRule="auto"/>
+              <w:ind w:right="-49"/>
+              <w:contextualSpacing/>
+              <w:jc w:val="center"/>
+              <w:rPr>
+                <w:lang w:val="ru-RU"/>
+              </w:rPr>
+            </w:pPr>
+          </w:p>
+        </w:tc>
+        <w:tc>
+          <w:tcPr>
+            <w:tcW w:w="880" w:type="dxa"/>
+            <w:tcBorders>
+              <w:top w:val="single" w:sz="4" w:space="0" w:color="auto"/>
+              <w:left w:val="single" w:sz="4" w:space="0" w:color="auto"/>
+              <w:bottom w:val="single" w:sz="4" w:space="0" w:color="auto"/>
+              <w:right w:val="single" w:sz="4" w:space="0" w:color="auto"/>
+            </w:tcBorders>
+            <w:vAlign w:val="center"/>
+          </w:tcPr>
+          <w:p>
+            <w:pPr>
+              <w:spacing w:line="276" w:lineRule="auto"/>
+              <w:ind w:right="-49"/>
+              <w:contextualSpacing/>
+              <w:jc w:val="center"/>
+              <w:rPr>
+                <w:lang w:val="ru-RU"/>
+              </w:rPr>
+            </w:pPr>
+          </w:p>
+        </w:tc>
+        <w:tc>
+          <w:tcPr>
+            <w:tcW w:w="777" w:type="dxa"/>
+            <w:tcBorders>
+              <w:top w:val="single" w:sz="4" w:space="0" w:color="auto"/>
+              <w:left w:val="single" w:sz="4" w:space="0" w:color="auto"/>
+              <w:bottom w:val="single" w:sz="4" w:space="0" w:color="auto"/>
+              <w:right w:val="single" w:sz="4" w:space="0" w:color="auto"/>
+            </w:tcBorders>
+            <w:vAlign w:val="center"/>
+          </w:tcPr>
+          <w:p>
+            <w:pPr>
+              <w:spacing w:line="276" w:lineRule="auto"/>
+              <w:ind w:right="-49"/>
+              <w:contextualSpacing/>
+              <w:jc w:val="center"/>
+              <w:rPr>
+                <w:lang w:val="ru-RU"/>
+              </w:rPr>
+            </w:pPr>
+            <w:r>
+              <w:rPr>
+                <w:lang w:val="ru-RU"/>
+              </w:rPr>
+              <w:t>13,7</w:t>
+            </w:r>
+          </w:p>
+        </w:tc>
+        <w:tc>
+          <w:tcPr>
+            <w:tcW w:w="753" w:type="dxa"/>
+            <w:tcBorders>
+              <w:top w:val="single" w:sz="4" w:space="0" w:color="auto"/>
+              <w:left w:val="single" w:sz="4" w:space="0" w:color="auto"/>
+              <w:bottom w:val="single" w:sz="4" w:space="0" w:color="auto"/>
+              <w:right w:val="single" w:sz="4" w:space="0" w:color="auto"/>
+            </w:tcBorders>
+            <w:vAlign w:val="center"/>
+          </w:tcPr>
+          <w:p>
+            <w:pPr>
+              <w:spacing w:line="276" w:lineRule="auto"/>
+              <w:ind w:right="-49"/>
+              <w:contextualSpacing/>
+              <w:jc w:val="center"/>
+              <w:rPr>
+                <w:lang w:val="ru-RU"/>
+              </w:rPr>
+            </w:pPr>
+            <w:r>
+              <w:rPr>
+                <w:lang w:val="ru-RU"/>
+              </w:rPr>
+              <w:t>3,5</w:t>
+            </w:r>
+          </w:p>
+        </w:tc>
+        <w:tc>
+          <w:tcPr>
+            <w:tcW w:w="786" w:type="dxa"/>
+            <w:gridSpan w:val="2"/>
+            <w:tcBorders>
+              <w:top w:val="single" w:sz="4" w:space="0" w:color="auto"/>
+              <w:left w:val="single" w:sz="4" w:space="0" w:color="auto"/>
+              <w:bottom w:val="single" w:sz="4" w:space="0" w:color="auto"/>
+              <w:right w:val="single" w:sz="4" w:space="0" w:color="auto"/>
+            </w:tcBorders>
+            <w:vAlign w:val="center"/>
+          </w:tcPr>
+          <w:p>
+            <w:pPr>
+              <w:spacing w:line="276" w:lineRule="auto"/>
+              <w:ind w:right="-49"/>
+              <w:contextualSpacing/>
+              <w:jc w:val="center"/>
+              <w:rPr>
+                <w:lang w:val="ru-RU"/>
+              </w:rPr>
+            </w:pPr>
+            <w:r>
+              <w:rPr>
+                <w:lang w:val="ru-RU"/>
+              </w:rPr>
+              <w:t>4,2</w:t>
+            </w:r>
+          </w:p>
+        </w:tc>
+        <w:tc>
+          <w:tcPr>
+            <w:tcW w:w="669" w:type="dxa"/>
+            <w:tcBorders>
+              <w:top w:val="single" w:sz="4" w:space="0" w:color="auto"/>
+              <w:left w:val="single" w:sz="4" w:space="0" w:color="auto"/>
+              <w:bottom w:val="single" w:sz="4" w:space="0" w:color="auto"/>
+              <w:right w:val="single" w:sz="4" w:space="0" w:color="auto"/>
+            </w:tcBorders>
+            <w:vAlign w:val="center"/>
+          </w:tcPr>
+          <w:p>
+            <w:pPr>
+              <w:spacing w:line="276" w:lineRule="auto"/>
+              <w:ind w:left="-147" w:right="-49"/>
+              <w:contextualSpacing/>
+              <w:jc w:val="center"/>
+              <w:rPr>
+                <w:lang w:val="ru-RU"/>
+              </w:rPr>
+            </w:pPr>
+            <w:r>
+              <w:rPr>
+                <w:lang w:val="ru-RU"/>
+              </w:rPr>
+              <w:t>0,46</w:t>
+            </w:r>
+          </w:p>
+        </w:tc>
+        <w:tc>
+          <w:tcPr>
+            <w:tcW w:w="599" w:type="dxa"/>
+            <w:tcBorders>
+              <w:top w:val="single" w:sz="4" w:space="0" w:color="auto"/>
+              <w:left w:val="single" w:sz="4" w:space="0" w:color="auto"/>
+              <w:bottom w:val="single" w:sz="4" w:space="0" w:color="auto"/>
+              <w:right w:val="single" w:sz="4" w:space="0" w:color="auto"/>
+            </w:tcBorders>
+            <w:vAlign w:val="center"/>
+          </w:tcPr>
+          <w:p>
+            <w:pPr>
+              <w:spacing w:line="276" w:lineRule="auto"/>
+              <w:ind w:left="-108" w:right="-49"/>
+              <w:contextualSpacing/>
+              <w:jc w:val="center"/>
+              <w:rPr>
+                <w:lang w:val="ru-RU"/>
+              </w:rPr>
+            </w:pPr>
+            <w:r>
+              <w:rPr>
+                <w:lang w:val="ru-RU"/>
+              </w:rPr>
+              <w:t>1,33</w:t>
+            </w:r>
+          </w:p>
+        </w:tc>
+      </w:tr>
     </w:tbl>
     <w:p>
       <w:pPr>
         <w:ind w:left="-567"/>
         <w:jc w:val="both"/>
         <w:rPr>
-          <w:sz w:val="28"/>
           <w:lang w:val="ru-RU"/>
         </w:rPr>
       </w:pPr>
@@ -3801,35 +3172,29 @@
         <w:ind w:left="-567"/>
         <w:jc w:val="both"/>
         <w:rPr>
-          <w:sz w:val="28"/>
-          <w:szCs w:val="20"/>
           <w:lang w:val="ru-RU"/>
         </w:rPr>
       </w:pPr>
       <w:r>
         <w:rPr>
-          <w:sz w:val="28"/>
           <w:lang w:val="ru-RU"/>
         </w:rPr>
         <w:t>21</w:t>
       </w:r>
       <w:r>
         <w:rPr>
-          <w:sz w:val="28"/>
           <w:lang w:val="ru-RU"/>
         </w:rPr>
         <w:t>.</w:t>
       </w:r>
       <w:r>
         <w:rPr>
-          <w:sz w:val="28"/>
           <w:lang w:val="ru-RU"/>
         </w:rPr>
         <w:t>04.18</w:t>
       </w:r>
       <w:r>
         <w:rPr>
-          <w:sz w:val="28"/>
           <w:lang w:val="ru-RU"/>
         </w:rPr>
         <w:t xml:space="preserve"> </w:t>
@@ -3837,7 +3202,6 @@
       <w:proofErr w:type="spellStart"/>
       <w:r>
         <w:rPr>
-          <w:sz w:val="28"/>
           <w:lang w:val="ru-RU"/>
         </w:rPr>
         <w:t>Глик</w:t>
@@ -3845,35 +3209,30 @@
       <w:proofErr w:type="spellEnd"/>
       <w:r>
         <w:rPr>
-          <w:sz w:val="28"/>
           <w:lang w:val="ru-RU"/>
         </w:rPr>
         <w:t xml:space="preserve">. гемоглобин </w:t>
       </w:r>
       <w:r>
         <w:rPr>
-          <w:sz w:val="28"/>
           <w:lang w:val="ru-RU"/>
         </w:rPr>
         <w:t>–</w:t>
       </w:r>
       <w:r>
         <w:rPr>
-          <w:sz w:val="28"/>
           <w:lang w:val="ru-RU"/>
         </w:rPr>
         <w:t xml:space="preserve"> </w:t>
       </w:r>
       <w:r>
         <w:rPr>
-          <w:sz w:val="28"/>
           <w:lang w:val="ru-RU"/>
         </w:rPr>
         <w:t>7,9</w:t>
       </w:r>
       <w:r>
         <w:rPr>
-          <w:sz w:val="28"/>
           <w:lang w:val="ru-RU"/>
         </w:rPr>
         <w:t>%</w:t>
@@ -3884,69 +3243,59 @@
         <w:ind w:left="-567"/>
         <w:jc w:val="both"/>
         <w:rPr>
-          <w:sz w:val="28"/>
           <w:lang w:val="ru-RU"/>
         </w:rPr>
       </w:pPr>
       <w:r>
         <w:rPr>
-          <w:sz w:val="28"/>
           <w:lang w:val="ru-RU"/>
         </w:rPr>
         <w:t>27.04.18</w:t>
       </w:r>
       <w:r>
         <w:rPr>
-          <w:sz w:val="28"/>
           <w:lang w:val="ru-RU"/>
         </w:rPr>
         <w:t xml:space="preserve"> </w:t>
       </w:r>
       <w:r>
         <w:rPr>
-          <w:sz w:val="28"/>
           <w:lang w:val="ru-RU"/>
         </w:rPr>
         <w:t xml:space="preserve">ТТГ </w:t>
       </w:r>
       <w:r>
         <w:rPr>
-          <w:sz w:val="28"/>
           <w:lang w:val="ru-RU"/>
         </w:rPr>
         <w:t>–</w:t>
       </w:r>
       <w:r>
         <w:rPr>
-          <w:sz w:val="28"/>
           <w:lang w:val="ru-RU"/>
         </w:rPr>
         <w:t xml:space="preserve"> </w:t>
       </w:r>
       <w:r>
         <w:rPr>
-          <w:sz w:val="28"/>
           <w:lang w:val="ru-RU"/>
         </w:rPr>
         <w:t>0,5</w:t>
       </w:r>
       <w:r>
         <w:rPr>
-          <w:sz w:val="28"/>
           <w:lang w:val="ru-RU"/>
         </w:rPr>
         <w:t xml:space="preserve"> </w:t>
       </w:r>
       <w:r>
         <w:rPr>
-          <w:sz w:val="28"/>
           <w:lang w:val="ru-RU"/>
         </w:rPr>
         <w:t xml:space="preserve"> </w:t>
       </w:r>
       <w:r>
         <w:rPr>
-          <w:sz w:val="28"/>
           <w:lang w:val="ru-RU"/>
         </w:rPr>
         <w:t xml:space="preserve">(0,3-4,0) </w:t>
@@ -3954,7 +3303,6 @@
       <w:proofErr w:type="spellStart"/>
       <w:r>
         <w:rPr>
-          <w:sz w:val="28"/>
           <w:lang w:val="ru-RU"/>
         </w:rPr>
         <w:t>Мме</w:t>
@@ -3962,21 +3310,18 @@
       <w:proofErr w:type="spellEnd"/>
       <w:r>
         <w:rPr>
-          <w:sz w:val="28"/>
           <w:lang w:val="ru-RU"/>
         </w:rPr>
         <w:t>/</w:t>
       </w:r>
       <w:r>
         <w:rPr>
-          <w:sz w:val="28"/>
           <w:lang w:val="ru-RU"/>
         </w:rPr>
         <w:t>м</w:t>
       </w:r>
       <w:r>
         <w:rPr>
-          <w:sz w:val="28"/>
           <w:lang w:val="ru-RU"/>
         </w:rPr>
         <w:t>л</w:t>
@@ -3987,48 +3332,35 @@
         <w:ind w:left="-567"/>
         <w:jc w:val="both"/>
         <w:rPr>
-          <w:sz w:val="28"/>
-          <w:szCs w:val="28"/>
           <w:lang w:val="ru-RU"/>
         </w:rPr>
       </w:pPr>
       <w:r>
         <w:rPr>
-          <w:sz w:val="28"/>
-          <w:szCs w:val="28"/>
-          <w:lang w:val="ru-RU"/>
-        </w:rPr>
-        <w:lastRenderedPageBreak/>
+          <w:lang w:val="ru-RU"/>
+        </w:rPr>
         <w:t>24</w:t>
       </w:r>
       <w:r>
         <w:rPr>
-          <w:sz w:val="28"/>
-          <w:szCs w:val="28"/>
           <w:lang w:val="ru-RU"/>
         </w:rPr>
         <w:t>.</w:t>
       </w:r>
       <w:r>
         <w:rPr>
-          <w:sz w:val="28"/>
-          <w:szCs w:val="28"/>
           <w:lang w:val="ru-RU"/>
         </w:rPr>
         <w:t>04.18</w:t>
       </w:r>
       <w:r>
         <w:rPr>
-          <w:sz w:val="28"/>
-          <w:szCs w:val="28"/>
           <w:lang w:val="ru-RU"/>
         </w:rPr>
         <w:t xml:space="preserve"> К –</w:t>
       </w:r>
       <w:r>
         <w:rPr>
-          <w:sz w:val="28"/>
-          <w:szCs w:val="28"/>
           <w:lang w:val="ru-RU"/>
         </w:rPr>
         <w:t>3,83</w:t>
@@ -4036,8 +3368,6 @@
       <w:proofErr w:type="gramStart"/>
       <w:r>
         <w:rPr>
-          <w:sz w:val="28"/>
-          <w:szCs w:val="28"/>
           <w:lang w:val="ru-RU"/>
         </w:rPr>
         <w:t xml:space="preserve">   ;</w:t>
@@ -4045,8 +3375,6 @@
       <w:proofErr w:type="gramEnd"/>
       <w:r>
         <w:rPr>
-          <w:sz w:val="28"/>
-          <w:szCs w:val="28"/>
           <w:lang w:val="ru-RU"/>
         </w:rPr>
         <w:t xml:space="preserve"> </w:t>
@@ -4054,8 +3382,6 @@
       <w:proofErr w:type="spellStart"/>
       <w:r>
         <w:rPr>
-          <w:sz w:val="28"/>
-          <w:szCs w:val="28"/>
           <w:lang w:val="ru-RU"/>
         </w:rPr>
         <w:t>Nа</w:t>
@@ -4063,24 +3389,18 @@
       <w:proofErr w:type="spellEnd"/>
       <w:r>
         <w:rPr>
-          <w:sz w:val="28"/>
-          <w:szCs w:val="28"/>
           <w:lang w:val="ru-RU"/>
         </w:rPr>
         <w:t xml:space="preserve"> –</w:t>
       </w:r>
       <w:r>
         <w:rPr>
-          <w:sz w:val="28"/>
-          <w:szCs w:val="28"/>
           <w:lang w:val="ru-RU"/>
         </w:rPr>
         <w:t>141</w:t>
       </w:r>
       <w:r>
         <w:rPr>
-          <w:sz w:val="28"/>
-          <w:szCs w:val="28"/>
           <w:lang w:val="ru-RU"/>
         </w:rPr>
         <w:t xml:space="preserve">  </w:t>
@@ -4088,8 +3408,6 @@
       <w:proofErr w:type="spellStart"/>
       <w:r>
         <w:rPr>
-          <w:sz w:val="28"/>
-          <w:szCs w:val="28"/>
           <w:lang w:val="ru-RU"/>
         </w:rPr>
         <w:t>Са</w:t>
@@ -4097,8 +3415,6 @@
       <w:proofErr w:type="spellEnd"/>
       <w:r>
         <w:rPr>
-          <w:sz w:val="28"/>
-          <w:szCs w:val="28"/>
           <w:vertAlign w:val="superscript"/>
           <w:lang w:val="ru-RU"/>
         </w:rPr>
@@ -4106,40 +3422,30 @@
       </w:r>
       <w:r>
         <w:rPr>
-          <w:sz w:val="28"/>
-          <w:szCs w:val="28"/>
           <w:lang w:val="ru-RU"/>
         </w:rPr>
         <w:t xml:space="preserve"> - </w:t>
       </w:r>
       <w:r>
         <w:rPr>
-          <w:sz w:val="28"/>
-          <w:szCs w:val="28"/>
           <w:lang w:val="ru-RU"/>
         </w:rPr>
         <w:t>1,08</w:t>
       </w:r>
       <w:r>
         <w:rPr>
-          <w:sz w:val="28"/>
-          <w:szCs w:val="28"/>
           <w:lang w:val="ru-RU"/>
         </w:rPr>
         <w:t>С1 -</w:t>
       </w:r>
       <w:r>
         <w:rPr>
-          <w:sz w:val="28"/>
-          <w:szCs w:val="28"/>
           <w:lang w:val="ru-RU"/>
         </w:rPr>
         <w:t>100</w:t>
       </w:r>
       <w:r>
         <w:rPr>
-          <w:sz w:val="28"/>
-          <w:szCs w:val="28"/>
           <w:lang w:val="ru-RU"/>
         </w:rPr>
         <w:t xml:space="preserve">   </w:t>
@@ -4147,8 +3453,6 @@
       <w:proofErr w:type="spellStart"/>
       <w:r>
         <w:rPr>
-          <w:sz w:val="28"/>
-          <w:szCs w:val="28"/>
           <w:lang w:val="ru-RU"/>
         </w:rPr>
         <w:t>ммоль</w:t>
@@ -4156,8 +3460,6 @@
       <w:proofErr w:type="spellEnd"/>
       <w:r>
         <w:rPr>
-          <w:sz w:val="28"/>
-          <w:szCs w:val="28"/>
           <w:lang w:val="ru-RU"/>
         </w:rPr>
         <w:t>/л</w:t>
@@ -4170,53 +3472,71 @@
         <w:jc w:val="both"/>
         <w:rPr>
           <w:b w:val="0"/>
+          <w:sz w:val="24"/>
+          <w:szCs w:val="24"/>
         </w:rPr>
       </w:pPr>
       <w:r>
         <w:rPr>
           <w:b w:val="0"/>
+          <w:sz w:val="24"/>
+          <w:szCs w:val="24"/>
         </w:rPr>
         <w:t>24</w:t>
       </w:r>
       <w:r>
         <w:rPr>
           <w:b w:val="0"/>
+          <w:sz w:val="24"/>
+          <w:szCs w:val="24"/>
         </w:rPr>
         <w:t>.</w:t>
       </w:r>
       <w:r>
         <w:rPr>
           <w:b w:val="0"/>
+          <w:sz w:val="24"/>
+          <w:szCs w:val="24"/>
         </w:rPr>
         <w:t>04.18</w:t>
       </w:r>
       <w:r>
         <w:rPr>
           <w:b w:val="0"/>
+          <w:sz w:val="24"/>
+          <w:szCs w:val="24"/>
         </w:rPr>
         <w:t xml:space="preserve"> </w:t>
       </w:r>
       <w:r>
         <w:rPr>
           <w:b w:val="0"/>
+          <w:sz w:val="24"/>
+          <w:szCs w:val="24"/>
         </w:rPr>
         <w:t>Общ. а</w:t>
       </w:r>
       <w:r>
         <w:rPr>
           <w:b w:val="0"/>
+          <w:sz w:val="24"/>
+          <w:szCs w:val="24"/>
         </w:rPr>
         <w:t>н. мочи уд вес 10</w:t>
       </w:r>
       <w:r>
         <w:rPr>
           <w:b w:val="0"/>
+          <w:sz w:val="24"/>
+          <w:szCs w:val="24"/>
         </w:rPr>
         <w:t>20</w:t>
       </w:r>
       <w:r>
         <w:rPr>
           <w:b w:val="0"/>
+          <w:sz w:val="24"/>
+          <w:szCs w:val="24"/>
         </w:rPr>
         <w:t xml:space="preserve">  </w:t>
       </w:r>
@@ -4224,6 +3544,8 @@
       <w:r>
         <w:rPr>
           <w:b w:val="0"/>
+          <w:sz w:val="24"/>
+          <w:szCs w:val="24"/>
         </w:rPr>
         <w:t>лейк</w:t>
       </w:r>
@@ -4231,18 +3553,24 @@
       <w:r>
         <w:rPr>
           <w:b w:val="0"/>
+          <w:sz w:val="24"/>
+          <w:szCs w:val="24"/>
         </w:rPr>
         <w:t xml:space="preserve"> – </w:t>
       </w:r>
       <w:r>
         <w:rPr>
           <w:b w:val="0"/>
+          <w:sz w:val="24"/>
+          <w:szCs w:val="24"/>
         </w:rPr>
         <w:t>1-2</w:t>
       </w:r>
       <w:r>
         <w:rPr>
           <w:b w:val="0"/>
+          <w:sz w:val="24"/>
+          <w:szCs w:val="24"/>
         </w:rPr>
         <w:t xml:space="preserve">  в </w:t>
       </w:r>
@@ -4250,6 +3578,8 @@
       <w:r>
         <w:rPr>
           <w:b w:val="0"/>
+          <w:sz w:val="24"/>
+          <w:szCs w:val="24"/>
         </w:rPr>
         <w:t>п</w:t>
       </w:r>
@@ -4257,6 +3587,8 @@
       <w:r>
         <w:rPr>
           <w:b w:val="0"/>
+          <w:sz w:val="24"/>
+          <w:szCs w:val="24"/>
         </w:rPr>
         <w:t>/</w:t>
       </w:r>
@@ -4264,6 +3596,8 @@
       <w:r>
         <w:rPr>
           <w:b w:val="0"/>
+          <w:sz w:val="24"/>
+          <w:szCs w:val="24"/>
         </w:rPr>
         <w:t>зр</w:t>
       </w:r>
@@ -4271,6 +3605,8 @@
       <w:r>
         <w:rPr>
           <w:b w:val="0"/>
+          <w:sz w:val="24"/>
+          <w:szCs w:val="24"/>
         </w:rPr>
         <w:t xml:space="preserve"> белок – </w:t>
       </w:r>
@@ -4278,6 +3614,8 @@
       <w:r>
         <w:rPr>
           <w:b w:val="0"/>
+          <w:sz w:val="24"/>
+          <w:szCs w:val="24"/>
         </w:rPr>
         <w:t>отр</w:t>
       </w:r>
@@ -4285,6 +3623,8 @@
       <w:r>
         <w:rPr>
           <w:b w:val="0"/>
+          <w:sz w:val="24"/>
+          <w:szCs w:val="24"/>
         </w:rPr>
         <w:t xml:space="preserve">  ацетон –</w:t>
       </w:r>
@@ -4292,6 +3632,8 @@
       <w:r>
         <w:rPr>
           <w:b w:val="0"/>
+          <w:sz w:val="24"/>
+          <w:szCs w:val="24"/>
         </w:rPr>
         <w:t>отр</w:t>
       </w:r>
@@ -4299,12 +3641,16 @@
       <w:r>
         <w:rPr>
           <w:b w:val="0"/>
+          <w:sz w:val="24"/>
+          <w:szCs w:val="24"/>
         </w:rPr>
         <w:t xml:space="preserve">; </w:t>
       </w:r>
       <w:r>
         <w:rPr>
           <w:b w:val="0"/>
+          <w:sz w:val="24"/>
+          <w:szCs w:val="24"/>
         </w:rPr>
         <w:t xml:space="preserve"> </w:t>
       </w:r>
@@ -4312,6 +3658,8 @@
       <w:r>
         <w:rPr>
           <w:b w:val="0"/>
+          <w:sz w:val="24"/>
+          <w:szCs w:val="24"/>
         </w:rPr>
         <w:t>эпит</w:t>
       </w:r>
@@ -4319,6 +3667,8 @@
       <w:r>
         <w:rPr>
           <w:b w:val="0"/>
+          <w:sz w:val="24"/>
+          <w:szCs w:val="24"/>
         </w:rPr>
         <w:t xml:space="preserve">. пл. - ; </w:t>
       </w:r>
@@ -4326,6 +3676,8 @@
       <w:r>
         <w:rPr>
           <w:b w:val="0"/>
+          <w:sz w:val="24"/>
+          <w:szCs w:val="24"/>
         </w:rPr>
         <w:t>эпит</w:t>
       </w:r>
@@ -4333,6 +3685,8 @@
       <w:r>
         <w:rPr>
           <w:b w:val="0"/>
+          <w:sz w:val="24"/>
+          <w:szCs w:val="24"/>
         </w:rPr>
         <w:t xml:space="preserve">. </w:t>
       </w:r>
@@ -4340,6 +3694,8 @@
       <w:r>
         <w:rPr>
           <w:b w:val="0"/>
+          <w:sz w:val="24"/>
+          <w:szCs w:val="24"/>
         </w:rPr>
         <w:t>перех</w:t>
       </w:r>
@@ -4347,12 +3703,16 @@
       <w:r>
         <w:rPr>
           <w:b w:val="0"/>
+          <w:sz w:val="24"/>
+          <w:szCs w:val="24"/>
         </w:rPr>
         <w:t xml:space="preserve">. - </w:t>
       </w:r>
       <w:r>
         <w:rPr>
           <w:b w:val="0"/>
+          <w:sz w:val="24"/>
+          <w:szCs w:val="24"/>
         </w:rPr>
         <w:t xml:space="preserve"> в п/</w:t>
       </w:r>
@@ -4360,6 +3720,8 @@
       <w:r>
         <w:rPr>
           <w:b w:val="0"/>
+          <w:sz w:val="24"/>
+          <w:szCs w:val="24"/>
         </w:rPr>
         <w:t>зр</w:t>
       </w:r>
@@ -4369,42 +3731,35 @@
       <w:pPr>
         <w:ind w:left="-567"/>
         <w:rPr>
-          <w:sz w:val="28"/>
-          <w:szCs w:val="20"/>
           <w:lang w:val="ru-RU"/>
         </w:rPr>
       </w:pPr>
       <w:r>
         <w:rPr>
-          <w:sz w:val="28"/>
           <w:lang w:val="ru-RU"/>
         </w:rPr>
         <w:t>25</w:t>
       </w:r>
       <w:r>
         <w:rPr>
-          <w:sz w:val="28"/>
           <w:lang w:val="ru-RU"/>
         </w:rPr>
         <w:t>.</w:t>
       </w:r>
       <w:r>
         <w:rPr>
-          <w:sz w:val="28"/>
           <w:lang w:val="ru-RU"/>
         </w:rPr>
         <w:t>04.18</w:t>
       </w:r>
       <w:r>
         <w:rPr>
-          <w:sz w:val="28"/>
           <w:lang w:val="ru-RU"/>
         </w:rPr>
         <w:t xml:space="preserve"> </w:t>
       </w:r>
       <w:r>
         <w:rPr>
-          <w:sz w:val="28"/>
           <w:lang w:val="ru-RU"/>
         </w:rPr>
         <w:t xml:space="preserve">Суточная </w:t>
@@ -4412,7 +3767,6 @@
       <w:proofErr w:type="spellStart"/>
       <w:r>
         <w:rPr>
-          <w:sz w:val="28"/>
           <w:lang w:val="ru-RU"/>
         </w:rPr>
         <w:t>глюкозурия</w:t>
@@ -4420,28 +3774,24 @@
       <w:proofErr w:type="spellEnd"/>
       <w:r>
         <w:rPr>
-          <w:sz w:val="28"/>
           <w:lang w:val="ru-RU"/>
         </w:rPr>
         <w:t xml:space="preserve"> –</w:t>
       </w:r>
       <w:r>
         <w:rPr>
-          <w:sz w:val="28"/>
           <w:lang w:val="ru-RU"/>
         </w:rPr>
         <w:t>0,4</w:t>
       </w:r>
       <w:r>
         <w:rPr>
-          <w:sz w:val="28"/>
           <w:lang w:val="ru-RU"/>
         </w:rPr>
         <w:t xml:space="preserve">  %</w:t>
       </w:r>
       <w:r>
         <w:rPr>
-          <w:sz w:val="28"/>
           <w:lang w:val="ru-RU"/>
         </w:rPr>
         <w:t xml:space="preserve">;   Суточная протеинурия –  </w:t>
@@ -4449,7 +3799,6 @@
       <w:proofErr w:type="spellStart"/>
       <w:r>
         <w:rPr>
-          <w:sz w:val="28"/>
           <w:lang w:val="ru-RU"/>
         </w:rPr>
         <w:t>отр</w:t>
@@ -4460,36 +3809,80 @@
       <w:pPr>
         <w:pStyle w:val="5"/>
         <w:ind w:left="-567"/>
+        <w:rPr>
+          <w:sz w:val="24"/>
+          <w:szCs w:val="24"/>
+        </w:rPr>
       </w:pPr>
       <w:r>
+        <w:rPr>
+          <w:sz w:val="24"/>
+          <w:szCs w:val="24"/>
+        </w:rPr>
         <w:t>27</w:t>
       </w:r>
       <w:r>
+        <w:rPr>
+          <w:sz w:val="24"/>
+          <w:szCs w:val="24"/>
+        </w:rPr>
         <w:t>.</w:t>
       </w:r>
       <w:r>
+        <w:rPr>
+          <w:sz w:val="24"/>
+          <w:szCs w:val="24"/>
+        </w:rPr>
         <w:t>04.18</w:t>
       </w:r>
       <w:r>
+        <w:rPr>
+          <w:sz w:val="24"/>
+          <w:szCs w:val="24"/>
+        </w:rPr>
         <w:t xml:space="preserve"> </w:t>
       </w:r>
       <w:r>
+        <w:rPr>
+          <w:sz w:val="24"/>
+          <w:szCs w:val="24"/>
+        </w:rPr>
         <w:t xml:space="preserve">Микроальбуминурия </w:t>
       </w:r>
       <w:r>
+        <w:rPr>
+          <w:sz w:val="24"/>
+          <w:szCs w:val="24"/>
+        </w:rPr>
         <w:t>–</w:t>
       </w:r>
       <w:r>
+        <w:rPr>
+          <w:sz w:val="24"/>
+          <w:szCs w:val="24"/>
+        </w:rPr>
         <w:t>81,12</w:t>
       </w:r>
       <w:r>
+        <w:rPr>
+          <w:sz w:val="24"/>
+          <w:szCs w:val="24"/>
+        </w:rPr>
         <w:t xml:space="preserve"> </w:t>
       </w:r>
       <w:r>
+        <w:rPr>
+          <w:sz w:val="24"/>
+          <w:szCs w:val="24"/>
+        </w:rPr>
         <w:t>мг/</w:t>
       </w:r>
       <w:proofErr w:type="spellStart"/>
       <w:r>
+        <w:rPr>
+          <w:sz w:val="24"/>
+          <w:szCs w:val="24"/>
+        </w:rPr>
         <w:t>сут</w:t>
       </w:r>
       <w:proofErr w:type="spellEnd"/>
@@ -4522,15 +3915,11 @@
           <w:p>
             <w:pPr>
               <w:rPr>
-                <w:sz w:val="28"/>
-                <w:szCs w:val="28"/>
                 <w:lang w:val="ru-RU"/>
               </w:rPr>
             </w:pPr>
             <w:r>
               <w:rPr>
-                <w:sz w:val="28"/>
-                <w:szCs w:val="28"/>
                 <w:lang w:val="ru-RU"/>
               </w:rPr>
               <w:t xml:space="preserve">Гликемический </w:t>
@@ -4539,15 +3928,11 @@
           <w:p>
             <w:pPr>
               <w:rPr>
-                <w:sz w:val="28"/>
-                <w:szCs w:val="28"/>
                 <w:lang w:val="ru-RU"/>
               </w:rPr>
             </w:pPr>
             <w:r>
               <w:rPr>
-                <w:sz w:val="28"/>
-                <w:szCs w:val="28"/>
                 <w:lang w:val="ru-RU"/>
               </w:rPr>
               <w:t>профиль</w:t>
@@ -4561,15 +3946,11 @@
           <w:p>
             <w:pPr>
               <w:rPr>
-                <w:sz w:val="28"/>
-                <w:szCs w:val="28"/>
                 <w:lang w:val="ru-RU"/>
               </w:rPr>
             </w:pPr>
             <w:r>
               <w:rPr>
-                <w:sz w:val="28"/>
-                <w:szCs w:val="28"/>
                 <w:lang w:val="ru-RU"/>
               </w:rPr>
               <w:t>8.00</w:t>
@@ -4583,15 +3964,11 @@
           <w:p>
             <w:pPr>
               <w:rPr>
-                <w:sz w:val="28"/>
-                <w:szCs w:val="28"/>
                 <w:lang w:val="ru-RU"/>
               </w:rPr>
             </w:pPr>
             <w:r>
               <w:rPr>
-                <w:sz w:val="28"/>
-                <w:szCs w:val="28"/>
                 <w:lang w:val="ru-RU"/>
               </w:rPr>
               <w:t>11.00</w:t>
@@ -4605,15 +3982,11 @@
           <w:p>
             <w:pPr>
               <w:rPr>
-                <w:sz w:val="28"/>
-                <w:szCs w:val="28"/>
                 <w:lang w:val="ru-RU"/>
               </w:rPr>
             </w:pPr>
             <w:r>
               <w:rPr>
-                <w:sz w:val="28"/>
-                <w:szCs w:val="28"/>
                 <w:lang w:val="ru-RU"/>
               </w:rPr>
               <w:t>16.00</w:t>
@@ -4627,15 +4000,11 @@
           <w:p>
             <w:pPr>
               <w:rPr>
-                <w:sz w:val="28"/>
-                <w:szCs w:val="28"/>
                 <w:lang w:val="ru-RU"/>
               </w:rPr>
             </w:pPr>
             <w:r>
               <w:rPr>
-                <w:sz w:val="28"/>
-                <w:szCs w:val="28"/>
                 <w:lang w:val="ru-RU"/>
               </w:rPr>
               <w:t>20.00</w:t>
@@ -4651,15 +4020,11 @@
           <w:p>
             <w:pPr>
               <w:rPr>
-                <w:sz w:val="28"/>
-                <w:szCs w:val="28"/>
                 <w:lang w:val="ru-RU"/>
               </w:rPr>
             </w:pPr>
             <w:r>
               <w:rPr>
-                <w:sz w:val="28"/>
-                <w:szCs w:val="28"/>
                 <w:lang w:val="ru-RU"/>
               </w:rPr>
               <w:t>24.04</w:t>
@@ -4673,15 +4038,11 @@
           <w:p>
             <w:pPr>
               <w:rPr>
-                <w:sz w:val="28"/>
-                <w:szCs w:val="28"/>
                 <w:lang w:val="ru-RU"/>
               </w:rPr>
             </w:pPr>
             <w:r>
               <w:rPr>
-                <w:sz w:val="28"/>
-                <w:szCs w:val="28"/>
                 <w:lang w:val="ru-RU"/>
               </w:rPr>
               <w:t>8,1</w:t>
@@ -4695,15 +4056,11 @@
           <w:p>
             <w:pPr>
               <w:rPr>
-                <w:sz w:val="28"/>
-                <w:szCs w:val="28"/>
                 <w:lang w:val="ru-RU"/>
               </w:rPr>
             </w:pPr>
             <w:r>
               <w:rPr>
-                <w:sz w:val="28"/>
-                <w:szCs w:val="28"/>
                 <w:lang w:val="ru-RU"/>
               </w:rPr>
               <w:t>7,2</w:t>
@@ -4717,15 +4074,11 @@
           <w:p>
             <w:pPr>
               <w:rPr>
-                <w:sz w:val="28"/>
-                <w:szCs w:val="28"/>
                 <w:lang w:val="ru-RU"/>
               </w:rPr>
             </w:pPr>
             <w:r>
               <w:rPr>
-                <w:sz w:val="28"/>
-                <w:szCs w:val="28"/>
                 <w:lang w:val="ru-RU"/>
               </w:rPr>
               <w:t>6,6</w:t>
@@ -4739,15 +4092,11 @@
           <w:p>
             <w:pPr>
               <w:rPr>
-                <w:sz w:val="28"/>
-                <w:szCs w:val="28"/>
                 <w:lang w:val="ru-RU"/>
               </w:rPr>
             </w:pPr>
             <w:r>
               <w:rPr>
-                <w:sz w:val="28"/>
-                <w:szCs w:val="28"/>
                 <w:lang w:val="ru-RU"/>
               </w:rPr>
               <w:t>9,1</w:t>
@@ -4763,15 +4112,11 @@
           <w:p>
             <w:pPr>
               <w:rPr>
-                <w:sz w:val="28"/>
-                <w:szCs w:val="28"/>
                 <w:lang w:val="ru-RU"/>
               </w:rPr>
             </w:pPr>
             <w:r>
               <w:rPr>
-                <w:sz w:val="28"/>
-                <w:szCs w:val="28"/>
                 <w:lang w:val="ru-RU"/>
               </w:rPr>
               <w:t>27.04</w:t>
@@ -4785,15 +4130,11 @@
           <w:p>
             <w:pPr>
               <w:rPr>
-                <w:sz w:val="28"/>
-                <w:szCs w:val="28"/>
                 <w:lang w:val="ru-RU"/>
               </w:rPr>
             </w:pPr>
             <w:r>
               <w:rPr>
-                <w:sz w:val="28"/>
-                <w:szCs w:val="28"/>
                 <w:lang w:val="ru-RU"/>
               </w:rPr>
               <w:t>8,9</w:t>
@@ -4807,15 +4148,11 @@
           <w:p>
             <w:pPr>
               <w:rPr>
-                <w:sz w:val="28"/>
-                <w:szCs w:val="28"/>
                 <w:lang w:val="ru-RU"/>
               </w:rPr>
             </w:pPr>
             <w:r>
               <w:rPr>
-                <w:sz w:val="28"/>
-                <w:szCs w:val="28"/>
                 <w:lang w:val="ru-RU"/>
               </w:rPr>
               <w:t>7,8</w:t>
@@ -4829,15 +4166,11 @@
           <w:p>
             <w:pPr>
               <w:rPr>
-                <w:sz w:val="28"/>
-                <w:szCs w:val="28"/>
                 <w:lang w:val="ru-RU"/>
               </w:rPr>
             </w:pPr>
             <w:r>
               <w:rPr>
-                <w:sz w:val="28"/>
-                <w:szCs w:val="28"/>
                 <w:lang w:val="ru-RU"/>
               </w:rPr>
               <w:t>6,5</w:t>
@@ -4851,15 +4184,11 @@
           <w:p>
             <w:pPr>
               <w:rPr>
-                <w:sz w:val="28"/>
-                <w:szCs w:val="28"/>
                 <w:lang w:val="ru-RU"/>
               </w:rPr>
             </w:pPr>
             <w:r>
               <w:rPr>
-                <w:sz w:val="28"/>
-                <w:szCs w:val="28"/>
                 <w:lang w:val="ru-RU"/>
               </w:rPr>
               <w:t>8,6</w:t>
@@ -4875,15 +4204,11 @@
           <w:p>
             <w:pPr>
               <w:rPr>
-                <w:sz w:val="28"/>
-                <w:szCs w:val="28"/>
                 <w:lang w:val="ru-RU"/>
               </w:rPr>
             </w:pPr>
             <w:r>
               <w:rPr>
-                <w:sz w:val="28"/>
-                <w:szCs w:val="28"/>
                 <w:lang w:val="ru-RU"/>
               </w:rPr>
               <w:t>30.04</w:t>
@@ -4897,15 +4222,11 @@
           <w:p>
             <w:pPr>
               <w:rPr>
-                <w:sz w:val="28"/>
-                <w:szCs w:val="28"/>
                 <w:lang w:val="ru-RU"/>
               </w:rPr>
             </w:pPr>
             <w:r>
               <w:rPr>
-                <w:sz w:val="28"/>
-                <w:szCs w:val="28"/>
                 <w:lang w:val="ru-RU"/>
               </w:rPr>
               <w:t>7,0</w:t>
@@ -4919,15 +4240,11 @@
           <w:p>
             <w:pPr>
               <w:rPr>
-                <w:sz w:val="28"/>
-                <w:szCs w:val="28"/>
                 <w:lang w:val="ru-RU"/>
               </w:rPr>
             </w:pPr>
             <w:r>
               <w:rPr>
-                <w:sz w:val="28"/>
-                <w:szCs w:val="28"/>
                 <w:lang w:val="ru-RU"/>
               </w:rPr>
               <w:t>6,3</w:t>
@@ -4941,15 +4258,11 @@
           <w:p>
             <w:pPr>
               <w:rPr>
-                <w:sz w:val="28"/>
-                <w:szCs w:val="28"/>
                 <w:lang w:val="ru-RU"/>
               </w:rPr>
             </w:pPr>
             <w:r>
               <w:rPr>
-                <w:sz w:val="28"/>
-                <w:szCs w:val="28"/>
                 <w:lang w:val="ru-RU"/>
               </w:rPr>
               <w:t>10,5</w:t>
@@ -4963,15 +4276,11 @@
           <w:p>
             <w:pPr>
               <w:rPr>
-                <w:sz w:val="28"/>
-                <w:szCs w:val="28"/>
                 <w:lang w:val="ru-RU"/>
               </w:rPr>
             </w:pPr>
             <w:r>
               <w:rPr>
-                <w:sz w:val="28"/>
-                <w:szCs w:val="28"/>
                 <w:lang w:val="ru-RU"/>
               </w:rPr>
               <w:t>6,1</w:t>
@@ -4987,8 +4296,37 @@
           <w:p>
             <w:pPr>
               <w:rPr>
-                <w:sz w:val="28"/>
-                <w:szCs w:val="28"/>
+                <w:lang w:val="ru-RU"/>
+              </w:rPr>
+            </w:pPr>
+            <w:r>
+              <w:rPr>
+                <w:highlight w:val="yellow"/>
+                <w:lang w:val="ru-RU"/>
+              </w:rPr>
+              <w:t>04.05</w:t>
+            </w:r>
+          </w:p>
+        </w:tc>
+        <w:tc>
+          <w:tcPr>
+            <w:tcW w:w="992" w:type="dxa"/>
+          </w:tcPr>
+          <w:p>
+            <w:pPr>
+              <w:rPr>
+                <w:lang w:val="ru-RU"/>
+              </w:rPr>
+            </w:pPr>
+          </w:p>
+        </w:tc>
+        <w:tc>
+          <w:tcPr>
+            <w:tcW w:w="993" w:type="dxa"/>
+          </w:tcPr>
+          <w:p>
+            <w:pPr>
+              <w:rPr>
                 <w:lang w:val="ru-RU"/>
               </w:rPr>
             </w:pPr>
@@ -5001,22 +4339,6 @@
           <w:p>
             <w:pPr>
               <w:rPr>
-                <w:sz w:val="28"/>
-                <w:szCs w:val="28"/>
-                <w:lang w:val="ru-RU"/>
-              </w:rPr>
-            </w:pPr>
-          </w:p>
-        </w:tc>
-        <w:tc>
-          <w:tcPr>
-            <w:tcW w:w="993" w:type="dxa"/>
-          </w:tcPr>
-          <w:p>
-            <w:pPr>
-              <w:rPr>
-                <w:sz w:val="28"/>
-                <w:szCs w:val="28"/>
                 <w:lang w:val="ru-RU"/>
               </w:rPr>
             </w:pPr>
@@ -5029,22 +4351,6 @@
           <w:p>
             <w:pPr>
               <w:rPr>
-                <w:sz w:val="28"/>
-                <w:szCs w:val="28"/>
-                <w:lang w:val="ru-RU"/>
-              </w:rPr>
-            </w:pPr>
-          </w:p>
-        </w:tc>
-        <w:tc>
-          <w:tcPr>
-            <w:tcW w:w="992" w:type="dxa"/>
-          </w:tcPr>
-          <w:p>
-            <w:pPr>
-              <w:rPr>
-                <w:sz w:val="28"/>
-                <w:szCs w:val="28"/>
                 <w:lang w:val="ru-RU"/>
               </w:rPr>
             </w:pPr>
@@ -5057,14 +4363,11 @@
         <w:ind w:left="-567"/>
         <w:jc w:val="both"/>
         <w:rPr>
-          <w:sz w:val="28"/>
-          <w:szCs w:val="20"/>
           <w:lang w:val="ru-RU"/>
         </w:rPr>
       </w:pPr>
       <w:r>
         <w:rPr>
-          <w:sz w:val="28"/>
           <w:u w:val="single"/>
           <w:lang w:val="ru-RU"/>
         </w:rPr>
@@ -5072,7 +4375,6 @@
       </w:r>
       <w:r>
         <w:rPr>
-          <w:sz w:val="28"/>
           <w:u w:val="single"/>
           <w:lang w:val="ru-RU"/>
         </w:rPr>
@@ -5080,7 +4382,6 @@
       </w:r>
       <w:r>
         <w:rPr>
-          <w:sz w:val="28"/>
           <w:lang w:val="ru-RU"/>
         </w:rPr>
         <w:t xml:space="preserve">: </w:t>
@@ -5088,7 +4389,6 @@
       <w:sdt>
         <w:sdtPr>
           <w:rPr>
-            <w:sz w:val="28"/>
             <w:lang w:val="ru-RU"/>
           </w:rPr>
           <w:id w:val="-1949923650"/>
@@ -5105,7 +4405,6 @@
         <w:sdtContent>
           <w:r>
             <w:rPr>
-              <w:sz w:val="28"/>
               <w:lang w:val="ru-RU"/>
             </w:rPr>
             <w:t xml:space="preserve"> </w:t>
@@ -5114,22 +4413,25 @@
       </w:sdt>
       <w:r>
         <w:rPr>
-          <w:sz w:val="28"/>
           <w:lang w:val="ru-RU"/>
         </w:rPr>
         <w:t xml:space="preserve"> </w:t>
       </w:r>
       <w:r>
         <w:rPr>
-          <w:sz w:val="28"/>
-          <w:lang w:val="ru-RU"/>
-        </w:rPr>
-        <w:t xml:space="preserve">ДДПП ГОП ПОП, </w:t>
+          <w:lang w:val="ru-RU"/>
+        </w:rPr>
+        <w:t>ДД</w:t>
+      </w:r>
+      <w:r>
+        <w:rPr>
+          <w:lang w:val="ru-RU"/>
+        </w:rPr>
+        <w:t xml:space="preserve">ПП ГОП ПОП, </w:t>
       </w:r>
       <w:proofErr w:type="spellStart"/>
       <w:r>
         <w:rPr>
-          <w:sz w:val="28"/>
           <w:lang w:val="ru-RU"/>
         </w:rPr>
         <w:t>вертебгенная</w:t>
@@ -5137,7 +4439,6 @@
       <w:proofErr w:type="spellEnd"/>
       <w:r>
         <w:rPr>
-          <w:sz w:val="28"/>
           <w:lang w:val="ru-RU"/>
         </w:rPr>
         <w:t xml:space="preserve">  </w:t>
@@ -5145,15 +4446,19 @@
       <w:proofErr w:type="spellStart"/>
       <w:r>
         <w:rPr>
-          <w:sz w:val="28"/>
-          <w:lang w:val="ru-RU"/>
-        </w:rPr>
-        <w:t>тораколгия</w:t>
+          <w:lang w:val="ru-RU"/>
+        </w:rPr>
+        <w:t>торака</w:t>
+      </w:r>
+      <w:r>
+        <w:rPr>
+          <w:lang w:val="ru-RU"/>
+        </w:rPr>
+        <w:t>лгия</w:t>
       </w:r>
       <w:proofErr w:type="spellEnd"/>
       <w:r>
         <w:rPr>
-          <w:sz w:val="28"/>
           <w:lang w:val="ru-RU"/>
         </w:rPr>
         <w:t xml:space="preserve">, ремитирующее течение,  </w:t>
@@ -5161,7 +4466,6 @@
       <w:proofErr w:type="spellStart"/>
       <w:r>
         <w:rPr>
-          <w:sz w:val="28"/>
           <w:lang w:val="ru-RU"/>
         </w:rPr>
         <w:t>мышечно</w:t>
@@ -5169,7 +4473,6 @@
       <w:proofErr w:type="spellEnd"/>
       <w:r>
         <w:rPr>
-          <w:sz w:val="28"/>
           <w:lang w:val="ru-RU"/>
         </w:rPr>
         <w:t xml:space="preserve"> тонический </w:t>
@@ -5177,7 +4480,6 @@
       <w:proofErr w:type="gramStart"/>
       <w:r>
         <w:rPr>
-          <w:sz w:val="28"/>
           <w:lang w:val="ru-RU"/>
         </w:rPr>
         <w:t>с-м</w:t>
@@ -5185,7 +4487,6 @@
       <w:proofErr w:type="gramEnd"/>
       <w:r>
         <w:rPr>
-          <w:sz w:val="28"/>
           <w:lang w:val="ru-RU"/>
         </w:rPr>
         <w:t xml:space="preserve"> </w:t>
@@ -5195,8 +4496,6 @@
       <w:pPr>
         <w:ind w:left="-567"/>
         <w:rPr>
-          <w:sz w:val="28"/>
-          <w:szCs w:val="20"/>
           <w:lang w:val="ru-RU"/>
         </w:rPr>
       </w:pPr>
@@ -5233,7 +4532,6 @@
       </w:r>
       <w:r>
         <w:rPr>
-          <w:sz w:val="28"/>
           <w:lang w:val="ru-RU"/>
         </w:rPr>
         <w:t xml:space="preserve"> Гл. дно: ДЗН бледно-розовые. Границы четкие</w:t>
@@ -5241,7 +4539,6 @@
       <w:proofErr w:type="gramStart"/>
       <w:r>
         <w:rPr>
-          <w:sz w:val="28"/>
           <w:lang w:val="ru-RU"/>
         </w:rPr>
         <w:t>.</w:t>
@@ -5249,7 +4546,6 @@
       <w:proofErr w:type="gramEnd"/>
       <w:r>
         <w:rPr>
-          <w:sz w:val="28"/>
           <w:lang w:val="ru-RU"/>
         </w:rPr>
         <w:t xml:space="preserve"> </w:t>
@@ -5257,7 +4553,6 @@
       <w:proofErr w:type="gramStart"/>
       <w:r>
         <w:rPr>
-          <w:sz w:val="28"/>
           <w:lang w:val="ru-RU"/>
         </w:rPr>
         <w:t>с</w:t>
@@ -5265,15 +4560,19 @@
       <w:proofErr w:type="gramEnd"/>
       <w:r>
         <w:rPr>
-          <w:sz w:val="28"/>
-          <w:lang w:val="ru-RU"/>
-        </w:rPr>
-        <w:t xml:space="preserve">лева у диска </w:t>
+          <w:lang w:val="ru-RU"/>
+        </w:rPr>
+        <w:t xml:space="preserve">лева </w:t>
+      </w:r>
+      <w:r>
+        <w:rPr>
+          <w:lang w:val="ru-RU"/>
+        </w:rPr>
+        <w:t xml:space="preserve">у диска </w:t>
       </w:r>
       <w:proofErr w:type="spellStart"/>
       <w:r>
         <w:rPr>
-          <w:sz w:val="28"/>
           <w:lang w:val="ru-RU"/>
         </w:rPr>
         <w:t>кнутри</w:t>
@@ -5281,7 +4580,68 @@
       <w:proofErr w:type="spellEnd"/>
       <w:r>
         <w:rPr>
-          <w:sz w:val="28"/>
+          <w:lang w:val="ru-RU"/>
+        </w:rPr>
+        <w:t xml:space="preserve"> и вверх ярко выраж</w:t>
+      </w:r>
+      <w:r>
+        <w:rPr>
+          <w:lang w:val="ru-RU"/>
+        </w:rPr>
+        <w:t>енные</w:t>
+      </w:r>
+      <w:r>
+        <w:rPr>
+          <w:lang w:val="ru-RU"/>
+        </w:rPr>
+        <w:t xml:space="preserve"> миелиновые </w:t>
+      </w:r>
+      <w:r>
+        <w:rPr>
+          <w:lang w:val="ru-RU"/>
+        </w:rPr>
+        <w:t xml:space="preserve"> волокна, вены умеренно  полнок</w:t>
+      </w:r>
+      <w:r>
+        <w:rPr>
+          <w:lang w:val="ru-RU"/>
+        </w:rPr>
+        <w:t>ров</w:t>
+      </w:r>
+      <w:r>
+        <w:rPr>
+          <w:lang w:val="ru-RU"/>
+        </w:rPr>
+        <w:t xml:space="preserve">ны, с-м </w:t>
+      </w:r>
+      <w:proofErr w:type="spellStart"/>
+      <w:r>
+        <w:rPr>
+          <w:lang w:val="ru-RU"/>
+        </w:rPr>
+        <w:t>Салюс</w:t>
+      </w:r>
+      <w:proofErr w:type="spellEnd"/>
+      <w:r>
+        <w:rPr>
+          <w:lang w:val="ru-RU"/>
+        </w:rPr>
+        <w:t xml:space="preserve"> 1 ст.</w:t>
+      </w:r>
+      <w:r>
+        <w:rPr>
+          <w:lang w:val="ru-RU"/>
+        </w:rPr>
+        <w:t xml:space="preserve">  </w:t>
+      </w:r>
+      <w:r>
+        <w:rPr>
+          <w:lang w:val="ru-RU"/>
+        </w:rPr>
+        <w:t>В</w:t>
+      </w:r>
+      <w:r>
+        <w:rPr>
           <w:lang w:val="ru-RU"/>
         </w:rPr>
         <w:t xml:space="preserve"> </w:t>
@@ -5289,107 +4649,19 @@
       <w:proofErr w:type="spellStart"/>
       <w:r>
         <w:rPr>
-          <w:sz w:val="28"/>
-          <w:lang w:val="ru-RU"/>
-        </w:rPr>
-        <w:t>ивверх</w:t>
+          <w:lang w:val="ru-RU"/>
+        </w:rPr>
+        <w:t>макулярной</w:t>
       </w:r>
       <w:proofErr w:type="spellEnd"/>
       <w:r>
         <w:rPr>
-          <w:sz w:val="28"/>
-          <w:lang w:val="ru-RU"/>
-        </w:rPr>
-        <w:t xml:space="preserve"> ярко </w:t>
-      </w:r>
-      <w:proofErr w:type="spellStart"/>
-      <w:r>
-        <w:rPr>
-          <w:sz w:val="28"/>
-          <w:lang w:val="ru-RU"/>
-        </w:rPr>
-        <w:t>выраденные</w:t>
-      </w:r>
-      <w:proofErr w:type="spellEnd"/>
-      <w:r>
-        <w:rPr>
-          <w:sz w:val="28"/>
-          <w:lang w:val="ru-RU"/>
-        </w:rPr>
-        <w:t xml:space="preserve"> ++ волокна, вены умеренно  </w:t>
-      </w:r>
-      <w:proofErr w:type="spellStart"/>
-      <w:r>
-        <w:rPr>
-          <w:sz w:val="28"/>
-          <w:lang w:val="ru-RU"/>
-        </w:rPr>
-        <w:t>полнорокны</w:t>
-      </w:r>
-      <w:proofErr w:type="spellEnd"/>
-      <w:r>
-        <w:rPr>
-          <w:sz w:val="28"/>
-          <w:lang w:val="ru-RU"/>
-        </w:rPr>
-        <w:t xml:space="preserve">, с-м </w:t>
-      </w:r>
-      <w:proofErr w:type="spellStart"/>
-      <w:r>
-        <w:rPr>
-          <w:sz w:val="28"/>
-          <w:lang w:val="ru-RU"/>
-        </w:rPr>
-        <w:t>Салюс</w:t>
-      </w:r>
-      <w:proofErr w:type="spellEnd"/>
-      <w:r>
-        <w:rPr>
-          <w:sz w:val="28"/>
-          <w:lang w:val="ru-RU"/>
-        </w:rPr>
-        <w:t xml:space="preserve"> 1 ст.</w:t>
-      </w:r>
-      <w:r>
-        <w:rPr>
-          <w:sz w:val="28"/>
-          <w:lang w:val="ru-RU"/>
-        </w:rPr>
-        <w:t xml:space="preserve">  </w:t>
-      </w:r>
-      <w:r>
-        <w:rPr>
-          <w:sz w:val="28"/>
-          <w:lang w:val="ru-RU"/>
-        </w:rPr>
-        <w:t>В</w:t>
-      </w:r>
-      <w:r>
-        <w:rPr>
-          <w:sz w:val="28"/>
-          <w:lang w:val="ru-RU"/>
-        </w:rPr>
-        <w:t xml:space="preserve"> </w:t>
-      </w:r>
-      <w:proofErr w:type="spellStart"/>
-      <w:r>
-        <w:rPr>
-          <w:sz w:val="28"/>
-          <w:lang w:val="ru-RU"/>
-        </w:rPr>
-        <w:t>макулярной</w:t>
-      </w:r>
-      <w:proofErr w:type="spellEnd"/>
-      <w:r>
-        <w:rPr>
-          <w:sz w:val="28"/>
           <w:lang w:val="ru-RU"/>
         </w:rPr>
         <w:t xml:space="preserve"> области без особенностей</w:t>
       </w:r>
       <w:r>
         <w:rPr>
-          <w:sz w:val="28"/>
           <w:lang w:val="ru-RU"/>
         </w:rPr>
         <w:t xml:space="preserve"> Д-з: </w:t>
@@ -5397,7 +4669,6 @@
       <w:sdt>
         <w:sdtPr>
           <w:rPr>
-            <w:sz w:val="28"/>
             <w:lang w:val="ru-RU"/>
           </w:rPr>
           <w:id w:val="-1226214007"/>
@@ -5413,7 +4684,6 @@
         <w:sdtContent>
           <w:r>
             <w:rPr>
-              <w:sz w:val="28"/>
               <w:lang w:val="ru-RU"/>
             </w:rPr>
             <w:t>Ангиопатия сосудов сетчатки ОИ</w:t>
@@ -5422,7 +4692,6 @@
       </w:sdt>
       <w:r>
         <w:rPr>
-          <w:sz w:val="28"/>
           <w:lang w:val="ru-RU"/>
         </w:rPr>
         <w:t xml:space="preserve">. </w:t>
@@ -5433,14 +4702,11 @@
         <w:ind w:left="-567"/>
         <w:jc w:val="both"/>
         <w:rPr>
-          <w:sz w:val="28"/>
-          <w:szCs w:val="20"/>
           <w:lang w:val="ru-RU"/>
         </w:rPr>
       </w:pPr>
       <w:r>
         <w:rPr>
-          <w:sz w:val="28"/>
           <w:highlight w:val="yellow"/>
           <w:u w:val="single"/>
           <w:lang w:val="ru-RU"/>
@@ -5449,7 +4715,6 @@
       </w:r>
       <w:r>
         <w:rPr>
-          <w:sz w:val="28"/>
           <w:highlight w:val="yellow"/>
           <w:u w:val="single"/>
           <w:lang w:val="ru-RU"/>
@@ -5458,7 +4723,6 @@
       </w:r>
       <w:r>
         <w:rPr>
-          <w:sz w:val="28"/>
           <w:highlight w:val="yellow"/>
           <w:lang w:val="ru-RU"/>
         </w:rPr>
@@ -5466,7 +4730,6 @@
       </w:r>
       <w:r>
         <w:rPr>
-          <w:sz w:val="28"/>
           <w:highlight w:val="yellow"/>
           <w:lang w:val="ru-RU"/>
         </w:rPr>
@@ -5474,7 +4737,6 @@
       </w:r>
       <w:r>
         <w:rPr>
-          <w:sz w:val="28"/>
           <w:highlight w:val="yellow"/>
           <w:lang w:val="ru-RU"/>
         </w:rPr>
@@ -5482,7 +4744,6 @@
       </w:r>
       <w:r>
         <w:rPr>
-          <w:sz w:val="28"/>
           <w:highlight w:val="yellow"/>
           <w:lang w:val="ru-RU"/>
         </w:rPr>
@@ -5490,7 +4751,6 @@
       </w:r>
       <w:r>
         <w:rPr>
-          <w:sz w:val="28"/>
           <w:highlight w:val="yellow"/>
           <w:lang w:val="ru-RU"/>
         </w:rPr>
@@ -5498,7 +4758,6 @@
       </w:r>
       <w:r>
         <w:rPr>
-          <w:sz w:val="28"/>
           <w:lang w:val="ru-RU"/>
         </w:rPr>
         <w:t xml:space="preserve"> Вольтаж </w:t>
@@ -5506,7 +4765,6 @@
       <w:sdt>
         <w:sdtPr>
           <w:rPr>
-            <w:sz w:val="28"/>
             <w:lang w:val="ru-RU"/>
           </w:rPr>
           <w:id w:val="-1300382127"/>
@@ -5524,7 +4782,6 @@
         <w:sdtContent>
           <w:r>
             <w:rPr>
-              <w:sz w:val="28"/>
               <w:lang w:val="ru-RU"/>
             </w:rPr>
             <w:t>сохранен.</w:t>
@@ -5533,7 +4790,6 @@
       </w:sdt>
       <w:r>
         <w:rPr>
-          <w:sz w:val="28"/>
           <w:lang w:val="ru-RU"/>
         </w:rPr>
         <w:t xml:space="preserve">  Ритм синусовый, тахикардия. Эл</w:t>
@@ -5541,7 +4797,6 @@
       <w:proofErr w:type="gramStart"/>
       <w:r>
         <w:rPr>
-          <w:sz w:val="28"/>
           <w:lang w:val="ru-RU"/>
         </w:rPr>
         <w:t>.</w:t>
@@ -5549,7 +4804,6 @@
       <w:proofErr w:type="gramEnd"/>
       <w:r>
         <w:rPr>
-          <w:sz w:val="28"/>
           <w:lang w:val="ru-RU"/>
         </w:rPr>
         <w:t xml:space="preserve"> </w:t>
@@ -5557,7 +4811,6 @@
       <w:proofErr w:type="gramStart"/>
       <w:r>
         <w:rPr>
-          <w:sz w:val="28"/>
           <w:lang w:val="ru-RU"/>
         </w:rPr>
         <w:t>о</w:t>
@@ -5565,35 +4818,30 @@
       <w:proofErr w:type="gramEnd"/>
       <w:r>
         <w:rPr>
-          <w:sz w:val="28"/>
           <w:lang w:val="ru-RU"/>
         </w:rPr>
         <w:t xml:space="preserve">сь </w:t>
       </w:r>
       <w:r>
         <w:rPr>
-          <w:sz w:val="28"/>
           <w:lang w:val="ru-RU"/>
         </w:rPr>
         <w:t>не</w:t>
       </w:r>
       <w:r>
         <w:rPr>
-          <w:sz w:val="28"/>
           <w:lang w:val="ru-RU"/>
         </w:rPr>
         <w:t xml:space="preserve"> отклонена</w:t>
       </w:r>
       <w:r>
         <w:rPr>
-          <w:sz w:val="28"/>
           <w:lang w:val="ru-RU"/>
         </w:rPr>
         <w:t xml:space="preserve"> влево</w:t>
       </w:r>
       <w:r>
         <w:rPr>
-          <w:sz w:val="28"/>
           <w:lang w:val="ru-RU"/>
         </w:rPr>
         <w:t xml:space="preserve">.  Гипертрофия левого желудочка. Диффузные изменения миокарда. </w:t>
@@ -5604,14 +4852,11 @@
         <w:ind w:left="-567"/>
         <w:jc w:val="both"/>
         <w:rPr>
-          <w:sz w:val="28"/>
-          <w:szCs w:val="20"/>
           <w:lang w:val="ru-RU"/>
         </w:rPr>
       </w:pPr>
       <w:r>
         <w:rPr>
-          <w:sz w:val="28"/>
           <w:u w:val="single"/>
           <w:lang w:val="ru-RU"/>
         </w:rPr>
@@ -5619,7 +4864,6 @@
       </w:r>
       <w:r>
         <w:rPr>
-          <w:sz w:val="28"/>
           <w:u w:val="single"/>
           <w:lang w:val="ru-RU"/>
         </w:rPr>
@@ -5627,14 +4871,12 @@
       </w:r>
       <w:r>
         <w:rPr>
-          <w:sz w:val="28"/>
           <w:lang w:val="ru-RU"/>
         </w:rPr>
         <w:t xml:space="preserve">: </w:t>
       </w:r>
       <w:r>
         <w:rPr>
-          <w:sz w:val="28"/>
           <w:lang w:val="ru-RU"/>
         </w:rPr>
         <w:t xml:space="preserve"> Гипертоническая болезнь II стадии 2 степени. Гипертензивное сердце СН </w:t>
@@ -5642,7 +4884,6 @@
       <w:proofErr w:type="spellStart"/>
       <w:r>
         <w:rPr>
-          <w:sz w:val="28"/>
           <w:lang w:val="ru-RU"/>
         </w:rPr>
         <w:t>I.ф</w:t>
@@ -5650,7 +4891,6 @@
       <w:proofErr w:type="spellEnd"/>
       <w:r>
         <w:rPr>
-          <w:sz w:val="28"/>
           <w:lang w:val="ru-RU"/>
         </w:rPr>
         <w:t xml:space="preserve">. </w:t>
@@ -5658,7 +4898,6 @@
       <w:proofErr w:type="spellStart"/>
       <w:r>
         <w:rPr>
-          <w:sz w:val="28"/>
           <w:lang w:val="ru-RU"/>
         </w:rPr>
         <w:t>кл</w:t>
@@ -5666,7 +4905,6 @@
       <w:proofErr w:type="spellEnd"/>
       <w:r>
         <w:rPr>
-          <w:sz w:val="28"/>
           <w:lang w:val="ru-RU"/>
         </w:rPr>
         <w:t xml:space="preserve"> II  </w:t>
@@ -5677,13 +4915,11 @@
         <w:ind w:left="-567"/>
         <w:jc w:val="both"/>
         <w:rPr>
-          <w:sz w:val="28"/>
           <w:lang w:val="ru-RU"/>
         </w:rPr>
       </w:pPr>
       <w:r>
         <w:rPr>
-          <w:sz w:val="28"/>
           <w:u w:val="single"/>
           <w:lang w:val="ru-RU"/>
         </w:rPr>
@@ -5691,7 +4927,6 @@
       </w:r>
       <w:r>
         <w:rPr>
-          <w:sz w:val="28"/>
           <w:u w:val="single"/>
           <w:lang w:val="ru-RU"/>
         </w:rPr>
@@ -5699,42 +4934,36 @@
       </w:r>
       <w:r>
         <w:rPr>
-          <w:sz w:val="28"/>
           <w:lang w:val="ru-RU"/>
         </w:rPr>
         <w:t xml:space="preserve">: </w:t>
       </w:r>
       <w:r>
         <w:rPr>
-          <w:sz w:val="28"/>
           <w:lang w:val="ru-RU"/>
         </w:rPr>
         <w:t xml:space="preserve">Диабетическая </w:t>
       </w:r>
       <w:r>
         <w:rPr>
-          <w:sz w:val="28"/>
           <w:lang w:val="ru-RU"/>
         </w:rPr>
         <w:t xml:space="preserve">ангиопатия </w:t>
       </w:r>
       <w:r>
         <w:rPr>
-          <w:sz w:val="28"/>
           <w:lang w:val="ru-RU"/>
         </w:rPr>
         <w:t xml:space="preserve">артерий </w:t>
       </w:r>
       <w:r>
         <w:rPr>
-          <w:sz w:val="28"/>
           <w:lang w:val="ru-RU"/>
         </w:rPr>
         <w:t>н/к.</w:t>
       </w:r>
       <w:r>
         <w:rPr>
-          <w:sz w:val="28"/>
           <w:lang w:val="ru-RU"/>
         </w:rPr>
         <w:t xml:space="preserve"> </w:t>
@@ -5742,7 +4971,6 @@
       <w:sdt>
         <w:sdtPr>
           <w:rPr>
-            <w:sz w:val="28"/>
             <w:lang w:val="ru-RU"/>
           </w:rPr>
           <w:id w:val="-2145254004"/>
@@ -5758,7 +4986,6 @@
         <w:sdtContent>
           <w:r>
             <w:rPr>
-              <w:sz w:val="28"/>
               <w:lang w:val="ru-RU"/>
             </w:rPr>
             <w:t xml:space="preserve"> </w:t>
@@ -5771,14 +4998,11 @@
         <w:ind w:left="-567"/>
         <w:jc w:val="both"/>
         <w:rPr>
-          <w:sz w:val="28"/>
-          <w:szCs w:val="28"/>
           <w:lang w:val="ru-RU"/>
         </w:rPr>
       </w:pPr>
       <w:r>
         <w:rPr>
-          <w:sz w:val="28"/>
           <w:u w:val="single"/>
           <w:lang w:val="ru-RU"/>
         </w:rPr>
@@ -5786,7 +5010,6 @@
       </w:r>
       <w:r>
         <w:rPr>
-          <w:sz w:val="28"/>
           <w:u w:val="single"/>
           <w:lang w:val="ru-RU"/>
         </w:rPr>
@@ -5794,16 +5017,12 @@
       </w:r>
       <w:r>
         <w:rPr>
-          <w:sz w:val="28"/>
-          <w:szCs w:val="28"/>
           <w:lang w:val="ru-RU"/>
         </w:rPr>
         <w:t xml:space="preserve">: </w:t>
       </w:r>
       <w:r>
         <w:rPr>
-          <w:sz w:val="28"/>
-          <w:szCs w:val="28"/>
           <w:lang w:val="ru-RU"/>
         </w:rPr>
         <w:t xml:space="preserve"> </w:t>
@@ -5811,7 +5030,6 @@
       <w:sdt>
         <w:sdtPr>
           <w:rPr>
-            <w:sz w:val="28"/>
             <w:lang w:val="ru-RU"/>
           </w:rPr>
           <w:id w:val="-1004209914"/>
@@ -5827,7 +5045,6 @@
         <w:sdtContent>
           <w:r>
             <w:rPr>
-              <w:sz w:val="28"/>
               <w:lang w:val="ru-RU"/>
             </w:rPr>
             <w:t xml:space="preserve">Диабетическая ангиопатия артерий н/к </w:t>
@@ -5835,7 +5052,6 @@
           <w:proofErr w:type="spellStart"/>
           <w:r>
             <w:rPr>
-              <w:sz w:val="28"/>
               <w:lang w:val="ru-RU"/>
             </w:rPr>
             <w:t>IIc</w:t>
@@ -5843,7 +5059,6 @@
           <w:proofErr w:type="gramStart"/>
           <w:r>
             <w:rPr>
-              <w:sz w:val="28"/>
               <w:lang w:val="ru-RU"/>
             </w:rPr>
             <w:t>т</w:t>
@@ -5852,7 +5067,6 @@
           <w:proofErr w:type="gramEnd"/>
           <w:r>
             <w:rPr>
-              <w:sz w:val="28"/>
               <w:lang w:val="ru-RU"/>
             </w:rPr>
             <w:t xml:space="preserve">. </w:t>
@@ -5861,7 +5075,6 @@
       </w:sdt>
       <w:r>
         <w:rPr>
-          <w:sz w:val="28"/>
           <w:lang w:val="ru-RU"/>
         </w:rPr>
         <w:t xml:space="preserve"> </w:t>
@@ -5872,16 +5085,12 @@
         <w:ind w:left="-567"/>
         <w:jc w:val="both"/>
         <w:rPr>
-          <w:sz w:val="28"/>
-          <w:szCs w:val="20"/>
           <w:u w:val="single"/>
           <w:lang w:val="ru-RU"/>
         </w:rPr>
       </w:pPr>
       <w:r>
         <w:rPr>
-          <w:sz w:val="28"/>
-          <w:szCs w:val="20"/>
           <w:u w:val="single"/>
           <w:lang w:val="ru-RU"/>
         </w:rPr>
@@ -5889,8 +5098,6 @@
       </w:r>
       <w:r>
         <w:rPr>
-          <w:sz w:val="28"/>
-          <w:szCs w:val="20"/>
           <w:u w:val="single"/>
           <w:lang w:val="ru-RU"/>
         </w:rPr>
@@ -5898,8 +5105,6 @@
       </w:r>
       <w:r>
         <w:rPr>
-          <w:sz w:val="28"/>
-          <w:szCs w:val="20"/>
           <w:u w:val="single"/>
           <w:lang w:val="ru-RU"/>
         </w:rPr>
@@ -5907,8 +5112,6 @@
       </w:r>
       <w:r>
         <w:rPr>
-          <w:sz w:val="28"/>
-          <w:szCs w:val="20"/>
           <w:lang w:val="ru-RU"/>
         </w:rPr>
         <w:t>объемное пульсовое кровенаполнение артерий н/</w:t>
@@ -5916,8 +5119,6 @@
       <w:proofErr w:type="gramStart"/>
       <w:r>
         <w:rPr>
-          <w:sz w:val="28"/>
-          <w:szCs w:val="20"/>
           <w:lang w:val="ru-RU"/>
         </w:rPr>
         <w:t>к</w:t>
@@ -5925,8 +5126,6 @@
       <w:proofErr w:type="gramEnd"/>
       <w:r>
         <w:rPr>
-          <w:sz w:val="28"/>
-          <w:szCs w:val="20"/>
           <w:lang w:val="ru-RU"/>
         </w:rPr>
         <w:t xml:space="preserve"> </w:t>
@@ -5960,20 +5159,10 @@
         <w:rPr>
           <w:lang w:val="ru-RU"/>
         </w:rPr>
-        <w:t>.</w:t>
-      </w:r>
-      <w:r>
-        <w:rPr>
-          <w:sz w:val="28"/>
-          <w:szCs w:val="20"/>
-          <w:lang w:val="ru-RU"/>
-        </w:rPr>
-        <w:t xml:space="preserve"> Тонус крупных артерий н/к</w:t>
-      </w:r>
-      <w:r>
-        <w:rPr>
-          <w:sz w:val="28"/>
-          <w:szCs w:val="20"/>
+        <w:t>. Тонус крупных артерий н/к</w:t>
+      </w:r>
+      <w:r>
+        <w:rPr>
           <w:lang w:val="ru-RU"/>
         </w:rPr>
         <w:t xml:space="preserve"> </w:t>
@@ -5981,8 +5170,6 @@
       <w:sdt>
         <w:sdtPr>
           <w:rPr>
-            <w:sz w:val="28"/>
-            <w:szCs w:val="20"/>
             <w:lang w:val="ru-RU"/>
           </w:rPr>
           <w:id w:val="-1121991939"/>
@@ -5999,8 +5186,6 @@
         <w:sdtContent>
           <w:r>
             <w:rPr>
-              <w:sz w:val="28"/>
-              <w:szCs w:val="20"/>
               <w:lang w:val="ru-RU"/>
             </w:rPr>
             <w:t>не изменен.</w:t>
@@ -6009,8 +5194,6 @@
       </w:sdt>
       <w:r>
         <w:rPr>
-          <w:sz w:val="28"/>
-          <w:szCs w:val="20"/>
           <w:lang w:val="ru-RU"/>
         </w:rPr>
         <w:t xml:space="preserve"> Тонус артерий среднего и мелкого калибра н/</w:t>
@@ -6018,8 +5201,6 @@
       <w:proofErr w:type="gramStart"/>
       <w:r>
         <w:rPr>
-          <w:sz w:val="28"/>
-          <w:szCs w:val="20"/>
           <w:lang w:val="ru-RU"/>
         </w:rPr>
         <w:t>к</w:t>
@@ -6027,8 +5208,6 @@
       <w:proofErr w:type="gramEnd"/>
       <w:r>
         <w:rPr>
-          <w:sz w:val="28"/>
-          <w:szCs w:val="20"/>
           <w:lang w:val="ru-RU"/>
         </w:rPr>
         <w:t xml:space="preserve"> </w:t>
@@ -6060,8 +5239,6 @@
       </w:sdt>
       <w:r>
         <w:rPr>
-          <w:sz w:val="28"/>
-          <w:szCs w:val="20"/>
           <w:lang w:val="ru-RU"/>
         </w:rPr>
         <w:t xml:space="preserve"> Периферическое сопротивление сосудов н/</w:t>
@@ -6069,8 +5246,6 @@
       <w:proofErr w:type="gramStart"/>
       <w:r>
         <w:rPr>
-          <w:sz w:val="28"/>
-          <w:szCs w:val="20"/>
           <w:lang w:val="ru-RU"/>
         </w:rPr>
         <w:t>к</w:t>
@@ -6078,8 +5253,6 @@
       <w:proofErr w:type="gramEnd"/>
       <w:r>
         <w:rPr>
-          <w:sz w:val="28"/>
-          <w:szCs w:val="20"/>
           <w:lang w:val="ru-RU"/>
         </w:rPr>
         <w:t xml:space="preserve"> </w:t>
@@ -6111,16 +5284,12 @@
       </w:sdt>
       <w:r>
         <w:rPr>
-          <w:sz w:val="28"/>
-          <w:szCs w:val="20"/>
           <w:lang w:val="ru-RU"/>
         </w:rPr>
         <w:t>. Симметрия кровенаполнения сосудов н/к незначительно  нарушена.</w:t>
       </w:r>
       <w:r>
         <w:rPr>
-          <w:sz w:val="28"/>
-          <w:szCs w:val="20"/>
           <w:u w:val="single"/>
           <w:lang w:val="ru-RU"/>
         </w:rPr>
@@ -6132,23 +5301,20 @@
         <w:ind w:left="-567"/>
         <w:jc w:val="both"/>
         <w:rPr>
-          <w:sz w:val="28"/>
-          <w:szCs w:val="20"/>
           <w:lang w:val="ru-RU"/>
         </w:rPr>
       </w:pPr>
       <w:r>
         <w:rPr>
-          <w:sz w:val="28"/>
           <w:u w:val="single"/>
           <w:lang w:val="ru-RU"/>
         </w:rPr>
+        <w:lastRenderedPageBreak/>
         <w:t>УЗИ щит</w:t>
       </w:r>
       <w:proofErr w:type="gramStart"/>
       <w:r>
         <w:rPr>
-          <w:sz w:val="28"/>
           <w:u w:val="single"/>
           <w:lang w:val="ru-RU"/>
         </w:rPr>
@@ -6157,7 +5323,6 @@
       <w:proofErr w:type="gramEnd"/>
       <w:r>
         <w:rPr>
-          <w:sz w:val="28"/>
           <w:u w:val="single"/>
           <w:lang w:val="ru-RU"/>
         </w:rPr>
@@ -6166,7 +5331,6 @@
       <w:proofErr w:type="gramStart"/>
       <w:r>
         <w:rPr>
-          <w:sz w:val="28"/>
           <w:highlight w:val="yellow"/>
           <w:u w:val="single"/>
           <w:lang w:val="ru-RU"/>
@@ -6176,7 +5340,6 @@
       <w:proofErr w:type="gramEnd"/>
       <w:r>
         <w:rPr>
-          <w:sz w:val="28"/>
           <w:highlight w:val="yellow"/>
           <w:u w:val="single"/>
           <w:lang w:val="ru-RU"/>
@@ -6185,7 +5348,6 @@
       </w:r>
       <w:r>
         <w:rPr>
-          <w:sz w:val="28"/>
           <w:lang w:val="ru-RU"/>
         </w:rPr>
         <w:t xml:space="preserve">: </w:t>
@@ -6194,7 +5356,6 @@
       <w:proofErr w:type="gramStart"/>
       <w:r>
         <w:rPr>
-          <w:sz w:val="28"/>
           <w:lang w:val="ru-RU"/>
         </w:rPr>
         <w:t>Пр</w:t>
@@ -6203,14 +5364,12 @@
       <w:proofErr w:type="gramEnd"/>
       <w:r>
         <w:rPr>
-          <w:sz w:val="28"/>
           <w:lang w:val="ru-RU"/>
         </w:rPr>
         <w:t xml:space="preserve"> д. V =  см</w:t>
       </w:r>
       <w:r>
         <w:rPr>
-          <w:sz w:val="28"/>
           <w:vertAlign w:val="superscript"/>
           <w:lang w:val="ru-RU"/>
         </w:rPr>
@@ -6218,14 +5377,12 @@
       </w:r>
       <w:r>
         <w:rPr>
-          <w:sz w:val="28"/>
           <w:lang w:val="ru-RU"/>
         </w:rPr>
         <w:t>; лев. д. V =  см</w:t>
       </w:r>
       <w:r>
         <w:rPr>
-          <w:sz w:val="28"/>
           <w:vertAlign w:val="superscript"/>
           <w:lang w:val="ru-RU"/>
         </w:rPr>
@@ -6237,13 +5394,11 @@
         <w:ind w:left="-567"/>
         <w:jc w:val="both"/>
         <w:rPr>
-          <w:sz w:val="28"/>
           <w:lang w:val="ru-RU"/>
         </w:rPr>
       </w:pPr>
       <w:r>
         <w:rPr>
-          <w:sz w:val="28"/>
           <w:lang w:val="ru-RU"/>
         </w:rPr>
         <w:t xml:space="preserve">Перешеек – </w:t>
@@ -6251,14 +5406,12 @@
       <w:proofErr w:type="gramStart"/>
       <w:r>
         <w:rPr>
-          <w:sz w:val="28"/>
           <w:lang w:val="ru-RU"/>
         </w:rPr>
         <w:t>с</w:t>
       </w:r>
       <w:r>
         <w:rPr>
-          <w:sz w:val="28"/>
           <w:lang w:val="ru-RU"/>
         </w:rPr>
         <w:t>м</w:t>
@@ -6266,7 +5419,6 @@
       <w:proofErr w:type="gramEnd"/>
       <w:r>
         <w:rPr>
-          <w:sz w:val="28"/>
           <w:lang w:val="ru-RU"/>
         </w:rPr>
         <w:t xml:space="preserve">. </w:t>
@@ -6277,14 +5429,11 @@
         <w:ind w:left="-567"/>
         <w:jc w:val="both"/>
         <w:rPr>
-          <w:sz w:val="28"/>
-          <w:szCs w:val="20"/>
           <w:lang w:val="ru-RU"/>
         </w:rPr>
       </w:pPr>
       <w:r>
         <w:rPr>
-          <w:sz w:val="28"/>
           <w:lang w:val="ru-RU"/>
         </w:rPr>
         <w:t>Щит</w:t>
@@ -6292,7 +5441,6 @@
       <w:proofErr w:type="gramStart"/>
       <w:r>
         <w:rPr>
-          <w:sz w:val="28"/>
           <w:lang w:val="ru-RU"/>
         </w:rPr>
         <w:t>.</w:t>
@@ -6300,7 +5448,6 @@
       <w:proofErr w:type="gramEnd"/>
       <w:r>
         <w:rPr>
-          <w:sz w:val="28"/>
           <w:lang w:val="ru-RU"/>
         </w:rPr>
         <w:t xml:space="preserve"> </w:t>
@@ -6308,7 +5455,6 @@
       <w:proofErr w:type="gramStart"/>
       <w:r>
         <w:rPr>
-          <w:sz w:val="28"/>
           <w:lang w:val="ru-RU"/>
         </w:rPr>
         <w:t>ж</w:t>
@@ -6316,49 +5462,42 @@
       <w:proofErr w:type="gramEnd"/>
       <w:r>
         <w:rPr>
-          <w:sz w:val="28"/>
           <w:lang w:val="ru-RU"/>
         </w:rPr>
         <w:t>елеза</w:t>
       </w:r>
       <w:r>
         <w:rPr>
-          <w:sz w:val="28"/>
           <w:lang w:val="ru-RU"/>
         </w:rPr>
         <w:t xml:space="preserve"> </w:t>
       </w:r>
       <w:r>
         <w:rPr>
-          <w:sz w:val="28"/>
           <w:lang w:val="ru-RU"/>
         </w:rPr>
         <w:t>не увеличена, контуры ровные</w:t>
       </w:r>
       <w:r>
         <w:rPr>
-          <w:sz w:val="28"/>
           <w:lang w:val="ru-RU"/>
         </w:rPr>
         <w:t>, фестончатые</w:t>
       </w:r>
       <w:r>
         <w:rPr>
-          <w:sz w:val="28"/>
           <w:lang w:val="ru-RU"/>
         </w:rPr>
         <w:t>. Капсула уплотнена</w:t>
       </w:r>
       <w:r>
         <w:rPr>
-          <w:sz w:val="28"/>
           <w:lang w:val="ru-RU"/>
         </w:rPr>
         <w:t>, утолщена</w:t>
       </w:r>
       <w:r>
         <w:rPr>
-          <w:sz w:val="28"/>
           <w:lang w:val="ru-RU"/>
         </w:rPr>
         <w:t xml:space="preserve">. </w:t>
@@ -6366,7 +5505,6 @@
       <w:proofErr w:type="spellStart"/>
       <w:r>
         <w:rPr>
-          <w:sz w:val="28"/>
           <w:lang w:val="ru-RU"/>
         </w:rPr>
         <w:t>Эхогенность</w:t>
@@ -6374,14 +5512,12 @@
       <w:proofErr w:type="spellEnd"/>
       <w:r>
         <w:rPr>
-          <w:sz w:val="28"/>
           <w:lang w:val="ru-RU"/>
         </w:rPr>
         <w:t xml:space="preserve"> паренхимы обычная, снижена.</w:t>
       </w:r>
       <w:r>
         <w:rPr>
-          <w:sz w:val="28"/>
           <w:lang w:val="ru-RU"/>
         </w:rPr>
         <w:t xml:space="preserve"> </w:t>
@@ -6389,7 +5525,6 @@
       <w:proofErr w:type="spellStart"/>
       <w:r>
         <w:rPr>
-          <w:sz w:val="28"/>
           <w:lang w:val="ru-RU"/>
         </w:rPr>
         <w:t>Эхоструктура</w:t>
@@ -6397,7 +5532,6 @@
       <w:proofErr w:type="spellEnd"/>
       <w:r>
         <w:rPr>
-          <w:sz w:val="28"/>
           <w:lang w:val="ru-RU"/>
         </w:rPr>
         <w:t xml:space="preserve"> </w:t>
@@ -6405,7 +5539,6 @@
       <w:proofErr w:type="gramStart"/>
       <w:r>
         <w:rPr>
-          <w:sz w:val="28"/>
           <w:lang w:val="ru-RU"/>
         </w:rPr>
         <w:t>повышенной</w:t>
@@ -6413,7 +5546,6 @@
       <w:proofErr w:type="gramEnd"/>
       <w:r>
         <w:rPr>
-          <w:sz w:val="28"/>
           <w:lang w:val="ru-RU"/>
         </w:rPr>
         <w:t xml:space="preserve"> </w:t>
@@ -6421,7 +5553,6 @@
       <w:proofErr w:type="spellStart"/>
       <w:r>
         <w:rPr>
-          <w:sz w:val="28"/>
           <w:lang w:val="ru-RU"/>
         </w:rPr>
         <w:t>эхогенности</w:t>
@@ -6429,28 +5560,24 @@
       <w:proofErr w:type="spellEnd"/>
       <w:r>
         <w:rPr>
-          <w:sz w:val="28"/>
           <w:lang w:val="ru-RU"/>
         </w:rPr>
         <w:t xml:space="preserve">, </w:t>
       </w:r>
       <w:r>
         <w:rPr>
-          <w:sz w:val="28"/>
           <w:lang w:val="ru-RU"/>
         </w:rPr>
         <w:t xml:space="preserve">мелкозернистая, крупнозернистая,  </w:t>
       </w:r>
       <w:r>
         <w:rPr>
-          <w:sz w:val="28"/>
           <w:lang w:val="ru-RU"/>
         </w:rPr>
         <w:t xml:space="preserve">однородная, </w:t>
       </w:r>
       <w:r>
         <w:rPr>
-          <w:sz w:val="28"/>
           <w:lang w:val="ru-RU"/>
         </w:rPr>
         <w:t>мелкий и крупный фиброз.</w:t>
@@ -6461,13 +5588,11 @@
         <w:ind w:left="-567"/>
         <w:jc w:val="both"/>
         <w:rPr>
-          <w:sz w:val="28"/>
           <w:lang w:val="ru-RU"/>
         </w:rPr>
       </w:pPr>
       <w:r>
         <w:rPr>
-          <w:sz w:val="28"/>
           <w:lang w:val="ru-RU"/>
         </w:rPr>
         <w:t xml:space="preserve">В пр. доле  в </w:t>
@@ -6475,7 +5600,6 @@
       <w:proofErr w:type="gramStart"/>
       <w:r>
         <w:rPr>
-          <w:sz w:val="28"/>
           <w:lang w:val="ru-RU"/>
         </w:rPr>
         <w:t>в</w:t>
@@ -6483,7 +5607,6 @@
       <w:proofErr w:type="gramEnd"/>
       <w:r>
         <w:rPr>
-          <w:sz w:val="28"/>
           <w:lang w:val="ru-RU"/>
         </w:rPr>
         <w:t xml:space="preserve">/3 </w:t>
@@ -6491,7 +5614,6 @@
       <w:proofErr w:type="spellStart"/>
       <w:r>
         <w:rPr>
-          <w:sz w:val="28"/>
           <w:lang w:val="ru-RU"/>
         </w:rPr>
         <w:t>изоэхогенный</w:t>
@@ -6499,7 +5621,6 @@
       <w:proofErr w:type="spellEnd"/>
       <w:r>
         <w:rPr>
-          <w:sz w:val="28"/>
           <w:lang w:val="ru-RU"/>
         </w:rPr>
         <w:t xml:space="preserve"> узел с гидрофильным ободком   * см. </w:t>
@@ -6510,13 +5631,11 @@
         <w:ind w:left="-567"/>
         <w:jc w:val="both"/>
         <w:rPr>
-          <w:sz w:val="28"/>
           <w:lang w:val="ru-RU"/>
         </w:rPr>
       </w:pPr>
       <w:r>
         <w:rPr>
-          <w:sz w:val="28"/>
           <w:lang w:val="ru-RU"/>
         </w:rPr>
         <w:t>В лев</w:t>
@@ -6524,7 +5643,6 @@
       <w:proofErr w:type="gramStart"/>
       <w:r>
         <w:rPr>
-          <w:sz w:val="28"/>
           <w:lang w:val="ru-RU"/>
         </w:rPr>
         <w:t>.</w:t>
@@ -6532,7 +5650,6 @@
       <w:proofErr w:type="gramEnd"/>
       <w:r>
         <w:rPr>
-          <w:sz w:val="28"/>
           <w:lang w:val="ru-RU"/>
         </w:rPr>
         <w:t xml:space="preserve"> </w:t>
@@ -6540,7 +5657,6 @@
       <w:proofErr w:type="gramStart"/>
       <w:r>
         <w:rPr>
-          <w:sz w:val="28"/>
           <w:lang w:val="ru-RU"/>
         </w:rPr>
         <w:t>д</w:t>
@@ -6548,70 +5664,60 @@
       <w:proofErr w:type="gramEnd"/>
       <w:r>
         <w:rPr>
-          <w:sz w:val="28"/>
           <w:lang w:val="ru-RU"/>
         </w:rPr>
         <w:t xml:space="preserve">оле в ср/3 гидрофильный очаг - см. </w:t>
       </w:r>
       <w:r>
         <w:rPr>
-          <w:sz w:val="28"/>
           <w:lang w:val="ru-RU"/>
         </w:rPr>
         <w:t>Р</w:t>
       </w:r>
       <w:r>
         <w:rPr>
-          <w:sz w:val="28"/>
           <w:lang w:val="ru-RU"/>
         </w:rPr>
         <w:t>егионарны</w:t>
       </w:r>
       <w:r>
         <w:rPr>
-          <w:sz w:val="28"/>
           <w:lang w:val="ru-RU"/>
         </w:rPr>
         <w:t>е</w:t>
       </w:r>
       <w:r>
         <w:rPr>
-          <w:sz w:val="28"/>
           <w:lang w:val="ru-RU"/>
         </w:rPr>
         <w:t xml:space="preserve"> л/узл</w:t>
       </w:r>
       <w:r>
         <w:rPr>
-          <w:sz w:val="28"/>
           <w:lang w:val="ru-RU"/>
         </w:rPr>
         <w:t>ы</w:t>
       </w:r>
       <w:r>
         <w:rPr>
-          <w:sz w:val="28"/>
           <w:lang w:val="ru-RU"/>
         </w:rPr>
         <w:t xml:space="preserve"> </w:t>
       </w:r>
       <w:r>
         <w:rPr>
-          <w:sz w:val="28"/>
           <w:lang w:val="ru-RU"/>
         </w:rPr>
         <w:t xml:space="preserve"> </w:t>
       </w:r>
       <w:r>
         <w:rPr>
-          <w:sz w:val="28"/>
           <w:lang w:val="ru-RU"/>
         </w:rPr>
         <w:t xml:space="preserve">не </w:t>
       </w:r>
       <w:r>
         <w:rPr>
-          <w:sz w:val="28"/>
           <w:lang w:val="ru-RU"/>
         </w:rPr>
         <w:t xml:space="preserve">визуализируются. </w:t>
@@ -6619,7 +5725,6 @@
       <w:proofErr w:type="spellStart"/>
       <w:r>
         <w:rPr>
-          <w:sz w:val="28"/>
           <w:lang w:val="ru-RU"/>
         </w:rPr>
         <w:t>Закл</w:t>
@@ -6627,7 +5732,6 @@
       <w:proofErr w:type="spellEnd"/>
       <w:r>
         <w:rPr>
-          <w:sz w:val="28"/>
           <w:lang w:val="ru-RU"/>
         </w:rPr>
         <w:t xml:space="preserve">.: </w:t>
@@ -6635,7 +5739,6 @@
       <w:sdt>
         <w:sdtPr>
           <w:rPr>
-            <w:sz w:val="28"/>
             <w:lang w:val="ru-RU"/>
           </w:rPr>
           <w:id w:val="-1644262041"/>
@@ -6651,7 +5754,6 @@
         <w:sdtContent>
           <w:r>
             <w:rPr>
-              <w:sz w:val="28"/>
               <w:lang w:val="ru-RU"/>
             </w:rPr>
             <w:t>Увеличение</w:t>
@@ -6660,7 +5762,6 @@
       </w:sdt>
       <w:r>
         <w:rPr>
-          <w:sz w:val="28"/>
           <w:lang w:val="ru-RU"/>
         </w:rPr>
         <w:t xml:space="preserve"> щит</w:t>
@@ -6668,7 +5769,6 @@
       <w:proofErr w:type="gramStart"/>
       <w:r>
         <w:rPr>
-          <w:sz w:val="28"/>
           <w:lang w:val="ru-RU"/>
         </w:rPr>
         <w:t>.</w:t>
@@ -6676,7 +5776,6 @@
       <w:proofErr w:type="gramEnd"/>
       <w:r>
         <w:rPr>
-          <w:sz w:val="28"/>
           <w:lang w:val="ru-RU"/>
         </w:rPr>
         <w:t xml:space="preserve"> </w:t>
@@ -6684,7 +5783,6 @@
       <w:proofErr w:type="gramStart"/>
       <w:r>
         <w:rPr>
-          <w:sz w:val="28"/>
           <w:lang w:val="ru-RU"/>
         </w:rPr>
         <w:t>ж</w:t>
@@ -6692,28 +5790,24 @@
       <w:proofErr w:type="gramEnd"/>
       <w:r>
         <w:rPr>
-          <w:sz w:val="28"/>
           <w:lang w:val="ru-RU"/>
         </w:rPr>
         <w:t xml:space="preserve">елезы. </w:t>
       </w:r>
       <w:r>
         <w:rPr>
-          <w:sz w:val="28"/>
           <w:lang w:val="ru-RU"/>
         </w:rPr>
         <w:t xml:space="preserve">Незначительные </w:t>
       </w:r>
       <w:r>
         <w:rPr>
-          <w:sz w:val="28"/>
           <w:lang w:val="ru-RU"/>
         </w:rPr>
         <w:t>диффузные изменения паренхимы.</w:t>
       </w:r>
       <w:r>
         <w:rPr>
-          <w:sz w:val="28"/>
           <w:lang w:val="ru-RU"/>
         </w:rPr>
         <w:t xml:space="preserve"> </w:t>
@@ -6721,7 +5815,6 @@
       <w:proofErr w:type="spellStart"/>
       <w:r>
         <w:rPr>
-          <w:sz w:val="28"/>
           <w:lang w:val="ru-RU"/>
         </w:rPr>
         <w:t>Эхопризнаков</w:t>
@@ -6729,7 +5822,6 @@
       <w:proofErr w:type="spellEnd"/>
       <w:r>
         <w:rPr>
-          <w:sz w:val="28"/>
           <w:lang w:val="ru-RU"/>
         </w:rPr>
         <w:t xml:space="preserve"> патологии щит</w:t>
@@ -6737,7 +5829,6 @@
       <w:proofErr w:type="gramStart"/>
       <w:r>
         <w:rPr>
-          <w:sz w:val="28"/>
           <w:lang w:val="ru-RU"/>
         </w:rPr>
         <w:t>.</w:t>
@@ -6745,7 +5836,6 @@
       <w:proofErr w:type="gramEnd"/>
       <w:r>
         <w:rPr>
-          <w:sz w:val="28"/>
           <w:lang w:val="ru-RU"/>
         </w:rPr>
         <w:t xml:space="preserve"> </w:t>
@@ -6753,7 +5843,6 @@
       <w:proofErr w:type="gramStart"/>
       <w:r>
         <w:rPr>
-          <w:sz w:val="28"/>
           <w:lang w:val="ru-RU"/>
         </w:rPr>
         <w:t>ж</w:t>
@@ -6761,14 +5850,12 @@
       <w:proofErr w:type="gramEnd"/>
       <w:r>
         <w:rPr>
-          <w:sz w:val="28"/>
           <w:lang w:val="ru-RU"/>
         </w:rPr>
         <w:t>елезы нет.</w:t>
       </w:r>
       <w:r>
         <w:rPr>
-          <w:sz w:val="28"/>
           <w:lang w:val="ru-RU"/>
         </w:rPr>
         <w:t xml:space="preserve"> </w:t>
@@ -6779,24 +5866,162 @@
         <w:ind w:left="-567"/>
         <w:jc w:val="both"/>
         <w:rPr>
-          <w:sz w:val="28"/>
-          <w:szCs w:val="20"/>
           <w:lang w:val="ru-RU"/>
         </w:rPr>
       </w:pPr>
       <w:r>
         <w:rPr>
-          <w:sz w:val="28"/>
           <w:u w:val="single"/>
           <w:lang w:val="ru-RU"/>
         </w:rPr>
         <w:t>Лечение:</w:t>
       </w:r>
-      <w:bookmarkStart w:id="3" w:name="лн"/>
-      <w:bookmarkEnd w:id="3"/>
-      <w:r>
-        <w:rPr>
-          <w:sz w:val="28"/>
+      <w:bookmarkStart w:id="2" w:name="лн"/>
+      <w:bookmarkEnd w:id="2"/>
+      <w:r>
+        <w:rPr>
+          <w:lang w:val="ru-RU"/>
+        </w:rPr>
+        <w:t xml:space="preserve"> </w:t>
+      </w:r>
+      <w:proofErr w:type="spellStart"/>
+      <w:r>
+        <w:rPr>
+          <w:lang w:val="ru-RU"/>
+        </w:rPr>
+        <w:t>янумет</w:t>
+      </w:r>
+      <w:proofErr w:type="spellEnd"/>
+      <w:r>
+        <w:rPr>
+          <w:lang w:val="ru-RU"/>
+        </w:rPr>
+        <w:t xml:space="preserve"> 50/1000, </w:t>
+      </w:r>
+      <w:proofErr w:type="spellStart"/>
+      <w:r>
+        <w:rPr>
+          <w:lang w:val="ru-RU"/>
+        </w:rPr>
+        <w:t>тиоктацид</w:t>
+      </w:r>
+      <w:proofErr w:type="spellEnd"/>
+      <w:r>
+        <w:rPr>
+          <w:lang w:val="ru-RU"/>
+        </w:rPr>
+        <w:t xml:space="preserve">, </w:t>
+      </w:r>
+      <w:proofErr w:type="spellStart"/>
+      <w:r>
+        <w:rPr>
+          <w:lang w:val="ru-RU"/>
+        </w:rPr>
+        <w:t>мильгамма</w:t>
+      </w:r>
+      <w:proofErr w:type="spellEnd"/>
+      <w:r>
+        <w:rPr>
+          <w:lang w:val="ru-RU"/>
+        </w:rPr>
+        <w:t xml:space="preserve">, </w:t>
+      </w:r>
+      <w:proofErr w:type="spellStart"/>
+      <w:r>
+        <w:rPr>
+          <w:lang w:val="ru-RU"/>
+        </w:rPr>
+        <w:t>стеатель</w:t>
+      </w:r>
+      <w:proofErr w:type="spellEnd"/>
+      <w:r>
+        <w:rPr>
+          <w:lang w:val="ru-RU"/>
+        </w:rPr>
+        <w:t xml:space="preserve">, </w:t>
+      </w:r>
+      <w:proofErr w:type="spellStart"/>
+      <w:r>
+        <w:rPr>
+          <w:lang w:val="ru-RU"/>
+        </w:rPr>
+        <w:t>тивортин</w:t>
+      </w:r>
+      <w:proofErr w:type="spellEnd"/>
+      <w:r>
+        <w:rPr>
+          <w:lang w:val="ru-RU"/>
+        </w:rPr>
+        <w:t xml:space="preserve">, </w:t>
+      </w:r>
+      <w:proofErr w:type="spellStart"/>
+      <w:r>
+        <w:rPr>
+          <w:lang w:val="ru-RU"/>
+        </w:rPr>
+        <w:t>пирацетам</w:t>
+      </w:r>
+      <w:proofErr w:type="spellEnd"/>
+      <w:proofErr w:type="gramStart"/>
+      <w:r>
+        <w:rPr>
+          <w:lang w:val="ru-RU"/>
+        </w:rPr>
+        <w:t xml:space="preserve"> ,</w:t>
+      </w:r>
+      <w:proofErr w:type="spellStart"/>
+      <w:proofErr w:type="gramEnd"/>
+      <w:r>
+        <w:rPr>
+          <w:lang w:val="ru-RU"/>
+        </w:rPr>
+        <w:t>вальсакор</w:t>
+      </w:r>
+      <w:proofErr w:type="spellEnd"/>
+      <w:r>
+        <w:rPr>
+          <w:lang w:val="ru-RU"/>
+        </w:rPr>
+        <w:t xml:space="preserve">, </w:t>
+      </w:r>
+      <w:proofErr w:type="spellStart"/>
+      <w:r>
+        <w:rPr>
+          <w:lang w:val="ru-RU"/>
+        </w:rPr>
+        <w:t>небивалол</w:t>
+      </w:r>
+      <w:proofErr w:type="spellEnd"/>
+      <w:r>
+        <w:rPr>
+          <w:lang w:val="ru-RU"/>
+        </w:rPr>
+        <w:t xml:space="preserve">, </w:t>
+      </w:r>
+      <w:proofErr w:type="spellStart"/>
+      <w:r>
+        <w:rPr>
+          <w:lang w:val="ru-RU"/>
+        </w:rPr>
+        <w:t>индапрес</w:t>
+      </w:r>
+      <w:proofErr w:type="spellEnd"/>
+      <w:r>
+        <w:rPr>
+          <w:lang w:val="ru-RU"/>
+        </w:rPr>
+        <w:t xml:space="preserve">, </w:t>
+      </w:r>
+      <w:proofErr w:type="spellStart"/>
+      <w:r>
+        <w:rPr>
+          <w:lang w:val="ru-RU"/>
+        </w:rPr>
+        <w:t>магникор</w:t>
+      </w:r>
+      <w:proofErr w:type="spellEnd"/>
+      <w:r>
+        <w:rPr>
           <w:lang w:val="ru-RU"/>
         </w:rPr>
         <w:t xml:space="preserve"> </w:t>
@@ -6807,17 +6032,15 @@
         <w:ind w:left="-567"/>
         <w:jc w:val="both"/>
         <w:rPr>
-          <w:sz w:val="28"/>
           <w:lang w:val="ru-RU"/>
         </w:rPr>
       </w:pPr>
-      <w:bookmarkStart w:id="4" w:name="дд"/>
-      <w:bookmarkStart w:id="5" w:name="лк"/>
+      <w:bookmarkStart w:id="3" w:name="дд"/>
+      <w:bookmarkStart w:id="4" w:name="лк"/>
+      <w:bookmarkEnd w:id="3"/>
       <w:bookmarkEnd w:id="4"/>
-      <w:bookmarkEnd w:id="5"/>
-      <w:r>
-        <w:rPr>
-          <w:sz w:val="28"/>
+      <w:r>
+        <w:rPr>
           <w:u w:val="single"/>
           <w:lang w:val="ru-RU"/>
         </w:rPr>
@@ -6825,7 +6048,6 @@
       </w:r>
       <w:r>
         <w:rPr>
-          <w:sz w:val="28"/>
           <w:lang w:val="ru-RU"/>
         </w:rPr>
         <w:t xml:space="preserve">:  </w:t>
@@ -6858,30 +6080,19 @@
         <w:rPr>
           <w:lang w:val="ru-RU"/>
         </w:rPr>
-        <w:t xml:space="preserve"> </w:t>
-      </w:r>
-      <w:r>
-        <w:rPr>
-          <w:sz w:val="28"/>
-          <w:lang w:val="ru-RU"/>
-        </w:rPr>
-        <w:t xml:space="preserve">АД  </w:t>
-      </w:r>
-      <w:proofErr w:type="gramStart"/>
-      <w:r>
-        <w:rPr>
-          <w:sz w:val="28"/>
-          <w:lang w:val="ru-RU"/>
-        </w:rPr>
-        <w:t>мм</w:t>
-      </w:r>
-      <w:proofErr w:type="gramEnd"/>
-      <w:r>
-        <w:rPr>
-          <w:sz w:val="28"/>
-          <w:lang w:val="ru-RU"/>
-        </w:rPr>
-        <w:t xml:space="preserve"> рт. ст. </w:t>
+        <w:t xml:space="preserve"> АД </w:t>
+      </w:r>
+      <w:r>
+        <w:rPr>
+          <w:lang w:val="ru-RU"/>
+        </w:rPr>
+        <w:t>120/80</w:t>
+      </w:r>
+      <w:r>
+        <w:rPr>
+          <w:lang w:val="ru-RU"/>
+        </w:rPr>
+        <w:t xml:space="preserve"> мм рт. ст. </w:t>
       </w:r>
       <w:sdt>
         <w:sdtPr>
@@ -6910,7 +6121,6 @@
       </w:sdt>
       <w:r>
         <w:rPr>
-          <w:sz w:val="28"/>
           <w:lang w:val="ru-RU"/>
         </w:rPr>
         <w:t xml:space="preserve">  </w:t>
@@ -6921,7 +6131,6 @@
         <w:ind w:left="-567"/>
         <w:jc w:val="both"/>
         <w:rPr>
-          <w:sz w:val="28"/>
           <w:lang w:val="ru-RU"/>
         </w:rPr>
       </w:pPr>
@@ -7100,552 +6309,21 @@
         <w:rPr>
           <w:lang w:val="ru-RU"/>
         </w:rPr>
-        <w:t xml:space="preserve">Инсулинотерапия:   </w:t>
-      </w:r>
-      <w:proofErr w:type="gramStart"/>
-      <w:r>
-        <w:rPr>
-          <w:lang w:val="ru-RU"/>
-        </w:rPr>
-        <w:t>п</w:t>
-      </w:r>
-      <w:proofErr w:type="gramEnd"/>
-      <w:r>
-        <w:rPr>
-          <w:lang w:val="ru-RU"/>
-        </w:rPr>
-        <w:t>/з- ед., п/о- ед., п/у</w:t>
-      </w:r>
-      <w:r>
-        <w:rPr>
-          <w:lang w:val="ru-RU"/>
-        </w:rPr>
-        <w:t xml:space="preserve">ж </w:t>
-      </w:r>
-      <w:r>
-        <w:rPr>
-          <w:lang w:val="ru-RU"/>
-        </w:rPr>
-        <w:t>- ед.,  22.00</w:t>
-      </w:r>
-      <w:r>
-        <w:rPr>
-          <w:lang w:val="ru-RU"/>
-        </w:rPr>
-        <w:t xml:space="preserve">   ед.</w:t>
-      </w:r>
-    </w:p>
-    <w:p>
-      <w:pPr>
-        <w:ind w:left="-142"/>
-        <w:jc w:val="both"/>
-        <w:rPr>
-          <w:lang w:val="ru-RU"/>
-        </w:rPr>
-      </w:pPr>
+        <w:t xml:space="preserve">ССТ: </w:t>
+      </w:r>
       <w:proofErr w:type="spellStart"/>
       <w:r>
         <w:rPr>
           <w:lang w:val="ru-RU"/>
         </w:rPr>
-        <w:lastRenderedPageBreak/>
-        <w:t>Актрапид</w:t>
+        <w:t>янумет</w:t>
       </w:r>
       <w:proofErr w:type="spellEnd"/>
       <w:r>
         <w:rPr>
           <w:lang w:val="ru-RU"/>
         </w:rPr>
-        <w:t xml:space="preserve"> НМ, </w:t>
-      </w:r>
-      <w:proofErr w:type="spellStart"/>
-      <w:r>
-        <w:rPr>
-          <w:lang w:val="ru-RU"/>
-        </w:rPr>
-        <w:t>Протафан</w:t>
-      </w:r>
-      <w:proofErr w:type="spellEnd"/>
-      <w:r>
-        <w:rPr>
-          <w:lang w:val="ru-RU"/>
-        </w:rPr>
-        <w:t xml:space="preserve"> НМ, </w:t>
-      </w:r>
-      <w:proofErr w:type="spellStart"/>
-      <w:r>
-        <w:rPr>
-          <w:lang w:val="ru-RU"/>
-        </w:rPr>
-        <w:t>Хумодар</w:t>
-      </w:r>
-      <w:proofErr w:type="spellEnd"/>
-      <w:r>
-        <w:rPr>
-          <w:lang w:val="ru-RU"/>
-        </w:rPr>
-        <w:t xml:space="preserve"> Р</w:t>
-      </w:r>
-      <w:r>
-        <w:rPr>
-          <w:lang w:val="ru-RU"/>
-        </w:rPr>
-        <w:t>100</w:t>
-      </w:r>
-      <w:r>
-        <w:rPr>
-          <w:lang w:val="ru-RU"/>
-        </w:rPr>
-        <w:t xml:space="preserve">Р, </w:t>
-      </w:r>
-      <w:proofErr w:type="spellStart"/>
-      <w:r>
-        <w:rPr>
-          <w:lang w:val="ru-RU"/>
-        </w:rPr>
-        <w:t>Хумодар</w:t>
-      </w:r>
-      <w:proofErr w:type="spellEnd"/>
-      <w:r>
-        <w:rPr>
-          <w:lang w:val="ru-RU"/>
-        </w:rPr>
-        <w:t xml:space="preserve"> Б</w:t>
-      </w:r>
-      <w:r>
-        <w:rPr>
-          <w:lang w:val="ru-RU"/>
-        </w:rPr>
-        <w:t>100</w:t>
-      </w:r>
-      <w:r>
-        <w:rPr>
-          <w:lang w:val="ru-RU"/>
-        </w:rPr>
-        <w:t xml:space="preserve">Р, </w:t>
-      </w:r>
-      <w:proofErr w:type="spellStart"/>
-      <w:r>
-        <w:rPr>
-          <w:lang w:val="ru-RU"/>
-        </w:rPr>
-        <w:t>Хумодар</w:t>
-      </w:r>
-      <w:proofErr w:type="spellEnd"/>
-      <w:proofErr w:type="gramStart"/>
-      <w:r>
-        <w:rPr>
-          <w:lang w:val="ru-RU"/>
-        </w:rPr>
-        <w:t xml:space="preserve"> К</w:t>
-      </w:r>
-      <w:proofErr w:type="gramEnd"/>
-      <w:r>
-        <w:rPr>
-          <w:lang w:val="ru-RU"/>
-        </w:rPr>
-        <w:t xml:space="preserve"> 25</w:t>
-      </w:r>
-      <w:r>
-        <w:rPr>
-          <w:lang w:val="ru-RU"/>
-        </w:rPr>
-        <w:t xml:space="preserve"> 100</w:t>
-      </w:r>
-      <w:r>
-        <w:rPr>
-          <w:lang w:val="ru-RU"/>
-        </w:rPr>
-        <w:t xml:space="preserve">Р, </w:t>
-      </w:r>
-      <w:proofErr w:type="spellStart"/>
-      <w:r>
-        <w:rPr>
-          <w:lang w:val="ru-RU"/>
-        </w:rPr>
-        <w:t>Инсуман</w:t>
-      </w:r>
-      <w:proofErr w:type="spellEnd"/>
-      <w:r>
-        <w:rPr>
-          <w:lang w:val="ru-RU"/>
-        </w:rPr>
-        <w:t xml:space="preserve"> </w:t>
-      </w:r>
-      <w:proofErr w:type="spellStart"/>
-      <w:r>
-        <w:rPr>
-          <w:lang w:val="ru-RU"/>
-        </w:rPr>
-        <w:t>Базал</w:t>
-      </w:r>
-      <w:proofErr w:type="spellEnd"/>
-      <w:r>
-        <w:rPr>
-          <w:lang w:val="ru-RU"/>
-        </w:rPr>
-        <w:t xml:space="preserve">, </w:t>
-      </w:r>
-      <w:proofErr w:type="spellStart"/>
-      <w:r>
-        <w:rPr>
-          <w:lang w:val="ru-RU"/>
-        </w:rPr>
-        <w:t>Инсуман</w:t>
-      </w:r>
-      <w:proofErr w:type="spellEnd"/>
-      <w:r>
-        <w:rPr>
-          <w:lang w:val="ru-RU"/>
-        </w:rPr>
-        <w:t xml:space="preserve"> Рапид, </w:t>
-      </w:r>
-      <w:proofErr w:type="spellStart"/>
-      <w:r>
-        <w:rPr>
-          <w:lang w:val="ru-RU"/>
-        </w:rPr>
-        <w:t>Хумулин</w:t>
-      </w:r>
-      <w:proofErr w:type="spellEnd"/>
-      <w:r>
-        <w:rPr>
-          <w:lang w:val="ru-RU"/>
-        </w:rPr>
-        <w:t xml:space="preserve"> R, </w:t>
-      </w:r>
-      <w:proofErr w:type="spellStart"/>
-      <w:r>
-        <w:rPr>
-          <w:lang w:val="ru-RU"/>
-        </w:rPr>
-        <w:t>Хумулин</w:t>
-      </w:r>
-      <w:proofErr w:type="spellEnd"/>
-      <w:r>
-        <w:rPr>
-          <w:lang w:val="ru-RU"/>
-        </w:rPr>
-        <w:t xml:space="preserve"> НПХ, </w:t>
-      </w:r>
-      <w:proofErr w:type="spellStart"/>
-      <w:r>
-        <w:rPr>
-          <w:lang w:val="ru-RU"/>
-        </w:rPr>
-        <w:t>Фармасулин</w:t>
-      </w:r>
-      <w:proofErr w:type="spellEnd"/>
-      <w:r>
-        <w:rPr>
-          <w:lang w:val="ru-RU"/>
-        </w:rPr>
-        <w:t xml:space="preserve"> Н, </w:t>
-      </w:r>
-      <w:proofErr w:type="spellStart"/>
-      <w:r>
-        <w:rPr>
-          <w:lang w:val="ru-RU"/>
-        </w:rPr>
-        <w:t>Фармасулин</w:t>
-      </w:r>
-      <w:proofErr w:type="spellEnd"/>
-      <w:r>
-        <w:rPr>
-          <w:lang w:val="ru-RU"/>
-        </w:rPr>
-        <w:t xml:space="preserve"> НN</w:t>
-      </w:r>
-      <w:r>
-        <w:rPr>
-          <w:lang w:val="ru-RU"/>
-        </w:rPr>
-        <w:t xml:space="preserve">Р, </w:t>
-      </w:r>
-      <w:proofErr w:type="spellStart"/>
-      <w:r>
-        <w:rPr>
-          <w:lang w:val="ru-RU"/>
-        </w:rPr>
-        <w:t>Генсулин</w:t>
-      </w:r>
-      <w:proofErr w:type="spellEnd"/>
-      <w:r>
-        <w:rPr>
-          <w:lang w:val="ru-RU"/>
-        </w:rPr>
-        <w:t xml:space="preserve"> R, </w:t>
-      </w:r>
-      <w:proofErr w:type="spellStart"/>
-      <w:r>
-        <w:rPr>
-          <w:lang w:val="ru-RU"/>
-        </w:rPr>
-        <w:t>Генсулин</w:t>
-      </w:r>
-      <w:proofErr w:type="spellEnd"/>
-      <w:r>
-        <w:rPr>
-          <w:lang w:val="ru-RU"/>
-        </w:rPr>
-        <w:t xml:space="preserve"> Н</w:t>
-      </w:r>
-    </w:p>
-    <w:p>
-      <w:pPr>
-        <w:numPr>
-          <w:ilvl w:val="0"/>
-          <w:numId w:val="2"/>
-        </w:numPr>
-        <w:ind w:left="-142"/>
-        <w:jc w:val="both"/>
-        <w:rPr>
-          <w:lang w:val="ru-RU"/>
-        </w:rPr>
-      </w:pPr>
-      <w:r>
-        <w:rPr>
-          <w:lang w:val="ru-RU"/>
-        </w:rPr>
-        <w:t xml:space="preserve">ССТ: </w:t>
-      </w:r>
-      <w:proofErr w:type="spellStart"/>
-      <w:r>
-        <w:rPr>
-          <w:lang w:val="ru-RU"/>
-        </w:rPr>
-        <w:t>диабетон</w:t>
-      </w:r>
-      <w:proofErr w:type="spellEnd"/>
-      <w:r>
-        <w:rPr>
-          <w:lang w:val="ru-RU"/>
-        </w:rPr>
-        <w:t xml:space="preserve"> М</w:t>
-      </w:r>
-      <w:proofErr w:type="gramStart"/>
-      <w:r>
-        <w:rPr>
-          <w:lang w:val="ru-RU"/>
-        </w:rPr>
-        <w:t>R</w:t>
-      </w:r>
-      <w:proofErr w:type="gramEnd"/>
-      <w:r>
-        <w:rPr>
-          <w:lang w:val="ru-RU"/>
-        </w:rPr>
-        <w:t xml:space="preserve"> </w:t>
-      </w:r>
-      <w:r>
-        <w:rPr>
-          <w:lang w:val="ru-RU"/>
-        </w:rPr>
-        <w:t>(</w:t>
-      </w:r>
-      <w:proofErr w:type="spellStart"/>
-      <w:r>
-        <w:rPr>
-          <w:lang w:val="ru-RU"/>
-        </w:rPr>
-        <w:t>диаглизид</w:t>
-      </w:r>
-      <w:proofErr w:type="spellEnd"/>
-      <w:r>
-        <w:rPr>
-          <w:lang w:val="ru-RU"/>
-        </w:rPr>
-        <w:t xml:space="preserve"> МR) </w:t>
-      </w:r>
-      <w:r>
-        <w:rPr>
-          <w:lang w:val="ru-RU"/>
-        </w:rPr>
-        <w:t>60 мг</w:t>
-      </w:r>
-    </w:p>
-    <w:p>
-      <w:pPr>
-        <w:ind w:left="-142"/>
-        <w:jc w:val="both"/>
-        <w:rPr>
-          <w:lang w:val="ru-RU"/>
-        </w:rPr>
-      </w:pPr>
-      <w:proofErr w:type="spellStart"/>
-      <w:r>
-        <w:rPr>
-          <w:lang w:val="ru-RU"/>
-        </w:rPr>
-        <w:t>диапирид</w:t>
-      </w:r>
-      <w:proofErr w:type="spellEnd"/>
-      <w:r>
-        <w:rPr>
-          <w:lang w:val="ru-RU"/>
-        </w:rPr>
-        <w:t xml:space="preserve"> (</w:t>
-      </w:r>
-      <w:r>
-        <w:rPr>
-          <w:lang w:val="ru-RU"/>
-        </w:rPr>
-        <w:t>амарил</w:t>
-      </w:r>
-      <w:r>
-        <w:rPr>
-          <w:lang w:val="ru-RU"/>
-        </w:rPr>
-        <w:t xml:space="preserve">, </w:t>
-      </w:r>
-      <w:r>
-        <w:rPr>
-          <w:lang w:val="ru-RU"/>
-        </w:rPr>
-        <w:t xml:space="preserve"> </w:t>
-      </w:r>
-      <w:proofErr w:type="spellStart"/>
-      <w:r>
-        <w:rPr>
-          <w:lang w:val="ru-RU"/>
-        </w:rPr>
-        <w:t>олтар</w:t>
-      </w:r>
-      <w:proofErr w:type="spellEnd"/>
-      <w:r>
-        <w:rPr>
-          <w:lang w:val="ru-RU"/>
-        </w:rPr>
-        <w:t xml:space="preserve"> ) 3 мг 1т. *1р/</w:t>
-      </w:r>
-      <w:proofErr w:type="spellStart"/>
-      <w:r>
-        <w:rPr>
-          <w:lang w:val="ru-RU"/>
-        </w:rPr>
-        <w:t>сут</w:t>
-      </w:r>
-      <w:proofErr w:type="spellEnd"/>
-      <w:r>
-        <w:rPr>
-          <w:lang w:val="ru-RU"/>
-        </w:rPr>
-        <w:t xml:space="preserve">. </w:t>
-      </w:r>
-      <w:proofErr w:type="gramStart"/>
-      <w:r>
-        <w:rPr>
-          <w:lang w:val="ru-RU"/>
-        </w:rPr>
-        <w:t>п</w:t>
-      </w:r>
-      <w:proofErr w:type="gramEnd"/>
-      <w:r>
-        <w:rPr>
-          <w:lang w:val="ru-RU"/>
-        </w:rPr>
-        <w:t xml:space="preserve">/з., </w:t>
-      </w:r>
-    </w:p>
-    <w:p>
-      <w:pPr>
-        <w:ind w:left="-142"/>
-        <w:jc w:val="both"/>
-        <w:rPr>
-          <w:lang w:val="ru-RU"/>
-        </w:rPr>
-      </w:pPr>
-      <w:proofErr w:type="spellStart"/>
-      <w:r>
-        <w:rPr>
-          <w:lang w:val="ru-RU"/>
-        </w:rPr>
-        <w:t>метформин</w:t>
-      </w:r>
-      <w:proofErr w:type="spellEnd"/>
-      <w:r>
-        <w:rPr>
-          <w:lang w:val="ru-RU"/>
-        </w:rPr>
-        <w:t xml:space="preserve"> (</w:t>
-      </w:r>
-      <w:r>
-        <w:rPr>
-          <w:lang w:val="ru-RU"/>
-        </w:rPr>
-        <w:t>диаф</w:t>
-      </w:r>
-      <w:r>
-        <w:rPr>
-          <w:lang w:val="ru-RU"/>
-        </w:rPr>
-        <w:t>ормин</w:t>
-      </w:r>
-      <w:r>
-        <w:rPr>
-          <w:lang w:val="ru-RU"/>
-        </w:rPr>
-        <w:t>,</w:t>
-      </w:r>
-      <w:r>
-        <w:rPr>
-          <w:lang w:val="ru-RU"/>
-        </w:rPr>
-        <w:t xml:space="preserve"> </w:t>
-      </w:r>
-      <w:proofErr w:type="spellStart"/>
-      <w:r>
-        <w:rPr>
-          <w:lang w:val="ru-RU"/>
-        </w:rPr>
-        <w:t>сиофор</w:t>
-      </w:r>
-      <w:proofErr w:type="spellEnd"/>
-      <w:r>
-        <w:rPr>
-          <w:lang w:val="ru-RU"/>
-        </w:rPr>
-        <w:t xml:space="preserve">, </w:t>
-      </w:r>
-      <w:r>
-        <w:rPr>
-          <w:lang w:val="ru-RU"/>
-        </w:rPr>
-        <w:t xml:space="preserve"> </w:t>
-      </w:r>
-      <w:proofErr w:type="spellStart"/>
-      <w:r>
-        <w:rPr>
-          <w:lang w:val="ru-RU"/>
-        </w:rPr>
-        <w:t>глюкофаж</w:t>
-      </w:r>
-      <w:proofErr w:type="spellEnd"/>
-      <w:r>
-        <w:rPr>
-          <w:lang w:val="ru-RU"/>
-        </w:rPr>
-        <w:t>) 1000 -</w:t>
-      </w:r>
-      <w:r>
-        <w:rPr>
-          <w:lang w:val="ru-RU"/>
-        </w:rPr>
-        <w:t xml:space="preserve"> 1т. *2р/</w:t>
-      </w:r>
-      <w:proofErr w:type="spellStart"/>
-      <w:r>
-        <w:rPr>
-          <w:lang w:val="ru-RU"/>
-        </w:rPr>
-        <w:t>сут</w:t>
-      </w:r>
-      <w:proofErr w:type="spellEnd"/>
-      <w:r>
-        <w:rPr>
-          <w:lang w:val="ru-RU"/>
-        </w:rPr>
-        <w:t xml:space="preserve">. </w:t>
+        <w:t xml:space="preserve"> 50/1000 2р/д</w:t>
       </w:r>
     </w:p>
     <w:p>
@@ -7964,125 +6642,64 @@
         <w:rPr>
           <w:lang w:val="ru-RU"/>
         </w:rPr>
-        <w:t>Рек</w:t>
+        <w:t xml:space="preserve">Рек. кардиолога: </w:t>
+      </w:r>
+      <w:r>
+        <w:rPr>
+          <w:lang w:val="ru-RU"/>
+        </w:rPr>
+        <w:t xml:space="preserve"> </w:t>
+      </w:r>
+      <w:proofErr w:type="spellStart"/>
+      <w:r>
+        <w:rPr>
+          <w:lang w:val="ru-RU"/>
+        </w:rPr>
+        <w:t>вальсакор</w:t>
+      </w:r>
+      <w:proofErr w:type="spellEnd"/>
+      <w:r>
+        <w:rPr>
+          <w:lang w:val="ru-RU"/>
+        </w:rPr>
+        <w:t xml:space="preserve"> 80 мг </w:t>
+      </w:r>
+      <w:proofErr w:type="spellStart"/>
+      <w:r>
+        <w:rPr>
+          <w:lang w:val="ru-RU"/>
+        </w:rPr>
+        <w:t>небиал</w:t>
+      </w:r>
+      <w:proofErr w:type="spellEnd"/>
+      <w:r>
+        <w:rPr>
+          <w:lang w:val="ru-RU"/>
+        </w:rPr>
+        <w:t xml:space="preserve"> 5 мг, </w:t>
+      </w:r>
+      <w:proofErr w:type="spellStart"/>
+      <w:r>
+        <w:rPr>
+          <w:lang w:val="ru-RU"/>
+        </w:rPr>
+        <w:t>инапамид</w:t>
+      </w:r>
+      <w:proofErr w:type="spellEnd"/>
+      <w:r>
+        <w:rPr>
+          <w:lang w:val="ru-RU"/>
+        </w:rPr>
+        <w:t xml:space="preserve"> 2,5 мг 1р/д</w:t>
       </w:r>
       <w:proofErr w:type="gramStart"/>
       <w:r>
         <w:rPr>
           <w:lang w:val="ru-RU"/>
         </w:rPr>
-        <w:t>.</w:t>
+        <w:t xml:space="preserve"> .</w:t>
       </w:r>
       <w:proofErr w:type="gramEnd"/>
-      <w:r>
-        <w:rPr>
-          <w:lang w:val="ru-RU"/>
-        </w:rPr>
-        <w:t xml:space="preserve"> </w:t>
-      </w:r>
-      <w:proofErr w:type="gramStart"/>
-      <w:r>
-        <w:rPr>
-          <w:lang w:val="ru-RU"/>
-        </w:rPr>
-        <w:t>к</w:t>
-      </w:r>
-      <w:proofErr w:type="gramEnd"/>
-      <w:r>
-        <w:rPr>
-          <w:lang w:val="ru-RU"/>
-        </w:rPr>
-        <w:t xml:space="preserve">ардиолога: </w:t>
-      </w:r>
-    </w:p>
-    <w:p>
-      <w:pPr>
-        <w:numPr>
-          <w:ilvl w:val="0"/>
-          <w:numId w:val="2"/>
-        </w:numPr>
-        <w:ind w:left="-142"/>
-        <w:jc w:val="both"/>
-        <w:rPr>
-          <w:lang w:val="ru-RU"/>
-        </w:rPr>
-      </w:pPr>
-      <w:sdt>
-        <w:sdtPr>
-          <w:rPr>
-            <w:lang w:val="ru-RU"/>
-          </w:rPr>
-          <w:id w:val="-1414849388"/>
-          <w:placeholder>
-            <w:docPart w:val="DefaultPlaceholder_1082065159"/>
-          </w:placeholder>
-          <w:comboBox>
-            <w:listItem w:displayText="Гипотензивная терапия:" w:value="Гипотензивная терапия:"/>
-            <w:listItem w:displayText="С нефропротекторной целью:" w:value="С нефропротекторной целью:"/>
-          </w:comboBox>
-        </w:sdtPr>
-        <w:sdtEndPr/>
-        <w:sdtContent>
-          <w:r>
-            <w:rPr>
-              <w:lang w:val="ru-RU"/>
-            </w:rPr>
-            <w:t>Гипотензивная терапия:</w:t>
-          </w:r>
-        </w:sdtContent>
-      </w:sdt>
-      <w:r>
-        <w:rPr>
-          <w:lang w:val="ru-RU"/>
-        </w:rPr>
-        <w:t xml:space="preserve"> э</w:t>
-      </w:r>
-      <w:r>
-        <w:rPr>
-          <w:lang w:val="ru-RU"/>
-        </w:rPr>
-        <w:t>налаприл 5 мг утром,</w:t>
-      </w:r>
-      <w:r>
-        <w:rPr>
-          <w:lang w:val="ru-RU"/>
-        </w:rPr>
-        <w:t xml:space="preserve"> </w:t>
-      </w:r>
-      <w:proofErr w:type="spellStart"/>
-      <w:r>
-        <w:rPr>
-          <w:lang w:val="ru-RU"/>
-        </w:rPr>
-        <w:t>индапрес</w:t>
-      </w:r>
-      <w:proofErr w:type="spellEnd"/>
-      <w:r>
-        <w:rPr>
-          <w:lang w:val="ru-RU"/>
-        </w:rPr>
-        <w:t xml:space="preserve"> (</w:t>
-      </w:r>
-      <w:proofErr w:type="spellStart"/>
-      <w:r>
-        <w:rPr>
-          <w:lang w:val="ru-RU"/>
-        </w:rPr>
-        <w:t>индап</w:t>
-      </w:r>
-      <w:proofErr w:type="spellEnd"/>
-      <w:r>
-        <w:rPr>
-          <w:lang w:val="ru-RU"/>
-        </w:rPr>
-        <w:t xml:space="preserve">) 2,5 мг утром, </w:t>
-      </w:r>
-      <w:r>
-        <w:rPr>
-          <w:lang w:val="ru-RU"/>
-        </w:rPr>
-        <w:t xml:space="preserve"> кардиомагнил  1 т. вечер. Контр. АД. </w:t>
-      </w:r>
     </w:p>
     <w:p>
       <w:pPr>
@@ -8121,14 +6738,28 @@
             <w:rPr>
               <w:lang w:val="ru-RU"/>
             </w:rPr>
-            <w:t>Диалипон</w:t>
+            <w:t>Тиоктацид</w:t>
           </w:r>
           <w:proofErr w:type="spellEnd"/>
           <w:r>
             <w:rPr>
               <w:lang w:val="ru-RU"/>
             </w:rPr>
-            <w:t xml:space="preserve"> </w:t>
+            <w:t xml:space="preserve"> (</w:t>
+          </w:r>
+          <w:proofErr w:type="spellStart"/>
+          <w:r>
+            <w:rPr>
+              <w:lang w:val="ru-RU"/>
+            </w:rPr>
+            <w:t>диалипон</w:t>
+          </w:r>
+          <w:proofErr w:type="spellEnd"/>
+          <w:r>
+            <w:rPr>
+              <w:lang w:val="ru-RU"/>
+            </w:rPr>
+            <w:t>)</w:t>
           </w:r>
         </w:sdtContent>
       </w:sdt>
@@ -8169,104 +6800,26 @@
         <w:rPr>
           <w:lang w:val="ru-RU"/>
         </w:rPr>
-        <w:t>нейрорубин</w:t>
+        <w:t>мильгамма</w:t>
       </w:r>
       <w:proofErr w:type="spellEnd"/>
       <w:r>
         <w:rPr>
           <w:lang w:val="ru-RU"/>
         </w:rPr>
-        <w:t xml:space="preserve"> форте 1т./</w:t>
-      </w:r>
-      <w:proofErr w:type="spellStart"/>
-      <w:r>
-        <w:rPr>
-          <w:lang w:val="ru-RU"/>
-        </w:rPr>
-        <w:t>сут</w:t>
-      </w:r>
-      <w:proofErr w:type="spellEnd"/>
-      <w:r>
-        <w:rPr>
-          <w:lang w:val="ru-RU"/>
-        </w:rPr>
-        <w:t>.</w:t>
-      </w:r>
-      <w:r>
-        <w:rPr>
-          <w:lang w:val="ru-RU"/>
-        </w:rPr>
-        <w:t>, (</w:t>
-      </w:r>
-      <w:proofErr w:type="spellStart"/>
-      <w:r>
-        <w:rPr>
-          <w:lang w:val="ru-RU"/>
-        </w:rPr>
-        <w:t>мильгамма</w:t>
-      </w:r>
-      <w:proofErr w:type="spellEnd"/>
-      <w:r>
-        <w:rPr>
-          <w:lang w:val="ru-RU"/>
-        </w:rPr>
         <w:t xml:space="preserve"> 1т.*3р/д.</w:t>
       </w:r>
       <w:r>
         <w:rPr>
           <w:lang w:val="ru-RU"/>
         </w:rPr>
+        <w:t>, 1 мес.</w:t>
+      </w:r>
+      <w:r>
+        <w:rPr>
+          <w:lang w:val="ru-RU"/>
+        </w:rPr>
         <w:t xml:space="preserve">, </w:t>
-      </w:r>
-      <w:proofErr w:type="spellStart"/>
-      <w:r>
-        <w:rPr>
-          <w:lang w:val="ru-RU"/>
-        </w:rPr>
-        <w:t>витаксон</w:t>
-      </w:r>
-      <w:proofErr w:type="spellEnd"/>
-      <w:r>
-        <w:rPr>
-          <w:lang w:val="ru-RU"/>
-        </w:rPr>
-        <w:t xml:space="preserve"> 1т. *</w:t>
-      </w:r>
-      <w:r>
-        <w:rPr>
-          <w:lang w:val="ru-RU"/>
-        </w:rPr>
-        <w:t>3</w:t>
-      </w:r>
-      <w:r>
-        <w:rPr>
-          <w:lang w:val="ru-RU"/>
-        </w:rPr>
-        <w:t>р/д.</w:t>
-      </w:r>
-      <w:r>
-        <w:rPr>
-          <w:lang w:val="ru-RU"/>
-        </w:rPr>
-        <w:t>)</w:t>
-      </w:r>
-      <w:r>
-        <w:rPr>
-          <w:lang w:val="ru-RU"/>
-        </w:rPr>
-        <w:t xml:space="preserve"> </w:t>
-      </w:r>
-      <w:r>
-        <w:rPr>
-          <w:lang w:val="ru-RU"/>
-        </w:rPr>
-        <w:t>1 мес.</w:t>
-      </w:r>
-      <w:r>
-        <w:rPr>
-          <w:lang w:val="ru-RU"/>
-        </w:rPr>
-        <w:t>, актовегин 200 мг *2р/д. 1 мес.</w:t>
       </w:r>
     </w:p>
     <w:p>
@@ -8285,371 +6838,69 @@
         <w:rPr>
           <w:lang w:val="ru-RU"/>
         </w:rPr>
-        <w:t>Рек. невропатолога: преп. а-</w:t>
+        <w:t>Рек</w:t>
+      </w:r>
+      <w:proofErr w:type="gramStart"/>
+      <w:r>
+        <w:rPr>
+          <w:lang w:val="ru-RU"/>
+        </w:rPr>
+        <w:t>.</w:t>
+      </w:r>
+      <w:proofErr w:type="gramEnd"/>
+      <w:r>
+        <w:rPr>
+          <w:lang w:val="ru-RU"/>
+        </w:rPr>
+        <w:t xml:space="preserve"> </w:t>
+      </w:r>
+      <w:proofErr w:type="gramStart"/>
+      <w:r>
+        <w:rPr>
+          <w:lang w:val="ru-RU"/>
+        </w:rPr>
+        <w:t>н</w:t>
+      </w:r>
+      <w:proofErr w:type="gramEnd"/>
+      <w:r>
+        <w:rPr>
+          <w:lang w:val="ru-RU"/>
+        </w:rPr>
+        <w:t xml:space="preserve">европатолога: </w:t>
       </w:r>
       <w:proofErr w:type="spellStart"/>
       <w:r>
         <w:rPr>
           <w:lang w:val="ru-RU"/>
         </w:rPr>
-        <w:t>липоевой</w:t>
+        <w:t>миорикс</w:t>
       </w:r>
       <w:proofErr w:type="spellEnd"/>
       <w:r>
         <w:rPr>
           <w:lang w:val="ru-RU"/>
         </w:rPr>
-        <w:t xml:space="preserve"> к-ты 600 мг в/в кап.</w:t>
-      </w:r>
-      <w:r>
-        <w:rPr>
-          <w:lang w:val="ru-RU"/>
-        </w:rPr>
-        <w:t xml:space="preserve">, </w:t>
-      </w:r>
-      <w:r>
-        <w:rPr>
-          <w:lang w:val="ru-RU"/>
-        </w:rPr>
-        <w:t xml:space="preserve">витамины </w:t>
+        <w:t xml:space="preserve"> 15 мг</w:t>
+      </w:r>
+      <w:r>
+        <w:rPr>
+          <w:lang w:val="ru-RU"/>
+        </w:rPr>
+        <w:t xml:space="preserve">/д № 7, ЛФК, при усиление болей </w:t>
       </w:r>
       <w:proofErr w:type="spellStart"/>
       <w:r>
         <w:rPr>
           <w:lang w:val="ru-RU"/>
         </w:rPr>
-        <w:t>гр</w:t>
+        <w:t>аркоксия</w:t>
       </w:r>
       <w:proofErr w:type="spellEnd"/>
       <w:r>
         <w:rPr>
           <w:lang w:val="ru-RU"/>
         </w:rPr>
-        <w:t xml:space="preserve"> В, </w:t>
-      </w:r>
-      <w:r>
-        <w:rPr>
-          <w:lang w:val="ru-RU"/>
-        </w:rPr>
-        <w:t xml:space="preserve">актовегин 10,0 в/в № 10, </w:t>
-      </w:r>
-      <w:proofErr w:type="spellStart"/>
-      <w:r>
-        <w:rPr>
-          <w:lang w:val="ru-RU"/>
-        </w:rPr>
-        <w:t>бенфогамма</w:t>
-      </w:r>
-      <w:proofErr w:type="spellEnd"/>
-      <w:r>
-        <w:rPr>
-          <w:lang w:val="ru-RU"/>
-        </w:rPr>
-        <w:t xml:space="preserve"> 300 мг 1т/</w:t>
-      </w:r>
-      <w:proofErr w:type="spellStart"/>
-      <w:r>
-        <w:rPr>
-          <w:lang w:val="ru-RU"/>
-        </w:rPr>
-        <w:t>сут</w:t>
-      </w:r>
-      <w:proofErr w:type="spellEnd"/>
-      <w:r>
-        <w:rPr>
-          <w:lang w:val="ru-RU"/>
-        </w:rPr>
-        <w:t xml:space="preserve"> до 2 мес.,  вита-</w:t>
-      </w:r>
-      <w:proofErr w:type="spellStart"/>
-      <w:r>
-        <w:rPr>
-          <w:lang w:val="ru-RU"/>
-        </w:rPr>
-        <w:t>мелатононин</w:t>
-      </w:r>
-      <w:proofErr w:type="spellEnd"/>
-      <w:r>
-        <w:rPr>
-          <w:lang w:val="ru-RU"/>
-        </w:rPr>
-        <w:t xml:space="preserve"> 1-2 т </w:t>
-      </w:r>
-      <w:proofErr w:type="spellStart"/>
-      <w:r>
-        <w:rPr>
-          <w:lang w:val="ru-RU"/>
-        </w:rPr>
-        <w:t>веч</w:t>
-      </w:r>
-      <w:proofErr w:type="spellEnd"/>
-      <w:r>
-        <w:rPr>
-          <w:lang w:val="ru-RU"/>
-        </w:rPr>
-        <w:t>.,</w:t>
-      </w:r>
-      <w:r>
-        <w:rPr>
-          <w:lang w:val="ru-RU"/>
-        </w:rPr>
-        <w:t xml:space="preserve"> </w:t>
-      </w:r>
-      <w:proofErr w:type="spellStart"/>
-      <w:r>
-        <w:rPr>
-          <w:lang w:val="ru-RU"/>
-        </w:rPr>
-        <w:t>вестибо</w:t>
-      </w:r>
-      <w:proofErr w:type="spellEnd"/>
-      <w:r>
-        <w:rPr>
-          <w:lang w:val="ru-RU"/>
-        </w:rPr>
-        <w:t xml:space="preserve"> 24 мг 2р\д, </w:t>
-      </w:r>
-      <w:r>
-        <w:rPr>
-          <w:lang w:val="ru-RU"/>
-        </w:rPr>
-        <w:t xml:space="preserve"> </w:t>
-      </w:r>
-      <w:proofErr w:type="spellStart"/>
-      <w:r>
-        <w:rPr>
-          <w:lang w:val="ru-RU"/>
-        </w:rPr>
-        <w:t>вестинорм</w:t>
-      </w:r>
-      <w:proofErr w:type="spellEnd"/>
-      <w:r>
-        <w:rPr>
-          <w:lang w:val="ru-RU"/>
-        </w:rPr>
-        <w:t xml:space="preserve"> 16 мг 1т 3р\д до 2 </w:t>
-      </w:r>
-      <w:proofErr w:type="spellStart"/>
-      <w:proofErr w:type="gramStart"/>
-      <w:r>
-        <w:rPr>
-          <w:lang w:val="ru-RU"/>
-        </w:rPr>
-        <w:t>мес</w:t>
-      </w:r>
-      <w:proofErr w:type="spellEnd"/>
-      <w:proofErr w:type="gramEnd"/>
-      <w:r>
-        <w:rPr>
-          <w:lang w:val="ru-RU"/>
-        </w:rPr>
-        <w:t xml:space="preserve">,, </w:t>
-      </w:r>
-      <w:proofErr w:type="spellStart"/>
-      <w:r>
-        <w:rPr>
-          <w:lang w:val="ru-RU"/>
-        </w:rPr>
-        <w:t>габагамма</w:t>
-      </w:r>
-      <w:proofErr w:type="spellEnd"/>
-      <w:r>
-        <w:rPr>
-          <w:lang w:val="ru-RU"/>
-        </w:rPr>
-        <w:t xml:space="preserve"> 300 мг </w:t>
-      </w:r>
-      <w:proofErr w:type="spellStart"/>
-      <w:r>
-        <w:rPr>
-          <w:lang w:val="ru-RU"/>
-        </w:rPr>
-        <w:t>веч</w:t>
-      </w:r>
-      <w:proofErr w:type="spellEnd"/>
-      <w:r>
-        <w:rPr>
-          <w:lang w:val="ru-RU"/>
-        </w:rPr>
-        <w:t xml:space="preserve">, </w:t>
-      </w:r>
-      <w:proofErr w:type="spellStart"/>
-      <w:r>
-        <w:rPr>
-          <w:lang w:val="ru-RU"/>
-        </w:rPr>
-        <w:t>габантин</w:t>
-      </w:r>
-      <w:proofErr w:type="spellEnd"/>
-      <w:r>
-        <w:rPr>
-          <w:lang w:val="ru-RU"/>
-        </w:rPr>
-        <w:t xml:space="preserve"> 300мг 2р/</w:t>
-      </w:r>
-      <w:proofErr w:type="spellStart"/>
-      <w:r>
-        <w:rPr>
-          <w:lang w:val="ru-RU"/>
-        </w:rPr>
-        <w:t>сут</w:t>
-      </w:r>
-      <w:proofErr w:type="spellEnd"/>
-      <w:r>
-        <w:rPr>
-          <w:lang w:val="ru-RU"/>
-        </w:rPr>
-        <w:t xml:space="preserve">. 2-3 </w:t>
-      </w:r>
-      <w:proofErr w:type="spellStart"/>
-      <w:r>
-        <w:rPr>
-          <w:lang w:val="ru-RU"/>
-        </w:rPr>
-        <w:t>нед</w:t>
-      </w:r>
-      <w:proofErr w:type="spellEnd"/>
-      <w:r>
-        <w:rPr>
-          <w:lang w:val="ru-RU"/>
-        </w:rPr>
-        <w:t xml:space="preserve">., глицин 2т 3/д., </w:t>
-      </w:r>
-      <w:proofErr w:type="spellStart"/>
-      <w:r>
-        <w:rPr>
-          <w:lang w:val="ru-RU"/>
-        </w:rPr>
-        <w:t>глиятон</w:t>
-      </w:r>
-      <w:proofErr w:type="spellEnd"/>
-      <w:r>
-        <w:rPr>
-          <w:lang w:val="ru-RU"/>
-        </w:rPr>
-        <w:t xml:space="preserve"> 1000  в/м № 10, </w:t>
-      </w:r>
-      <w:proofErr w:type="spellStart"/>
-      <w:r>
-        <w:rPr>
-          <w:lang w:val="ru-RU"/>
-        </w:rPr>
-        <w:t>кортексин</w:t>
-      </w:r>
-      <w:proofErr w:type="spellEnd"/>
-      <w:r>
-        <w:rPr>
-          <w:lang w:val="ru-RU"/>
-        </w:rPr>
-        <w:t xml:space="preserve"> 10,</w:t>
-      </w:r>
-      <w:r>
-        <w:rPr>
-          <w:lang w:val="ru-RU"/>
-        </w:rPr>
-        <w:t>0</w:t>
-      </w:r>
-      <w:r>
-        <w:rPr>
-          <w:lang w:val="ru-RU"/>
-        </w:rPr>
-        <w:t xml:space="preserve"> в/</w:t>
-      </w:r>
-      <w:r>
-        <w:rPr>
-          <w:lang w:val="ru-RU"/>
-        </w:rPr>
-        <w:t>м</w:t>
-      </w:r>
-      <w:r>
-        <w:rPr>
-          <w:lang w:val="ru-RU"/>
-        </w:rPr>
-        <w:t xml:space="preserve"> №10., </w:t>
-      </w:r>
-      <w:proofErr w:type="spellStart"/>
-      <w:r>
-        <w:rPr>
-          <w:lang w:val="ru-RU"/>
-        </w:rPr>
-        <w:t>келтикан</w:t>
-      </w:r>
-      <w:proofErr w:type="spellEnd"/>
-      <w:r>
-        <w:rPr>
-          <w:lang w:val="ru-RU"/>
-        </w:rPr>
-        <w:t xml:space="preserve"> 1т.*3р/д.</w:t>
-      </w:r>
-      <w:r>
-        <w:rPr>
-          <w:lang w:val="ru-RU"/>
-        </w:rPr>
-        <w:t xml:space="preserve"> 1 мес.</w:t>
-      </w:r>
-      <w:r>
-        <w:rPr>
-          <w:lang w:val="ru-RU"/>
-        </w:rPr>
-        <w:t xml:space="preserve">, </w:t>
-      </w:r>
-      <w:proofErr w:type="spellStart"/>
-      <w:r>
-        <w:rPr>
-          <w:lang w:val="ru-RU"/>
-        </w:rPr>
-        <w:t>луцетам</w:t>
-      </w:r>
-      <w:proofErr w:type="spellEnd"/>
-      <w:r>
-        <w:rPr>
-          <w:lang w:val="ru-RU"/>
-        </w:rPr>
-        <w:t xml:space="preserve"> 15,0 в/в </w:t>
-      </w:r>
-      <w:proofErr w:type="spellStart"/>
-      <w:proofErr w:type="gramStart"/>
-      <w:r>
-        <w:rPr>
-          <w:lang w:val="ru-RU"/>
-        </w:rPr>
-        <w:t>стр</w:t>
-      </w:r>
-      <w:proofErr w:type="spellEnd"/>
-      <w:proofErr w:type="gramEnd"/>
-      <w:r>
-        <w:rPr>
-          <w:lang w:val="ru-RU"/>
-        </w:rPr>
-        <w:t xml:space="preserve"> № 10, </w:t>
-      </w:r>
-      <w:proofErr w:type="spellStart"/>
-      <w:r>
-        <w:rPr>
-          <w:lang w:val="ru-RU"/>
-        </w:rPr>
-        <w:t>нуклео</w:t>
-      </w:r>
-      <w:proofErr w:type="spellEnd"/>
-      <w:r>
-        <w:rPr>
-          <w:lang w:val="ru-RU"/>
-        </w:rPr>
-        <w:t xml:space="preserve"> ЦМФ 1т. *2р/д 20 дней, </w:t>
-      </w:r>
-      <w:proofErr w:type="spellStart"/>
-      <w:r>
-        <w:rPr>
-          <w:lang w:val="ru-RU"/>
-        </w:rPr>
-        <w:t>сермион</w:t>
-      </w:r>
-      <w:proofErr w:type="spellEnd"/>
-      <w:r>
-        <w:rPr>
-          <w:lang w:val="ru-RU"/>
-        </w:rPr>
-        <w:t xml:space="preserve"> 30 мг утр. 1 мес., </w:t>
+        <w:t xml:space="preserve"> 90 мг 1р/д 10 дней, </w:t>
       </w:r>
     </w:p>
     <w:p>
@@ -8771,13 +7022,31 @@
         <w:rPr>
           <w:lang w:val="ru-RU"/>
         </w:rPr>
+        <w:t>23.</w:t>
+      </w:r>
+      <w:r>
+        <w:rPr>
+          <w:lang w:val="ru-RU"/>
+        </w:rPr>
         <w:t>04.18</w:t>
       </w:r>
       <w:r>
         <w:rPr>
           <w:lang w:val="ru-RU"/>
         </w:rPr>
-        <w:t xml:space="preserve"> по  .</w:t>
+        <w:t xml:space="preserve"> по  </w:t>
+      </w:r>
+      <w:r>
+        <w:rPr>
+          <w:lang w:val="ru-RU"/>
+        </w:rPr>
+        <w:t>07</w:t>
+      </w:r>
+      <w:r>
+        <w:rPr>
+          <w:lang w:val="ru-RU"/>
+        </w:rPr>
+        <w:t>.</w:t>
       </w:r>
       <w:r>
         <w:rPr>
@@ -8795,7 +7064,19 @@
         <w:rPr>
           <w:lang w:val="ru-RU"/>
         </w:rPr>
-        <w:t>. к труду     .</w:t>
+        <w:t xml:space="preserve">. к труду    </w:t>
+      </w:r>
+      <w:r>
+        <w:rPr>
+          <w:lang w:val="ru-RU"/>
+        </w:rPr>
+        <w:t>08</w:t>
+      </w:r>
+      <w:r>
+        <w:rPr>
+          <w:lang w:val="ru-RU"/>
+        </w:rPr>
+        <w:t>.</w:t>
       </w:r>
       <w:r>
         <w:rPr>
@@ -8883,14 +7164,14 @@
             <w:rPr>
               <w:lang w:val="ru-RU"/>
             </w:rPr>
-            <w:t>Соловьюк</w:t>
+            <w:t>Фещук</w:t>
           </w:r>
           <w:proofErr w:type="spellEnd"/>
           <w:r>
             <w:rPr>
               <w:lang w:val="ru-RU"/>
             </w:rPr>
-            <w:t xml:space="preserve"> Е.А.</w:t>
+            <w:t>. И.А.</w:t>
           </w:r>
         </w:sdtContent>
       </w:sdt>
@@ -9004,6 +7285,8 @@
           <w:lang w:val="ru-RU"/>
         </w:rPr>
       </w:pPr>
+      <w:bookmarkStart w:id="5" w:name="_GoBack"/>
+      <w:bookmarkEnd w:id="5"/>
     </w:p>
     <w:sectPr>
       <w:headerReference w:type="first" r:id="rId9"/>
@@ -10309,93 +8592,6 @@
     </w:docPart>
     <w:docPart>
       <w:docPartPr>
-        <w:name w:val="FBFC6A18E07A484F9E976562E903BEB7"/>
-        <w:category>
-          <w:name w:val="Общие"/>
-          <w:gallery w:val="placeholder"/>
-        </w:category>
-        <w:types>
-          <w:type w:val="bbPlcHdr"/>
-        </w:types>
-        <w:behaviors>
-          <w:behavior w:val="content"/>
-        </w:behaviors>
-        <w:guid w:val="{E5D938F3-E00E-4F48-ACDE-E2E2655275DF}"/>
-      </w:docPartPr>
-      <w:docPartBody>
-        <w:p>
-          <w:pPr>
-            <w:pStyle w:val="FBFC6A18E07A484F9E976562E903BEB7"/>
-          </w:pPr>
-          <w:r>
-            <w:rPr>
-              <w:rStyle w:val="a3"/>
-            </w:rPr>
-            <w:t>Выберите элемент.</w:t>
-          </w:r>
-        </w:p>
-      </w:docPartBody>
-    </w:docPart>
-    <w:docPart>
-      <w:docPartPr>
-        <w:name w:val="DB435B1E68954750936FB322747598D2"/>
-        <w:category>
-          <w:name w:val="Общие"/>
-          <w:gallery w:val="placeholder"/>
-        </w:category>
-        <w:types>
-          <w:type w:val="bbPlcHdr"/>
-        </w:types>
-        <w:behaviors>
-          <w:behavior w:val="content"/>
-        </w:behaviors>
-        <w:guid w:val="{7122C427-55FD-49A2-B369-ED6DAFC67A8F}"/>
-      </w:docPartPr>
-      <w:docPartBody>
-        <w:p>
-          <w:pPr>
-            <w:pStyle w:val="DB435B1E68954750936FB322747598D2"/>
-          </w:pPr>
-          <w:r>
-            <w:rPr>
-              <w:rStyle w:val="a3"/>
-            </w:rPr>
-            <w:t>Выберите элемент.</w:t>
-          </w:r>
-        </w:p>
-      </w:docPartBody>
-    </w:docPart>
-    <w:docPart>
-      <w:docPartPr>
-        <w:name w:val="5917FEE754784A0BA4173B51A4E1CE95"/>
-        <w:category>
-          <w:name w:val="Общие"/>
-          <w:gallery w:val="placeholder"/>
-        </w:category>
-        <w:types>
-          <w:type w:val="bbPlcHdr"/>
-        </w:types>
-        <w:behaviors>
-          <w:behavior w:val="content"/>
-        </w:behaviors>
-        <w:guid w:val="{92F74F23-8C0C-424C-A12C-19EB4EDE41E3}"/>
-      </w:docPartPr>
-      <w:docPartBody>
-        <w:p>
-          <w:pPr>
-            <w:pStyle w:val="5917FEE754784A0BA4173B51A4E1CE95"/>
-          </w:pPr>
-          <w:r>
-            <w:rPr>
-              <w:rStyle w:val="a3"/>
-            </w:rPr>
-            <w:t>Выберите элемент.</w:t>
-          </w:r>
-        </w:p>
-      </w:docPartBody>
-    </w:docPart>
-    <w:docPart>
-      <w:docPartPr>
         <w:name w:val="FFCB998A69C547318D033520574A41D0"/>
         <w:category>
           <w:name w:val="Общие"/>
@@ -10471,6 +8667,64 @@
         <w:p>
           <w:pPr>
             <w:pStyle w:val="BA1FB41A1B0F4FDF8B14D2F6319521D6"/>
+          </w:pPr>
+          <w:r>
+            <w:rPr>
+              <w:rStyle w:val="a3"/>
+            </w:rPr>
+            <w:t>Выберите элемент.</w:t>
+          </w:r>
+        </w:p>
+      </w:docPartBody>
+    </w:docPart>
+    <w:docPart>
+      <w:docPartPr>
+        <w:name w:val="7016D86AECFF4AB08E3C1132FF2F1E5F"/>
+        <w:category>
+          <w:name w:val="Общие"/>
+          <w:gallery w:val="placeholder"/>
+        </w:category>
+        <w:types>
+          <w:type w:val="bbPlcHdr"/>
+        </w:types>
+        <w:behaviors>
+          <w:behavior w:val="content"/>
+        </w:behaviors>
+        <w:guid w:val="{642E55EC-DD37-40A0-9DC4-54585A0133BC}"/>
+      </w:docPartPr>
+      <w:docPartBody>
+        <w:p>
+          <w:pPr>
+            <w:pStyle w:val="7016D86AECFF4AB08E3C1132FF2F1E5F"/>
+          </w:pPr>
+          <w:r>
+            <w:rPr>
+              <w:rStyle w:val="a3"/>
+            </w:rPr>
+            <w:t>Выберите элемент.</w:t>
+          </w:r>
+        </w:p>
+      </w:docPartBody>
+    </w:docPart>
+    <w:docPart>
+      <w:docPartPr>
+        <w:name w:val="2BC1151D070A47F594A5692693180E23"/>
+        <w:category>
+          <w:name w:val="Общие"/>
+          <w:gallery w:val="placeholder"/>
+        </w:category>
+        <w:types>
+          <w:type w:val="bbPlcHdr"/>
+        </w:types>
+        <w:behaviors>
+          <w:behavior w:val="content"/>
+        </w:behaviors>
+        <w:guid w:val="{32373663-C833-4109-8395-5D2F8A6F85B6}"/>
+      </w:docPartPr>
+      <w:docPartBody>
+        <w:p>
+          <w:pPr>
+            <w:pStyle w:val="2BC1151D070A47F594A5692693180E23"/>
           </w:pPr>
           <w:r>
             <w:rPr>
@@ -10590,6 +8844,7 @@
     <w:rsid w:val="008D1D6A"/>
     <w:rsid w:val="008F7EF5"/>
     <w:rsid w:val="009428DF"/>
+    <w:rsid w:val="00952183"/>
     <w:rsid w:val="009853D4"/>
     <w:rsid w:val="0099454B"/>
     <w:rsid w:val="009A4B9C"/>
@@ -10612,6 +8867,7 @@
     <w:rsid w:val="00DF5775"/>
     <w:rsid w:val="00E73A83"/>
     <w:rsid w:val="00E96564"/>
+    <w:rsid w:val="00F714E1"/>
     <w:rsid w:val="00F918CD"/>
   </w:rsids>
   <m:mathPr>
@@ -10827,7 +9083,7 @@
     <w:basedOn w:val="a0"/>
     <w:uiPriority w:val="99"/>
     <w:semiHidden/>
-    <w:rsid w:val="00F918CD"/>
+    <w:rsid w:val="00952183"/>
     <w:rPr>
       <w:color w:val="808080"/>
     </w:rPr>
@@ -11032,6 +9288,27 @@
   <w:style w:type="paragraph" w:customStyle="1" w:styleId="BA1FB41A1B0F4FDF8B14D2F6319521D6">
     <w:name w:val="BA1FB41A1B0F4FDF8B14D2F6319521D6"/>
     <w:rsid w:val="00F918CD"/>
+    <w:rPr>
+      <w:lang w:val="uk-UA" w:eastAsia="uk-UA"/>
+    </w:rPr>
+  </w:style>
+  <w:style w:type="paragraph" w:customStyle="1" w:styleId="7016D86AECFF4AB08E3C1132FF2F1E5F">
+    <w:name w:val="7016D86AECFF4AB08E3C1132FF2F1E5F"/>
+    <w:rsid w:val="00952183"/>
+    <w:rPr>
+      <w:lang w:val="uk-UA" w:eastAsia="uk-UA"/>
+    </w:rPr>
+  </w:style>
+  <w:style w:type="paragraph" w:customStyle="1" w:styleId="CF11E80497564BEF97B0746FCF57782B">
+    <w:name w:val="CF11E80497564BEF97B0746FCF57782B"/>
+    <w:rsid w:val="00952183"/>
+    <w:rPr>
+      <w:lang w:val="uk-UA" w:eastAsia="uk-UA"/>
+    </w:rPr>
+  </w:style>
+  <w:style w:type="paragraph" w:customStyle="1" w:styleId="2BC1151D070A47F594A5692693180E23">
+    <w:name w:val="2BC1151D070A47F594A5692693180E23"/>
+    <w:rsid w:val="00952183"/>
     <w:rPr>
       <w:lang w:val="uk-UA" w:eastAsia="uk-UA"/>
     </w:rPr>
@@ -11523,7 +9800,7 @@
 </file>
 
 <file path=customXml/itemProps1.xml><?xml version="1.0" encoding="utf-8"?>
-<ds:datastoreItem xmlns:ds="http://schemas.openxmlformats.org/officeDocument/2006/customXml" ds:itemID="{3526A574-970F-4719-8E29-5112DACD4435}">
+<ds:datastoreItem xmlns:ds="http://schemas.openxmlformats.org/officeDocument/2006/customXml" ds:itemID="{14EBBAD5-4B01-428E-8DF7-29A8313F2AAA}">
   <ds:schemaRefs>
     <ds:schemaRef ds:uri="http://schemas.openxmlformats.org/officeDocument/2006/bibliography"/>
   </ds:schemaRefs>

--- a/2018/май/03.05/Матвеев  ГГ.docx
+++ b/2018/май/03.05/Матвеев  ГГ.docx
@@ -423,25 +423,7 @@
         <w:rPr>
           <w:lang w:val="ru-RU"/>
         </w:rPr>
-        <w:t xml:space="preserve"> Диабетическая ангиопатия артерий н/к. ХБП I</w:t>
-      </w:r>
-      <w:r>
-        <w:rPr>
-          <w:lang w:val="ru-RU"/>
-        </w:rPr>
-        <w:t xml:space="preserve"> с</w:t>
-      </w:r>
-      <w:r>
-        <w:rPr>
-          <w:lang w:val="ru-RU"/>
-        </w:rPr>
-        <w:t>т. Диабетическая нефропатия III</w:t>
-      </w:r>
-      <w:r>
-        <w:rPr>
-          <w:lang w:val="ru-RU"/>
-        </w:rPr>
-        <w:t xml:space="preserve"> ст. Ожирение </w:t>
+        <w:t xml:space="preserve"> Диабетическая ангиопатия артерий н/к. ХБП I ст. Диабетическая нефропатия III ст. Ожирение </w:t>
       </w:r>
       <w:proofErr w:type="gramStart"/>
       <w:r>
@@ -455,19 +437,7 @@
         <w:rPr>
           <w:lang w:val="ru-RU"/>
         </w:rPr>
-        <w:t xml:space="preserve"> ст. (ИМТ </w:t>
-      </w:r>
-      <w:r>
-        <w:rPr>
-          <w:lang w:val="ru-RU"/>
-        </w:rPr>
-        <w:t>40</w:t>
-      </w:r>
-      <w:r>
-        <w:rPr>
-          <w:lang w:val="ru-RU"/>
-        </w:rPr>
-        <w:t xml:space="preserve">кг/м2) </w:t>
+        <w:t xml:space="preserve"> ст. (ИМТ 40кг/м2) </w:t>
       </w:r>
       <w:proofErr w:type="spellStart"/>
       <w:r>
@@ -497,6 +467,7 @@
             <w:listItem w:displayText="гипертрофическая форма." w:value="гипертрофическая форма."/>
           </w:comboBox>
         </w:sdtPr>
+        <w:sdtEndPr/>
         <w:sdtContent>
           <w:r>
             <w:rPr>
@@ -538,13 +509,7 @@
         <w:rPr>
           <w:lang w:val="ru-RU"/>
         </w:rPr>
-        <w:t xml:space="preserve"> </w:t>
-      </w:r>
-      <w:r>
-        <w:rPr>
-          <w:lang w:val="ru-RU"/>
-        </w:rPr>
-        <w:t xml:space="preserve">Эутиреоз. </w:t>
+        <w:t xml:space="preserve"> Эутиреоз. </w:t>
       </w:r>
       <w:sdt>
         <w:sdtPr>
@@ -560,6 +525,7 @@
             <w:listItem w:displayText="Диабетчиеская ангиопатия сосудов сетчатки ОИ" w:value="Диабетчиеская ангиопатия сосудов сетчатки ОИ"/>
           </w:comboBox>
         </w:sdtPr>
+        <w:sdtEndPr/>
         <w:sdtContent>
           <w:r>
             <w:rPr>
@@ -573,19 +539,7 @@
         <w:rPr>
           <w:lang w:val="ru-RU"/>
         </w:rPr>
-        <w:t>.</w:t>
-      </w:r>
-      <w:r>
-        <w:rPr>
-          <w:lang w:val="ru-RU"/>
-        </w:rPr>
-        <w:t xml:space="preserve"> </w:t>
-      </w:r>
-      <w:r>
-        <w:rPr>
-          <w:lang w:val="ru-RU"/>
-        </w:rPr>
-        <w:t xml:space="preserve">Гипертоническая болезнь II стадии 2 степени. Гипертензивное сердце СН </w:t>
+        <w:t xml:space="preserve">. Гипертоническая болезнь II стадии 2 степени. Гипертензивное сердце СН </w:t>
       </w:r>
       <w:proofErr w:type="spellStart"/>
       <w:r>
@@ -613,26 +567,28 @@
         <w:rPr>
           <w:lang w:val="ru-RU"/>
         </w:rPr>
-        <w:t xml:space="preserve"> II  </w:t>
-      </w:r>
-      <w:r>
-        <w:rPr>
-          <w:lang w:val="ru-RU"/>
-        </w:rPr>
-        <w:t xml:space="preserve">Риск 4. </w:t>
-      </w:r>
-      <w:r>
-        <w:rPr>
-          <w:lang w:val="ru-RU"/>
-        </w:rPr>
-        <w:t xml:space="preserve">ДДПП ГОП ПОП, </w:t>
+        <w:t xml:space="preserve"> II  Риск 4. ДДПП ГОП ПОП, </w:t>
       </w:r>
       <w:proofErr w:type="spellStart"/>
       <w:r>
         <w:rPr>
           <w:lang w:val="ru-RU"/>
         </w:rPr>
-        <w:t>вертебгенная</w:t>
+        <w:t>вертеб</w:t>
+      </w:r>
+      <w:r>
+        <w:rPr>
+          <w:lang w:val="ru-RU"/>
+        </w:rPr>
+        <w:t>ро</w:t>
+      </w:r>
+      <w:bookmarkStart w:id="1" w:name="_GoBack"/>
+      <w:bookmarkEnd w:id="1"/>
+      <w:r>
+        <w:rPr>
+          <w:lang w:val="ru-RU"/>
+        </w:rPr>
+        <w:t>генная</w:t>
       </w:r>
       <w:proofErr w:type="spellEnd"/>
       <w:r>
@@ -684,8 +640,8 @@
           <w:lang w:val="ru-RU"/>
         </w:rPr>
       </w:pPr>
-      <w:bookmarkStart w:id="1" w:name="дк"/>
-      <w:bookmarkEnd w:id="1"/>
+      <w:bookmarkStart w:id="2" w:name="дк"/>
+      <w:bookmarkEnd w:id="2"/>
       <w:r>
         <w:rPr>
           <w:u w:val="single"/>
@@ -4301,7 +4257,6 @@
             </w:pPr>
             <w:r>
               <w:rPr>
-                <w:highlight w:val="yellow"/>
                 <w:lang w:val="ru-RU"/>
               </w:rPr>
               <w:t>04.05</w:t>
@@ -4318,6 +4273,12 @@
                 <w:lang w:val="ru-RU"/>
               </w:rPr>
             </w:pPr>
+            <w:r>
+              <w:rPr>
+                <w:lang w:val="ru-RU"/>
+              </w:rPr>
+              <w:t>6,8</w:t>
+            </w:r>
           </w:p>
         </w:tc>
         <w:tc>
@@ -4330,6 +4291,12 @@
                 <w:lang w:val="ru-RU"/>
               </w:rPr>
             </w:pPr>
+            <w:r>
+              <w:rPr>
+                <w:lang w:val="ru-RU"/>
+              </w:rPr>
+              <w:t>5,0</w:t>
+            </w:r>
           </w:p>
         </w:tc>
         <w:tc>
@@ -4342,6 +4309,12 @@
                 <w:lang w:val="ru-RU"/>
               </w:rPr>
             </w:pPr>
+            <w:r>
+              <w:rPr>
+                <w:lang w:val="ru-RU"/>
+              </w:rPr>
+              <w:t>4,5</w:t>
+            </w:r>
           </w:p>
         </w:tc>
         <w:tc>
@@ -4354,6 +4327,12 @@
                 <w:lang w:val="ru-RU"/>
               </w:rPr>
             </w:pPr>
+            <w:r>
+              <w:rPr>
+                <w:lang w:val="ru-RU"/>
+              </w:rPr>
+              <w:t>5,9</w:t>
+            </w:r>
           </w:p>
         </w:tc>
       </w:tr>
@@ -4434,7 +4413,19 @@
         <w:rPr>
           <w:lang w:val="ru-RU"/>
         </w:rPr>
-        <w:t>вертебгенная</w:t>
+        <w:t>вертеб</w:t>
+      </w:r>
+      <w:r>
+        <w:rPr>
+          <w:lang w:val="ru-RU"/>
+        </w:rPr>
+        <w:t>ро</w:t>
+      </w:r>
+      <w:r>
+        <w:rPr>
+          <w:lang w:val="ru-RU"/>
+        </w:rPr>
+        <w:t>генная</w:t>
       </w:r>
       <w:proofErr w:type="spellEnd"/>
       <w:r>
@@ -4707,7 +4698,6 @@
       </w:pPr>
       <w:r>
         <w:rPr>
-          <w:highlight w:val="yellow"/>
           <w:u w:val="single"/>
           <w:lang w:val="ru-RU"/>
         </w:rPr>
@@ -4715,7 +4705,6 @@
       </w:r>
       <w:r>
         <w:rPr>
-          <w:highlight w:val="yellow"/>
           <w:u w:val="single"/>
           <w:lang w:val="ru-RU"/>
         </w:rPr>
@@ -4723,44 +4712,33 @@
       </w:r>
       <w:r>
         <w:rPr>
-          <w:highlight w:val="yellow"/>
           <w:lang w:val="ru-RU"/>
         </w:rPr>
         <w:t>:</w:t>
       </w:r>
       <w:r>
         <w:rPr>
-          <w:highlight w:val="yellow"/>
           <w:lang w:val="ru-RU"/>
         </w:rPr>
         <w:t xml:space="preserve"> </w:t>
       </w:r>
       <w:r>
         <w:rPr>
-          <w:highlight w:val="yellow"/>
           <w:lang w:val="ru-RU"/>
         </w:rPr>
         <w:t>ЧСС -</w:t>
       </w:r>
       <w:r>
         <w:rPr>
-          <w:highlight w:val="yellow"/>
           <w:lang w:val="ru-RU"/>
         </w:rPr>
         <w:t>80</w:t>
       </w:r>
       <w:r>
         <w:rPr>
-          <w:highlight w:val="yellow"/>
-          <w:lang w:val="ru-RU"/>
-        </w:rPr>
-        <w:t xml:space="preserve"> уд/мин.</w:t>
-      </w:r>
-      <w:r>
-        <w:rPr>
-          <w:lang w:val="ru-RU"/>
-        </w:rPr>
-        <w:t xml:space="preserve"> Вольтаж </w:t>
+          <w:lang w:val="ru-RU"/>
+        </w:rPr>
+        <w:t xml:space="preserve"> уд/мин. Вольтаж </w:t>
       </w:r>
       <w:sdt>
         <w:sdtPr>
@@ -4792,7 +4770,13 @@
         <w:rPr>
           <w:lang w:val="ru-RU"/>
         </w:rPr>
-        <w:t xml:space="preserve">  Ритм синусовый, тахикардия. Эл</w:t>
+        <w:t xml:space="preserve">  Ритм синусовый</w:t>
+      </w:r>
+      <w:r>
+        <w:rPr>
+          <w:lang w:val="ru-RU"/>
+        </w:rPr>
+        <w:t>. Эл</w:t>
       </w:r>
       <w:proofErr w:type="gramStart"/>
       <w:r>
@@ -4820,19 +4804,7 @@
         <w:rPr>
           <w:lang w:val="ru-RU"/>
         </w:rPr>
-        <w:t xml:space="preserve">сь </w:t>
-      </w:r>
-      <w:r>
-        <w:rPr>
-          <w:lang w:val="ru-RU"/>
-        </w:rPr>
-        <w:t>не</w:t>
-      </w:r>
-      <w:r>
-        <w:rPr>
-          <w:lang w:val="ru-RU"/>
-        </w:rPr>
-        <w:t xml:space="preserve"> отклонена</w:t>
+        <w:t>сь отклонена</w:t>
       </w:r>
       <w:r>
         <w:rPr>
@@ -4844,7 +4816,13 @@
         <w:rPr>
           <w:lang w:val="ru-RU"/>
         </w:rPr>
-        <w:t xml:space="preserve">.  Гипертрофия левого желудочка. Диффузные изменения миокарда. </w:t>
+        <w:t>.</w:t>
+      </w:r>
+      <w:r>
+        <w:rPr>
+          <w:lang w:val="ru-RU"/>
+        </w:rPr>
+        <w:t xml:space="preserve">  </w:t>
       </w:r>
     </w:p>
     <w:p>
@@ -5309,7 +5287,13 @@
           <w:u w:val="single"/>
           <w:lang w:val="ru-RU"/>
         </w:rPr>
-        <w:lastRenderedPageBreak/>
+        <w:t>05.2017</w:t>
+      </w:r>
+      <w:r>
+        <w:rPr>
+          <w:u w:val="single"/>
+          <w:lang w:val="ru-RU"/>
+        </w:rPr>
         <w:t>УЗИ щит</w:t>
       </w:r>
       <w:proofErr w:type="gramStart"/>
@@ -5331,7 +5315,6 @@
       <w:proofErr w:type="gramStart"/>
       <w:r>
         <w:rPr>
-          <w:highlight w:val="yellow"/>
           <w:u w:val="single"/>
           <w:lang w:val="ru-RU"/>
         </w:rPr>
@@ -5340,7 +5323,6 @@
       <w:proofErr w:type="gramEnd"/>
       <w:r>
         <w:rPr>
-          <w:highlight w:val="yellow"/>
           <w:u w:val="single"/>
           <w:lang w:val="ru-RU"/>
         </w:rPr>
@@ -5366,7 +5348,19 @@
         <w:rPr>
           <w:lang w:val="ru-RU"/>
         </w:rPr>
-        <w:t xml:space="preserve"> д. V =  см</w:t>
+        <w:t xml:space="preserve"> д. V =</w:t>
+      </w:r>
+      <w:r>
+        <w:rPr>
+          <w:lang w:val="ru-RU"/>
+        </w:rPr>
+        <w:t>7,6</w:t>
+      </w:r>
+      <w:r>
+        <w:rPr>
+          <w:lang w:val="ru-RU"/>
+        </w:rPr>
+        <w:t xml:space="preserve">  см</w:t>
       </w:r>
       <w:r>
         <w:rPr>
@@ -5379,7 +5373,19 @@
         <w:rPr>
           <w:lang w:val="ru-RU"/>
         </w:rPr>
-        <w:t>; лев. д. V =  см</w:t>
+        <w:t>; лев. д. V =</w:t>
+      </w:r>
+      <w:r>
+        <w:rPr>
+          <w:lang w:val="ru-RU"/>
+        </w:rPr>
+        <w:t>6,6</w:t>
+      </w:r>
+      <w:r>
+        <w:rPr>
+          <w:lang w:val="ru-RU"/>
+        </w:rPr>
+        <w:t xml:space="preserve">  см</w:t>
       </w:r>
       <w:r>
         <w:rPr>
@@ -5401,27 +5407,242 @@
         <w:rPr>
           <w:lang w:val="ru-RU"/>
         </w:rPr>
-        <w:t xml:space="preserve">Перешеек – </w:t>
+        <w:lastRenderedPageBreak/>
+        <w:t>Щит. ж</w:t>
+      </w:r>
+      <w:r>
+        <w:rPr>
+          <w:lang w:val="ru-RU"/>
+        </w:rPr>
+        <w:t>елеза</w:t>
+      </w:r>
+      <w:r>
+        <w:rPr>
+          <w:lang w:val="ru-RU"/>
+        </w:rPr>
+        <w:t xml:space="preserve"> </w:t>
+      </w:r>
+      <w:r>
+        <w:rPr>
+          <w:lang w:val="ru-RU"/>
+        </w:rPr>
+        <w:t>не увеличена, контуры ровные</w:t>
       </w:r>
       <w:proofErr w:type="gramStart"/>
       <w:r>
         <w:rPr>
           <w:lang w:val="ru-RU"/>
         </w:rPr>
-        <w:t>с</w:t>
-      </w:r>
-      <w:r>
-        <w:rPr>
-          <w:lang w:val="ru-RU"/>
-        </w:rPr>
-        <w:t>м</w:t>
-      </w:r>
+        <w:t>,</w:t>
+      </w:r>
+      <w:r>
+        <w:rPr>
+          <w:lang w:val="ru-RU"/>
+        </w:rPr>
+        <w:t xml:space="preserve">. </w:t>
+      </w:r>
+      <w:proofErr w:type="spellStart"/>
       <w:proofErr w:type="gramEnd"/>
       <w:r>
         <w:rPr>
           <w:lang w:val="ru-RU"/>
         </w:rPr>
+        <w:t>Эхогенность</w:t>
+      </w:r>
+      <w:proofErr w:type="spellEnd"/>
+      <w:r>
+        <w:rPr>
+          <w:lang w:val="ru-RU"/>
+        </w:rPr>
+        <w:t xml:space="preserve"> паренхимы снижена.</w:t>
+      </w:r>
+      <w:r>
+        <w:rPr>
+          <w:lang w:val="ru-RU"/>
+        </w:rPr>
+        <w:t xml:space="preserve"> </w:t>
+      </w:r>
+      <w:proofErr w:type="spellStart"/>
+      <w:r>
+        <w:rPr>
+          <w:lang w:val="ru-RU"/>
+        </w:rPr>
+        <w:t>Эхоструктура</w:t>
+      </w:r>
+      <w:proofErr w:type="spellEnd"/>
+      <w:r>
+        <w:rPr>
+          <w:lang w:val="ru-RU"/>
+        </w:rPr>
+        <w:t xml:space="preserve"> </w:t>
+      </w:r>
+      <w:r>
+        <w:rPr>
+          <w:lang w:val="ru-RU"/>
+        </w:rPr>
+        <w:t>не</w:t>
+      </w:r>
+      <w:r>
+        <w:rPr>
+          <w:lang w:val="ru-RU"/>
+        </w:rPr>
+        <w:t xml:space="preserve">  </w:t>
+      </w:r>
+      <w:proofErr w:type="gramStart"/>
+      <w:r>
+        <w:rPr>
+          <w:lang w:val="ru-RU"/>
+        </w:rPr>
+        <w:t>однородная</w:t>
+      </w:r>
+      <w:proofErr w:type="gramEnd"/>
+      <w:r>
+        <w:rPr>
+          <w:lang w:val="ru-RU"/>
+        </w:rPr>
+        <w:t xml:space="preserve">, </w:t>
+      </w:r>
+      <w:r>
+        <w:rPr>
+          <w:lang w:val="ru-RU"/>
+        </w:rPr>
+        <w:t xml:space="preserve"> ед. мелкие  </w:t>
+      </w:r>
+      <w:proofErr w:type="spellStart"/>
+      <w:r>
+        <w:rPr>
+          <w:lang w:val="ru-RU"/>
+        </w:rPr>
+        <w:t>гиперэхогенные</w:t>
+      </w:r>
+      <w:proofErr w:type="spellEnd"/>
+      <w:r>
+        <w:rPr>
+          <w:lang w:val="ru-RU"/>
+        </w:rPr>
+        <w:t xml:space="preserve"> включения. В </w:t>
+      </w:r>
+      <w:proofErr w:type="spellStart"/>
+      <w:proofErr w:type="gramStart"/>
+      <w:r>
+        <w:rPr>
+          <w:lang w:val="ru-RU"/>
+        </w:rPr>
+        <w:t>пр</w:t>
+      </w:r>
+      <w:proofErr w:type="spellEnd"/>
+      <w:proofErr w:type="gramEnd"/>
+      <w:r>
+        <w:rPr>
+          <w:lang w:val="ru-RU"/>
+        </w:rPr>
+        <w:t xml:space="preserve">, доле мелкие кисты  2-3 мм  2 </w:t>
+      </w:r>
+      <w:proofErr w:type="spellStart"/>
+      <w:r>
+        <w:rPr>
+          <w:lang w:val="ru-RU"/>
+        </w:rPr>
+        <w:t>шт</w:t>
+      </w:r>
+      <w:proofErr w:type="spellEnd"/>
+      <w:r>
+        <w:rPr>
+          <w:lang w:val="ru-RU"/>
+        </w:rPr>
+        <w:t>,</w:t>
+      </w:r>
+      <w:r>
+        <w:rPr>
+          <w:lang w:val="ru-RU"/>
+        </w:rPr>
         <w:t xml:space="preserve">. </w:t>
+      </w:r>
+      <w:r>
+        <w:rPr>
+          <w:lang w:val="ru-RU"/>
+        </w:rPr>
+        <w:t>Р</w:t>
+      </w:r>
+      <w:r>
+        <w:rPr>
+          <w:lang w:val="ru-RU"/>
+        </w:rPr>
+        <w:t>егионарны</w:t>
+      </w:r>
+      <w:r>
+        <w:rPr>
+          <w:lang w:val="ru-RU"/>
+        </w:rPr>
+        <w:t>е</w:t>
+      </w:r>
+      <w:r>
+        <w:rPr>
+          <w:lang w:val="ru-RU"/>
+        </w:rPr>
+        <w:t xml:space="preserve"> л/узл</w:t>
+      </w:r>
+      <w:r>
+        <w:rPr>
+          <w:lang w:val="ru-RU"/>
+        </w:rPr>
+        <w:t>ы</w:t>
+      </w:r>
+      <w:r>
+        <w:rPr>
+          <w:lang w:val="ru-RU"/>
+        </w:rPr>
+        <w:t xml:space="preserve"> </w:t>
+      </w:r>
+      <w:r>
+        <w:rPr>
+          <w:lang w:val="ru-RU"/>
+        </w:rPr>
+        <w:t xml:space="preserve"> </w:t>
+      </w:r>
+      <w:r>
+        <w:rPr>
+          <w:lang w:val="ru-RU"/>
+        </w:rPr>
+        <w:t xml:space="preserve">не </w:t>
+      </w:r>
+      <w:r>
+        <w:rPr>
+          <w:lang w:val="ru-RU"/>
+        </w:rPr>
+        <w:t xml:space="preserve">визуализируются. </w:t>
+      </w:r>
+      <w:proofErr w:type="spellStart"/>
+      <w:r>
+        <w:rPr>
+          <w:lang w:val="ru-RU"/>
+        </w:rPr>
+        <w:t>Закл</w:t>
+      </w:r>
+      <w:proofErr w:type="spellEnd"/>
+      <w:r>
+        <w:rPr>
+          <w:lang w:val="ru-RU"/>
+        </w:rPr>
+        <w:t xml:space="preserve">.: </w:t>
+      </w:r>
+      <w:r>
+        <w:rPr>
+          <w:lang w:val="ru-RU"/>
+        </w:rPr>
+        <w:t xml:space="preserve">Незначительные </w:t>
+      </w:r>
+      <w:r>
+        <w:rPr>
+          <w:lang w:val="ru-RU"/>
+        </w:rPr>
+        <w:t>диффузные изменения паренхимы.</w:t>
+      </w:r>
+      <w:r>
+        <w:rPr>
+          <w:lang w:val="ru-RU"/>
+        </w:rPr>
+        <w:t xml:space="preserve"> </w:t>
       </w:r>
     </w:p>
     <w:p>
@@ -5434,153 +5655,160 @@
       </w:pPr>
       <w:r>
         <w:rPr>
-          <w:lang w:val="ru-RU"/>
-        </w:rPr>
-        <w:t>Щит</w:t>
-      </w:r>
+          <w:u w:val="single"/>
+          <w:lang w:val="ru-RU"/>
+        </w:rPr>
+        <w:t>Лечение:</w:t>
+      </w:r>
+      <w:bookmarkStart w:id="3" w:name="лн"/>
+      <w:bookmarkEnd w:id="3"/>
+      <w:r>
+        <w:rPr>
+          <w:lang w:val="ru-RU"/>
+        </w:rPr>
+        <w:t xml:space="preserve"> </w:t>
+      </w:r>
+      <w:proofErr w:type="spellStart"/>
+      <w:r>
+        <w:rPr>
+          <w:lang w:val="ru-RU"/>
+        </w:rPr>
+        <w:t>янумет</w:t>
+      </w:r>
+      <w:proofErr w:type="spellEnd"/>
+      <w:r>
+        <w:rPr>
+          <w:lang w:val="ru-RU"/>
+        </w:rPr>
+        <w:t xml:space="preserve"> 50/1000, </w:t>
+      </w:r>
+      <w:proofErr w:type="spellStart"/>
+      <w:r>
+        <w:rPr>
+          <w:lang w:val="ru-RU"/>
+        </w:rPr>
+        <w:t>тиоктацид</w:t>
+      </w:r>
+      <w:proofErr w:type="spellEnd"/>
+      <w:r>
+        <w:rPr>
+          <w:lang w:val="ru-RU"/>
+        </w:rPr>
+        <w:t xml:space="preserve">, </w:t>
+      </w:r>
+      <w:proofErr w:type="spellStart"/>
+      <w:r>
+        <w:rPr>
+          <w:lang w:val="ru-RU"/>
+        </w:rPr>
+        <w:t>мильгамма</w:t>
+      </w:r>
+      <w:proofErr w:type="spellEnd"/>
+      <w:r>
+        <w:rPr>
+          <w:lang w:val="ru-RU"/>
+        </w:rPr>
+        <w:t xml:space="preserve">, </w:t>
+      </w:r>
+      <w:proofErr w:type="spellStart"/>
+      <w:r>
+        <w:rPr>
+          <w:lang w:val="ru-RU"/>
+        </w:rPr>
+        <w:t>стеатель</w:t>
+      </w:r>
+      <w:proofErr w:type="spellEnd"/>
+      <w:r>
+        <w:rPr>
+          <w:lang w:val="ru-RU"/>
+        </w:rPr>
+        <w:t xml:space="preserve">, </w:t>
+      </w:r>
+      <w:proofErr w:type="spellStart"/>
+      <w:r>
+        <w:rPr>
+          <w:lang w:val="ru-RU"/>
+        </w:rPr>
+        <w:t>тивортин</w:t>
+      </w:r>
+      <w:proofErr w:type="spellEnd"/>
+      <w:r>
+        <w:rPr>
+          <w:lang w:val="ru-RU"/>
+        </w:rPr>
+        <w:t xml:space="preserve">, </w:t>
+      </w:r>
+      <w:proofErr w:type="spellStart"/>
+      <w:r>
+        <w:rPr>
+          <w:lang w:val="ru-RU"/>
+        </w:rPr>
+        <w:t>пирацетам</w:t>
+      </w:r>
+      <w:proofErr w:type="spellEnd"/>
       <w:proofErr w:type="gramStart"/>
       <w:r>
         <w:rPr>
           <w:lang w:val="ru-RU"/>
         </w:rPr>
-        <w:t>.</w:t>
-      </w:r>
+        <w:t xml:space="preserve"> ,</w:t>
+      </w:r>
+      <w:proofErr w:type="spellStart"/>
       <w:proofErr w:type="gramEnd"/>
       <w:r>
         <w:rPr>
           <w:lang w:val="ru-RU"/>
         </w:rPr>
+        <w:t>вальсакор</w:t>
+      </w:r>
+      <w:proofErr w:type="spellEnd"/>
+      <w:r>
+        <w:rPr>
+          <w:lang w:val="ru-RU"/>
+        </w:rPr>
+        <w:t xml:space="preserve">, </w:t>
+      </w:r>
+      <w:proofErr w:type="spellStart"/>
+      <w:r>
+        <w:rPr>
+          <w:lang w:val="ru-RU"/>
+        </w:rPr>
+        <w:t>небивалол</w:t>
+      </w:r>
+      <w:proofErr w:type="spellEnd"/>
+      <w:r>
+        <w:rPr>
+          <w:lang w:val="ru-RU"/>
+        </w:rPr>
+        <w:t xml:space="preserve">, </w:t>
+      </w:r>
+      <w:proofErr w:type="spellStart"/>
+      <w:r>
+        <w:rPr>
+          <w:lang w:val="ru-RU"/>
+        </w:rPr>
+        <w:t>индапрес</w:t>
+      </w:r>
+      <w:proofErr w:type="spellEnd"/>
+      <w:r>
+        <w:rPr>
+          <w:lang w:val="ru-RU"/>
+        </w:rPr>
+        <w:t xml:space="preserve">, </w:t>
+      </w:r>
+      <w:proofErr w:type="spellStart"/>
+      <w:r>
+        <w:rPr>
+          <w:lang w:val="ru-RU"/>
+        </w:rPr>
+        <w:t>магникор</w:t>
+      </w:r>
+      <w:proofErr w:type="spellEnd"/>
+      <w:r>
+        <w:rPr>
+          <w:lang w:val="ru-RU"/>
+        </w:rPr>
         <w:t xml:space="preserve"> </w:t>
-      </w:r>
-      <w:proofErr w:type="gramStart"/>
-      <w:r>
-        <w:rPr>
-          <w:lang w:val="ru-RU"/>
-        </w:rPr>
-        <w:t>ж</w:t>
-      </w:r>
-      <w:proofErr w:type="gramEnd"/>
-      <w:r>
-        <w:rPr>
-          <w:lang w:val="ru-RU"/>
-        </w:rPr>
-        <w:t>елеза</w:t>
-      </w:r>
-      <w:r>
-        <w:rPr>
-          <w:lang w:val="ru-RU"/>
-        </w:rPr>
-        <w:t xml:space="preserve"> </w:t>
-      </w:r>
-      <w:r>
-        <w:rPr>
-          <w:lang w:val="ru-RU"/>
-        </w:rPr>
-        <w:t>не увеличена, контуры ровные</w:t>
-      </w:r>
-      <w:r>
-        <w:rPr>
-          <w:lang w:val="ru-RU"/>
-        </w:rPr>
-        <w:t>, фестончатые</w:t>
-      </w:r>
-      <w:r>
-        <w:rPr>
-          <w:lang w:val="ru-RU"/>
-        </w:rPr>
-        <w:t>. Капсула уплотнена</w:t>
-      </w:r>
-      <w:r>
-        <w:rPr>
-          <w:lang w:val="ru-RU"/>
-        </w:rPr>
-        <w:t>, утолщена</w:t>
-      </w:r>
-      <w:r>
-        <w:rPr>
-          <w:lang w:val="ru-RU"/>
-        </w:rPr>
-        <w:t xml:space="preserve">. </w:t>
-      </w:r>
-      <w:proofErr w:type="spellStart"/>
-      <w:r>
-        <w:rPr>
-          <w:lang w:val="ru-RU"/>
-        </w:rPr>
-        <w:t>Эхогенность</w:t>
-      </w:r>
-      <w:proofErr w:type="spellEnd"/>
-      <w:r>
-        <w:rPr>
-          <w:lang w:val="ru-RU"/>
-        </w:rPr>
-        <w:t xml:space="preserve"> паренхимы обычная, снижена.</w:t>
-      </w:r>
-      <w:r>
-        <w:rPr>
-          <w:lang w:val="ru-RU"/>
-        </w:rPr>
-        <w:t xml:space="preserve"> </w:t>
-      </w:r>
-      <w:proofErr w:type="spellStart"/>
-      <w:r>
-        <w:rPr>
-          <w:lang w:val="ru-RU"/>
-        </w:rPr>
-        <w:t>Эхоструктура</w:t>
-      </w:r>
-      <w:proofErr w:type="spellEnd"/>
-      <w:r>
-        <w:rPr>
-          <w:lang w:val="ru-RU"/>
-        </w:rPr>
-        <w:t xml:space="preserve"> </w:t>
-      </w:r>
-      <w:proofErr w:type="gramStart"/>
-      <w:r>
-        <w:rPr>
-          <w:lang w:val="ru-RU"/>
-        </w:rPr>
-        <w:t>повышенной</w:t>
-      </w:r>
-      <w:proofErr w:type="gramEnd"/>
-      <w:r>
-        <w:rPr>
-          <w:lang w:val="ru-RU"/>
-        </w:rPr>
-        <w:t xml:space="preserve"> </w:t>
-      </w:r>
-      <w:proofErr w:type="spellStart"/>
-      <w:r>
-        <w:rPr>
-          <w:lang w:val="ru-RU"/>
-        </w:rPr>
-        <w:t>эхогенности</w:t>
-      </w:r>
-      <w:proofErr w:type="spellEnd"/>
-      <w:r>
-        <w:rPr>
-          <w:lang w:val="ru-RU"/>
-        </w:rPr>
-        <w:t xml:space="preserve">, </w:t>
-      </w:r>
-      <w:r>
-        <w:rPr>
-          <w:lang w:val="ru-RU"/>
-        </w:rPr>
-        <w:t xml:space="preserve">мелкозернистая, крупнозернистая,  </w:t>
-      </w:r>
-      <w:r>
-        <w:rPr>
-          <w:lang w:val="ru-RU"/>
-        </w:rPr>
-        <w:t xml:space="preserve">однородная, </w:t>
-      </w:r>
-      <w:r>
-        <w:rPr>
-          <w:lang w:val="ru-RU"/>
-        </w:rPr>
-        <w:t>мелкий и крупный фиброз.</w:t>
       </w:r>
     </w:p>
     <w:p>
@@ -5591,454 +5819,10 @@
           <w:lang w:val="ru-RU"/>
         </w:rPr>
       </w:pPr>
-      <w:r>
-        <w:rPr>
-          <w:lang w:val="ru-RU"/>
-        </w:rPr>
-        <w:t xml:space="preserve">В пр. доле  в </w:t>
-      </w:r>
-      <w:proofErr w:type="gramStart"/>
-      <w:r>
-        <w:rPr>
-          <w:lang w:val="ru-RU"/>
-        </w:rPr>
-        <w:t>в</w:t>
-      </w:r>
-      <w:proofErr w:type="gramEnd"/>
-      <w:r>
-        <w:rPr>
-          <w:lang w:val="ru-RU"/>
-        </w:rPr>
-        <w:t xml:space="preserve">/3 </w:t>
-      </w:r>
-      <w:proofErr w:type="spellStart"/>
-      <w:r>
-        <w:rPr>
-          <w:lang w:val="ru-RU"/>
-        </w:rPr>
-        <w:t>изоэхогенный</w:t>
-      </w:r>
-      <w:proofErr w:type="spellEnd"/>
-      <w:r>
-        <w:rPr>
-          <w:lang w:val="ru-RU"/>
-        </w:rPr>
-        <w:t xml:space="preserve"> узел с гидрофильным ободком   * см. </w:t>
-      </w:r>
-    </w:p>
-    <w:p>
-      <w:pPr>
-        <w:ind w:left="-567"/>
-        <w:jc w:val="both"/>
-        <w:rPr>
-          <w:lang w:val="ru-RU"/>
-        </w:rPr>
-      </w:pPr>
-      <w:r>
-        <w:rPr>
-          <w:lang w:val="ru-RU"/>
-        </w:rPr>
-        <w:t>В лев</w:t>
-      </w:r>
-      <w:proofErr w:type="gramStart"/>
-      <w:r>
-        <w:rPr>
-          <w:lang w:val="ru-RU"/>
-        </w:rPr>
-        <w:t>.</w:t>
-      </w:r>
-      <w:proofErr w:type="gramEnd"/>
-      <w:r>
-        <w:rPr>
-          <w:lang w:val="ru-RU"/>
-        </w:rPr>
-        <w:t xml:space="preserve"> </w:t>
-      </w:r>
-      <w:proofErr w:type="gramStart"/>
-      <w:r>
-        <w:rPr>
-          <w:lang w:val="ru-RU"/>
-        </w:rPr>
-        <w:t>д</w:t>
-      </w:r>
-      <w:proofErr w:type="gramEnd"/>
-      <w:r>
-        <w:rPr>
-          <w:lang w:val="ru-RU"/>
-        </w:rPr>
-        <w:t xml:space="preserve">оле в ср/3 гидрофильный очаг - см. </w:t>
-      </w:r>
-      <w:r>
-        <w:rPr>
-          <w:lang w:val="ru-RU"/>
-        </w:rPr>
-        <w:t>Р</w:t>
-      </w:r>
-      <w:r>
-        <w:rPr>
-          <w:lang w:val="ru-RU"/>
-        </w:rPr>
-        <w:t>егионарны</w:t>
-      </w:r>
-      <w:r>
-        <w:rPr>
-          <w:lang w:val="ru-RU"/>
-        </w:rPr>
-        <w:t>е</w:t>
-      </w:r>
-      <w:r>
-        <w:rPr>
-          <w:lang w:val="ru-RU"/>
-        </w:rPr>
-        <w:t xml:space="preserve"> л/узл</w:t>
-      </w:r>
-      <w:r>
-        <w:rPr>
-          <w:lang w:val="ru-RU"/>
-        </w:rPr>
-        <w:t>ы</w:t>
-      </w:r>
-      <w:r>
-        <w:rPr>
-          <w:lang w:val="ru-RU"/>
-        </w:rPr>
-        <w:t xml:space="preserve"> </w:t>
-      </w:r>
-      <w:r>
-        <w:rPr>
-          <w:lang w:val="ru-RU"/>
-        </w:rPr>
-        <w:t xml:space="preserve"> </w:t>
-      </w:r>
-      <w:r>
-        <w:rPr>
-          <w:lang w:val="ru-RU"/>
-        </w:rPr>
-        <w:t xml:space="preserve">не </w:t>
-      </w:r>
-      <w:r>
-        <w:rPr>
-          <w:lang w:val="ru-RU"/>
-        </w:rPr>
-        <w:t xml:space="preserve">визуализируются. </w:t>
-      </w:r>
-      <w:proofErr w:type="spellStart"/>
-      <w:r>
-        <w:rPr>
-          <w:lang w:val="ru-RU"/>
-        </w:rPr>
-        <w:t>Закл</w:t>
-      </w:r>
-      <w:proofErr w:type="spellEnd"/>
-      <w:r>
-        <w:rPr>
-          <w:lang w:val="ru-RU"/>
-        </w:rPr>
-        <w:t xml:space="preserve">.: </w:t>
-      </w:r>
-      <w:sdt>
-        <w:sdtPr>
-          <w:rPr>
-            <w:lang w:val="ru-RU"/>
-          </w:rPr>
-          <w:id w:val="-1644262041"/>
-          <w:placeholder>
-            <w:docPart w:val="DefaultPlaceholder_1082065159"/>
-          </w:placeholder>
-          <w:comboBox>
-            <w:listItem w:displayText="Увеличение" w:value="Увеличение"/>
-            <w:listItem w:displayText="Гипоплазия" w:value="Гипоплазия"/>
-          </w:comboBox>
-        </w:sdtPr>
-        <w:sdtEndPr/>
-        <w:sdtContent>
-          <w:r>
-            <w:rPr>
-              <w:lang w:val="ru-RU"/>
-            </w:rPr>
-            <w:t>Увеличение</w:t>
-          </w:r>
-        </w:sdtContent>
-      </w:sdt>
-      <w:r>
-        <w:rPr>
-          <w:lang w:val="ru-RU"/>
-        </w:rPr>
-        <w:t xml:space="preserve"> щит</w:t>
-      </w:r>
-      <w:proofErr w:type="gramStart"/>
-      <w:r>
-        <w:rPr>
-          <w:lang w:val="ru-RU"/>
-        </w:rPr>
-        <w:t>.</w:t>
-      </w:r>
-      <w:proofErr w:type="gramEnd"/>
-      <w:r>
-        <w:rPr>
-          <w:lang w:val="ru-RU"/>
-        </w:rPr>
-        <w:t xml:space="preserve"> </w:t>
-      </w:r>
-      <w:proofErr w:type="gramStart"/>
-      <w:r>
-        <w:rPr>
-          <w:lang w:val="ru-RU"/>
-        </w:rPr>
-        <w:t>ж</w:t>
-      </w:r>
-      <w:proofErr w:type="gramEnd"/>
-      <w:r>
-        <w:rPr>
-          <w:lang w:val="ru-RU"/>
-        </w:rPr>
-        <w:t xml:space="preserve">елезы. </w:t>
-      </w:r>
-      <w:r>
-        <w:rPr>
-          <w:lang w:val="ru-RU"/>
-        </w:rPr>
-        <w:t xml:space="preserve">Незначительные </w:t>
-      </w:r>
-      <w:r>
-        <w:rPr>
-          <w:lang w:val="ru-RU"/>
-        </w:rPr>
-        <w:t>диффузные изменения паренхимы.</w:t>
-      </w:r>
-      <w:r>
-        <w:rPr>
-          <w:lang w:val="ru-RU"/>
-        </w:rPr>
-        <w:t xml:space="preserve"> </w:t>
-      </w:r>
-      <w:proofErr w:type="spellStart"/>
-      <w:r>
-        <w:rPr>
-          <w:lang w:val="ru-RU"/>
-        </w:rPr>
-        <w:t>Эхопризнаков</w:t>
-      </w:r>
-      <w:proofErr w:type="spellEnd"/>
-      <w:r>
-        <w:rPr>
-          <w:lang w:val="ru-RU"/>
-        </w:rPr>
-        <w:t xml:space="preserve"> патологии щит</w:t>
-      </w:r>
-      <w:proofErr w:type="gramStart"/>
-      <w:r>
-        <w:rPr>
-          <w:lang w:val="ru-RU"/>
-        </w:rPr>
-        <w:t>.</w:t>
-      </w:r>
-      <w:proofErr w:type="gramEnd"/>
-      <w:r>
-        <w:rPr>
-          <w:lang w:val="ru-RU"/>
-        </w:rPr>
-        <w:t xml:space="preserve"> </w:t>
-      </w:r>
-      <w:proofErr w:type="gramStart"/>
-      <w:r>
-        <w:rPr>
-          <w:lang w:val="ru-RU"/>
-        </w:rPr>
-        <w:t>ж</w:t>
-      </w:r>
-      <w:proofErr w:type="gramEnd"/>
-      <w:r>
-        <w:rPr>
-          <w:lang w:val="ru-RU"/>
-        </w:rPr>
-        <w:t>елезы нет.</w:t>
-      </w:r>
-      <w:r>
-        <w:rPr>
-          <w:lang w:val="ru-RU"/>
-        </w:rPr>
-        <w:t xml:space="preserve"> </w:t>
-      </w:r>
-    </w:p>
-    <w:p>
-      <w:pPr>
-        <w:ind w:left="-567"/>
-        <w:jc w:val="both"/>
-        <w:rPr>
-          <w:lang w:val="ru-RU"/>
-        </w:rPr>
-      </w:pPr>
-      <w:r>
-        <w:rPr>
-          <w:u w:val="single"/>
-          <w:lang w:val="ru-RU"/>
-        </w:rPr>
-        <w:t>Лечение:</w:t>
-      </w:r>
-      <w:bookmarkStart w:id="2" w:name="лн"/>
-      <w:bookmarkEnd w:id="2"/>
-      <w:r>
-        <w:rPr>
-          <w:lang w:val="ru-RU"/>
-        </w:rPr>
-        <w:t xml:space="preserve"> </w:t>
-      </w:r>
-      <w:proofErr w:type="spellStart"/>
-      <w:r>
-        <w:rPr>
-          <w:lang w:val="ru-RU"/>
-        </w:rPr>
-        <w:t>янумет</w:t>
-      </w:r>
-      <w:proofErr w:type="spellEnd"/>
-      <w:r>
-        <w:rPr>
-          <w:lang w:val="ru-RU"/>
-        </w:rPr>
-        <w:t xml:space="preserve"> 50/1000, </w:t>
-      </w:r>
-      <w:proofErr w:type="spellStart"/>
-      <w:r>
-        <w:rPr>
-          <w:lang w:val="ru-RU"/>
-        </w:rPr>
-        <w:t>тиоктацид</w:t>
-      </w:r>
-      <w:proofErr w:type="spellEnd"/>
-      <w:r>
-        <w:rPr>
-          <w:lang w:val="ru-RU"/>
-        </w:rPr>
-        <w:t xml:space="preserve">, </w:t>
-      </w:r>
-      <w:proofErr w:type="spellStart"/>
-      <w:r>
-        <w:rPr>
-          <w:lang w:val="ru-RU"/>
-        </w:rPr>
-        <w:t>мильгамма</w:t>
-      </w:r>
-      <w:proofErr w:type="spellEnd"/>
-      <w:r>
-        <w:rPr>
-          <w:lang w:val="ru-RU"/>
-        </w:rPr>
-        <w:t xml:space="preserve">, </w:t>
-      </w:r>
-      <w:proofErr w:type="spellStart"/>
-      <w:r>
-        <w:rPr>
-          <w:lang w:val="ru-RU"/>
-        </w:rPr>
-        <w:t>стеатель</w:t>
-      </w:r>
-      <w:proofErr w:type="spellEnd"/>
-      <w:r>
-        <w:rPr>
-          <w:lang w:val="ru-RU"/>
-        </w:rPr>
-        <w:t xml:space="preserve">, </w:t>
-      </w:r>
-      <w:proofErr w:type="spellStart"/>
-      <w:r>
-        <w:rPr>
-          <w:lang w:val="ru-RU"/>
-        </w:rPr>
-        <w:t>тивортин</w:t>
-      </w:r>
-      <w:proofErr w:type="spellEnd"/>
-      <w:r>
-        <w:rPr>
-          <w:lang w:val="ru-RU"/>
-        </w:rPr>
-        <w:t xml:space="preserve">, </w:t>
-      </w:r>
-      <w:proofErr w:type="spellStart"/>
-      <w:r>
-        <w:rPr>
-          <w:lang w:val="ru-RU"/>
-        </w:rPr>
-        <w:t>пирацетам</w:t>
-      </w:r>
-      <w:proofErr w:type="spellEnd"/>
-      <w:proofErr w:type="gramStart"/>
-      <w:r>
-        <w:rPr>
-          <w:lang w:val="ru-RU"/>
-        </w:rPr>
-        <w:t xml:space="preserve"> ,</w:t>
-      </w:r>
-      <w:proofErr w:type="spellStart"/>
-      <w:proofErr w:type="gramEnd"/>
-      <w:r>
-        <w:rPr>
-          <w:lang w:val="ru-RU"/>
-        </w:rPr>
-        <w:t>вальсакор</w:t>
-      </w:r>
-      <w:proofErr w:type="spellEnd"/>
-      <w:r>
-        <w:rPr>
-          <w:lang w:val="ru-RU"/>
-        </w:rPr>
-        <w:t xml:space="preserve">, </w:t>
-      </w:r>
-      <w:proofErr w:type="spellStart"/>
-      <w:r>
-        <w:rPr>
-          <w:lang w:val="ru-RU"/>
-        </w:rPr>
-        <w:t>небивалол</w:t>
-      </w:r>
-      <w:proofErr w:type="spellEnd"/>
-      <w:r>
-        <w:rPr>
-          <w:lang w:val="ru-RU"/>
-        </w:rPr>
-        <w:t xml:space="preserve">, </w:t>
-      </w:r>
-      <w:proofErr w:type="spellStart"/>
-      <w:r>
-        <w:rPr>
-          <w:lang w:val="ru-RU"/>
-        </w:rPr>
-        <w:t>индапрес</w:t>
-      </w:r>
-      <w:proofErr w:type="spellEnd"/>
-      <w:r>
-        <w:rPr>
-          <w:lang w:val="ru-RU"/>
-        </w:rPr>
-        <w:t xml:space="preserve">, </w:t>
-      </w:r>
-      <w:proofErr w:type="spellStart"/>
-      <w:r>
-        <w:rPr>
-          <w:lang w:val="ru-RU"/>
-        </w:rPr>
-        <w:t>магникор</w:t>
-      </w:r>
-      <w:proofErr w:type="spellEnd"/>
-      <w:r>
-        <w:rPr>
-          <w:lang w:val="ru-RU"/>
-        </w:rPr>
-        <w:t xml:space="preserve"> </w:t>
-      </w:r>
-    </w:p>
-    <w:p>
-      <w:pPr>
-        <w:ind w:left="-567"/>
-        <w:jc w:val="both"/>
-        <w:rPr>
-          <w:lang w:val="ru-RU"/>
-        </w:rPr>
-      </w:pPr>
-      <w:bookmarkStart w:id="3" w:name="дд"/>
-      <w:bookmarkStart w:id="4" w:name="лк"/>
-      <w:bookmarkEnd w:id="3"/>
+      <w:bookmarkStart w:id="4" w:name="дд"/>
+      <w:bookmarkStart w:id="5" w:name="лк"/>
       <w:bookmarkEnd w:id="4"/>
+      <w:bookmarkEnd w:id="5"/>
       <w:r>
         <w:rPr>
           <w:u w:val="single"/>
@@ -7285,8 +7069,6 @@
           <w:lang w:val="ru-RU"/>
         </w:rPr>
       </w:pPr>
-      <w:bookmarkStart w:id="5" w:name="_GoBack"/>
-      <w:bookmarkEnd w:id="5"/>
     </w:p>
     <w:sectPr>
       <w:headerReference w:type="first" r:id="rId9"/>
@@ -8863,9 +8645,11 @@
     <w:rsid w:val="00CD1752"/>
     <w:rsid w:val="00CD68A8"/>
     <w:rsid w:val="00CE2E2F"/>
+    <w:rsid w:val="00D070A4"/>
     <w:rsid w:val="00DA4DD4"/>
     <w:rsid w:val="00DF5775"/>
     <w:rsid w:val="00E73A83"/>
+    <w:rsid w:val="00E92F6A"/>
     <w:rsid w:val="00E96564"/>
     <w:rsid w:val="00F714E1"/>
     <w:rsid w:val="00F918CD"/>
@@ -9800,7 +9584,7 @@
 </file>
 
 <file path=customXml/itemProps1.xml><?xml version="1.0" encoding="utf-8"?>
-<ds:datastoreItem xmlns:ds="http://schemas.openxmlformats.org/officeDocument/2006/customXml" ds:itemID="{14EBBAD5-4B01-428E-8DF7-29A8313F2AAA}">
+<ds:datastoreItem xmlns:ds="http://schemas.openxmlformats.org/officeDocument/2006/customXml" ds:itemID="{0BECFE30-A96B-4CE6-A372-ACE58CE88EBF}">
   <ds:schemaRefs>
     <ds:schemaRef ds:uri="http://schemas.openxmlformats.org/officeDocument/2006/bibliography"/>
   </ds:schemaRefs>
